--- a/src/assets/ben-dibuz-resume.docx
+++ b/src/assets/ben-dibuz-resume.docx
@@ -1,6 +1,6 @@
 
 <file path=word/document.xml><?xml version="1.0" encoding="utf-8"?>
-<w:document xmlns:wpc="http://schemas.microsoft.com/office/word/2010/wordprocessingCanvas" xmlns:cx="http://schemas.microsoft.com/office/drawing/2014/chartex" xmlns:cx1="http://schemas.microsoft.com/office/drawing/2015/9/8/chartex" xmlns:cx2="http://schemas.microsoft.com/office/drawing/2015/10/21/chartex" xmlns:cx3="http://schemas.microsoft.com/office/drawing/2016/5/9/chartex" xmlns:cx4="http://schemas.microsoft.com/office/drawing/2016/5/10/chartex" xmlns:cx5="http://schemas.microsoft.com/office/drawing/2016/5/11/chartex" xmlns:cx6="http://schemas.microsoft.com/office/drawing/2016/5/12/chartex" xmlns:cx7="http://schemas.microsoft.com/office/drawing/2016/5/13/chartex" xmlns:cx8="http://schemas.microsoft.com/office/drawing/2016/5/14/chartex" xmlns:mc="http://schemas.openxmlformats.org/markup-compatibility/2006" xmlns:aink="http://schemas.microsoft.com/office/drawing/2016/ink" xmlns:am3d="http://schemas.microsoft.com/office/drawing/2017/model3d" xmlns:o="urn:schemas-microsoft-com:office:office" xmlns:r="http://schemas.openxmlformats.org/officeDocument/2006/relationships" xmlns:m="http://schemas.openxmlformats.org/officeDocument/2006/math" xmlns:v="urn:schemas-microsoft-com:vml" xmlns:wp14="http://schemas.microsoft.com/office/word/2010/wordprocessingDrawing" xmlns:wp="http://schemas.openxmlformats.org/drawingml/2006/wordprocessingDrawing" xmlns:w10="urn:schemas-microsoft-com:office:word" xmlns:w="http://schemas.openxmlformats.org/wordprocessingml/2006/main" xmlns:w14="http://schemas.microsoft.com/office/word/2010/wordml" xmlns:w15="http://schemas.microsoft.com/office/word/2012/wordml" xmlns:w16cid="http://schemas.microsoft.com/office/word/2016/wordml/cid" xmlns:w16se="http://schemas.microsoft.com/office/word/2015/wordml/symex" xmlns:wpg="http://schemas.microsoft.com/office/word/2010/wordprocessingGroup" xmlns:wpi="http://schemas.microsoft.com/office/word/2010/wordprocessingInk" xmlns:wne="http://schemas.microsoft.com/office/word/2006/wordml" xmlns:wps="http://schemas.microsoft.com/office/word/2010/wordprocessingShape" mc:Ignorable="w14 w15 w16se w16cid wp14">
+<w:document xmlns:wpc="http://schemas.microsoft.com/office/word/2010/wordprocessingCanvas" xmlns:cx="http://schemas.microsoft.com/office/drawing/2014/chartex" xmlns:cx1="http://schemas.microsoft.com/office/drawing/2015/9/8/chartex" xmlns:cx2="http://schemas.microsoft.com/office/drawing/2015/10/21/chartex" xmlns:cx3="http://schemas.microsoft.com/office/drawing/2016/5/9/chartex" xmlns:cx4="http://schemas.microsoft.com/office/drawing/2016/5/10/chartex" xmlns:cx5="http://schemas.microsoft.com/office/drawing/2016/5/11/chartex" xmlns:cx6="http://schemas.microsoft.com/office/drawing/2016/5/12/chartex" xmlns:cx7="http://schemas.microsoft.com/office/drawing/2016/5/13/chartex" xmlns:cx8="http://schemas.microsoft.com/office/drawing/2016/5/14/chartex" xmlns:mc="http://schemas.openxmlformats.org/markup-compatibility/2006" xmlns:aink="http://schemas.microsoft.com/office/drawing/2016/ink" xmlns:am3d="http://schemas.microsoft.com/office/drawing/2017/model3d" xmlns:o="urn:schemas-microsoft-com:office:office" xmlns:r="http://schemas.openxmlformats.org/officeDocument/2006/relationships" xmlns:m="http://schemas.openxmlformats.org/officeDocument/2006/math" xmlns:v="urn:schemas-microsoft-com:vml" xmlns:wp14="http://schemas.microsoft.com/office/word/2010/wordprocessingDrawing" xmlns:wp="http://schemas.openxmlformats.org/drawingml/2006/wordprocessingDrawing" xmlns:w10="urn:schemas-microsoft-com:office:word" xmlns:w="http://schemas.openxmlformats.org/wordprocessingml/2006/main" xmlns:w14="http://schemas.microsoft.com/office/word/2010/wordml" xmlns:w15="http://schemas.microsoft.com/office/word/2012/wordml" xmlns:w16cex="http://schemas.microsoft.com/office/word/2018/wordml/cex" xmlns:w16cid="http://schemas.microsoft.com/office/word/2016/wordml/cid" xmlns:w16="http://schemas.microsoft.com/office/word/2018/wordml" xmlns:w16sdtdh="http://schemas.microsoft.com/office/word/2020/wordml/sdtdatahash" xmlns:w16se="http://schemas.microsoft.com/office/word/2015/wordml/symex" xmlns:wpg="http://schemas.microsoft.com/office/word/2010/wordprocessingGroup" xmlns:wpi="http://schemas.microsoft.com/office/word/2010/wordprocessingInk" xmlns:wne="http://schemas.microsoft.com/office/word/2006/wordml" xmlns:wps="http://schemas.microsoft.com/office/word/2010/wordprocessingShape" mc:Ignorable="w14 w15 w16se w16cid w16 w16cex w16sdtdh wp14">
   <w:body>
     <w:p>
       <w:pPr>
@@ -54,8 +54,8 @@
       <w:pPr>
         <w:pStyle w:val="NoSpacing"/>
         <w:pBdr>
-          <w:top w:val="double" w:sz="12" w:space="1" w:color="auto"/>
-          <w:bottom w:val="single" w:sz="12" w:space="1" w:color="auto"/>
+          <w:top w:val="single" w:sz="4" w:space="1" w:color="auto"/>
+          <w:bottom w:val="single" w:sz="4" w:space="1" w:color="auto"/>
         </w:pBdr>
         <w:jc w:val="center"/>
         <w:rPr>
@@ -70,6 +70,14 @@
           <w:sz w:val="22"/>
           <w:szCs w:val="22"/>
         </w:rPr>
+        <w:t xml:space="preserve"> (847) 858-7030 ▪ ben.dibuz@gmail.com</w:t>
+      </w:r>
+      <w:r>
+        <w:rPr>
+          <w:rFonts w:ascii="Times New Roman" w:hAnsi="Times New Roman" w:cs="Times New Roman"/>
+          <w:sz w:val="22"/>
+          <w:szCs w:val="22"/>
+        </w:rPr>
         <w:t xml:space="preserve"> </w:t>
       </w:r>
       <w:r>
@@ -78,39 +86,7 @@
           <w:sz w:val="22"/>
           <w:szCs w:val="22"/>
         </w:rPr>
-        <w:t>(847) 858-7030</w:t>
-      </w:r>
-      <w:r>
-        <w:rPr>
-          <w:rFonts w:ascii="Times New Roman" w:hAnsi="Times New Roman" w:cs="Times New Roman"/>
-          <w:sz w:val="22"/>
-          <w:szCs w:val="22"/>
-        </w:rPr>
-        <w:t xml:space="preserve"> ▪ </w:t>
-      </w:r>
-      <w:r>
-        <w:rPr>
-          <w:rFonts w:ascii="Times New Roman" w:hAnsi="Times New Roman" w:cs="Times New Roman"/>
-          <w:sz w:val="22"/>
-          <w:szCs w:val="22"/>
-        </w:rPr>
-        <w:t>ben.</w:t>
-      </w:r>
-      <w:r>
-        <w:rPr>
-          <w:rFonts w:ascii="Times New Roman" w:hAnsi="Times New Roman" w:cs="Times New Roman"/>
-          <w:sz w:val="22"/>
-          <w:szCs w:val="22"/>
-        </w:rPr>
-        <w:t>dibuz</w:t>
-      </w:r>
-      <w:r>
-        <w:rPr>
-          <w:rFonts w:ascii="Times New Roman" w:hAnsi="Times New Roman" w:cs="Times New Roman"/>
-          <w:sz w:val="22"/>
-          <w:szCs w:val="22"/>
-        </w:rPr>
-        <w:t>@gmail.com</w:t>
+        <w:t>▪</w:t>
       </w:r>
       <w:r>
         <w:rPr>
@@ -120,48 +96,14 @@
         </w:rPr>
         <w:t xml:space="preserve"> </w:t>
       </w:r>
-      <w:r>
-        <w:rPr>
-          <w:rFonts w:ascii="Times New Roman" w:hAnsi="Times New Roman" w:cs="Times New Roman"/>
-          <w:sz w:val="22"/>
-          <w:szCs w:val="22"/>
-        </w:rPr>
-        <w:t>▪</w:t>
-      </w:r>
-      <w:r>
-        <w:rPr>
-          <w:rFonts w:ascii="Times New Roman" w:hAnsi="Times New Roman" w:cs="Times New Roman"/>
-          <w:sz w:val="22"/>
-          <w:szCs w:val="22"/>
-        </w:rPr>
-        <w:t xml:space="preserve"> </w:t>
-      </w:r>
-      <w:r>
-        <w:rPr>
-          <w:rFonts w:ascii="Times New Roman" w:hAnsi="Times New Roman" w:cs="Times New Roman"/>
-          <w:sz w:val="22"/>
-          <w:szCs w:val="22"/>
-        </w:rPr>
-        <w:t>linkedin.com/in/</w:t>
-      </w:r>
-      <w:proofErr w:type="spellStart"/>
-      <w:r>
-        <w:rPr>
-          <w:rFonts w:ascii="Times New Roman" w:hAnsi="Times New Roman" w:cs="Times New Roman"/>
-          <w:sz w:val="22"/>
-          <w:szCs w:val="22"/>
-        </w:rPr>
-        <w:t>bendibuz</w:t>
-      </w:r>
-      <w:proofErr w:type="spellEnd"/>
     </w:p>
     <w:p>
       <w:pPr>
         <w:pStyle w:val="NoSpacing"/>
         <w:rPr>
           <w:rFonts w:ascii="Times New Roman" w:hAnsi="Times New Roman" w:cs="Times New Roman"/>
-          <w:sz w:val="20"/>
-          <w:szCs w:val="20"/>
+          <w:sz w:val="14"/>
+          <w:szCs w:val="14"/>
         </w:rPr>
       </w:pPr>
     </w:p>
@@ -265,82 +207,40 @@
           <w:szCs w:val="22"/>
         </w:rPr>
         <w:tab/>
-        <w:t xml:space="preserve"> </w:t>
-      </w:r>
-      <w:r>
-        <w:rPr>
-          <w:rFonts w:ascii="Times New Roman" w:hAnsi="Times New Roman" w:cs="Times New Roman"/>
-          <w:sz w:val="22"/>
-          <w:szCs w:val="22"/>
-        </w:rPr>
-        <w:t xml:space="preserve">    </w:t>
-      </w:r>
-      <w:r>
-        <w:rPr>
-          <w:rFonts w:ascii="Times New Roman" w:hAnsi="Times New Roman" w:cs="Times New Roman"/>
-          <w:sz w:val="22"/>
-          <w:szCs w:val="22"/>
-        </w:rPr>
-        <w:t xml:space="preserve"> </w:t>
-      </w:r>
-      <w:r>
-        <w:rPr>
-          <w:rFonts w:ascii="Times New Roman" w:hAnsi="Times New Roman" w:cs="Times New Roman"/>
-          <w:sz w:val="22"/>
-          <w:szCs w:val="22"/>
-        </w:rPr>
-        <w:t xml:space="preserve"> </w:t>
-      </w:r>
-      <w:r>
-        <w:rPr>
-          <w:rFonts w:ascii="Times New Roman" w:hAnsi="Times New Roman" w:cs="Times New Roman"/>
-          <w:sz w:val="22"/>
-          <w:szCs w:val="22"/>
-        </w:rPr>
-        <w:tab/>
-      </w:r>
-      <w:r>
-        <w:rPr>
-          <w:rFonts w:ascii="Times New Roman" w:hAnsi="Times New Roman" w:cs="Times New Roman"/>
-          <w:sz w:val="22"/>
-          <w:szCs w:val="22"/>
-        </w:rPr>
-        <w:tab/>
-      </w:r>
-      <w:r>
-        <w:rPr>
-          <w:rFonts w:ascii="Times New Roman" w:hAnsi="Times New Roman" w:cs="Times New Roman"/>
-          <w:sz w:val="22"/>
-          <w:szCs w:val="22"/>
-        </w:rPr>
-        <w:tab/>
-      </w:r>
-      <w:r>
-        <w:rPr>
-          <w:rFonts w:ascii="Times New Roman" w:hAnsi="Times New Roman" w:cs="Times New Roman"/>
-          <w:i/>
-          <w:sz w:val="22"/>
-          <w:szCs w:val="22"/>
-        </w:rPr>
-        <w:t>August</w:t>
-      </w:r>
-      <w:r>
-        <w:rPr>
-          <w:rFonts w:ascii="Times New Roman" w:hAnsi="Times New Roman" w:cs="Times New Roman"/>
-          <w:i/>
-          <w:sz w:val="22"/>
-          <w:szCs w:val="22"/>
-        </w:rPr>
-        <w:t xml:space="preserve"> </w:t>
-      </w:r>
-      <w:r>
-        <w:rPr>
-          <w:rFonts w:ascii="Times New Roman" w:hAnsi="Times New Roman" w:cs="Times New Roman"/>
-          <w:i/>
-          <w:sz w:val="22"/>
-          <w:szCs w:val="22"/>
-        </w:rPr>
-        <w:t>2018</w:t>
+        <w:t xml:space="preserve">       </w:t>
+      </w:r>
+      <w:r>
+        <w:rPr>
+          <w:rFonts w:ascii="Times New Roman" w:hAnsi="Times New Roman" w:cs="Times New Roman"/>
+          <w:sz w:val="22"/>
+          <w:szCs w:val="22"/>
+        </w:rPr>
+        <w:tab/>
+      </w:r>
+      <w:r>
+        <w:rPr>
+          <w:rFonts w:ascii="Times New Roman" w:hAnsi="Times New Roman" w:cs="Times New Roman"/>
+          <w:sz w:val="22"/>
+          <w:szCs w:val="22"/>
+        </w:rPr>
+        <w:tab/>
+      </w:r>
+      <w:r>
+        <w:rPr>
+          <w:rFonts w:ascii="Times New Roman" w:hAnsi="Times New Roman" w:cs="Times New Roman"/>
+          <w:sz w:val="22"/>
+          <w:szCs w:val="22"/>
+        </w:rPr>
+        <w:tab/>
+      </w:r>
+      <w:r>
+        <w:rPr>
+          <w:rFonts w:ascii="Times New Roman" w:hAnsi="Times New Roman" w:cs="Times New Roman"/>
+          <w:i/>
+          <w:sz w:val="22"/>
+          <w:szCs w:val="22"/>
+        </w:rPr>
+        <w:t>August 2018</w:t>
       </w:r>
     </w:p>
     <w:p>
@@ -462,16 +362,7 @@
           <w:sz w:val="22"/>
           <w:szCs w:val="22"/>
         </w:rPr>
-        <w:t xml:space="preserve">PROFESSIONAL </w:t>
-      </w:r>
-      <w:r>
-        <w:rPr>
-          <w:rFonts w:ascii="Times New Roman" w:hAnsi="Times New Roman" w:cs="Times New Roman"/>
-          <w:b/>
-          <w:sz w:val="22"/>
-          <w:szCs w:val="22"/>
-        </w:rPr>
-        <w:t>EXPERIENCE</w:t>
+        <w:t>PROFESSIONAL EXPERIENCE</w:t>
       </w:r>
     </w:p>
     <w:p>
@@ -484,6 +375,15 @@
           <w:szCs w:val="22"/>
         </w:rPr>
       </w:pPr>
+      <w:r>
+        <w:rPr>
+          <w:rFonts w:ascii="Times New Roman" w:hAnsi="Times New Roman" w:cs="Times New Roman"/>
+          <w:b/>
+          <w:sz w:val="8"/>
+          <w:szCs w:val="22"/>
+        </w:rPr>
+        <w:t xml:space="preserve"> </w:t>
+      </w:r>
     </w:p>
     <w:p>
       <w:pPr>
@@ -501,106 +401,106 @@
           <w:sz w:val="22"/>
           <w:szCs w:val="22"/>
         </w:rPr>
-        <w:t>Abrasive-Form</w:t>
-      </w:r>
-      <w:r>
-        <w:rPr>
-          <w:rFonts w:ascii="Times New Roman" w:hAnsi="Times New Roman" w:cs="Times New Roman"/>
-          <w:b/>
-          <w:sz w:val="22"/>
-          <w:szCs w:val="22"/>
-        </w:rPr>
-        <w:tab/>
-      </w:r>
-      <w:r>
-        <w:rPr>
-          <w:rFonts w:ascii="Times New Roman" w:hAnsi="Times New Roman" w:cs="Times New Roman"/>
-          <w:b/>
-          <w:sz w:val="22"/>
-          <w:szCs w:val="22"/>
-        </w:rPr>
-        <w:tab/>
-      </w:r>
-      <w:r>
-        <w:rPr>
-          <w:rFonts w:ascii="Times New Roman" w:hAnsi="Times New Roman" w:cs="Times New Roman"/>
-          <w:b/>
-          <w:sz w:val="22"/>
-          <w:szCs w:val="22"/>
-        </w:rPr>
-        <w:tab/>
-      </w:r>
-      <w:r>
-        <w:rPr>
-          <w:rFonts w:ascii="Times New Roman" w:hAnsi="Times New Roman" w:cs="Times New Roman"/>
-          <w:b/>
-          <w:sz w:val="22"/>
-          <w:szCs w:val="22"/>
-        </w:rPr>
-        <w:tab/>
-      </w:r>
-      <w:r>
-        <w:rPr>
-          <w:rFonts w:ascii="Times New Roman" w:hAnsi="Times New Roman" w:cs="Times New Roman"/>
-          <w:b/>
-          <w:sz w:val="22"/>
-          <w:szCs w:val="22"/>
-        </w:rPr>
-        <w:tab/>
-      </w:r>
-      <w:r>
-        <w:rPr>
-          <w:rFonts w:ascii="Times New Roman" w:hAnsi="Times New Roman" w:cs="Times New Roman"/>
-          <w:b/>
-          <w:sz w:val="22"/>
-          <w:szCs w:val="22"/>
-        </w:rPr>
-        <w:tab/>
-      </w:r>
-      <w:r>
-        <w:rPr>
-          <w:rFonts w:ascii="Times New Roman" w:hAnsi="Times New Roman" w:cs="Times New Roman"/>
-          <w:b/>
-          <w:sz w:val="22"/>
-          <w:szCs w:val="22"/>
-        </w:rPr>
-        <w:tab/>
-      </w:r>
-      <w:r>
-        <w:rPr>
-          <w:rFonts w:ascii="Times New Roman" w:hAnsi="Times New Roman" w:cs="Times New Roman"/>
-          <w:b/>
-          <w:sz w:val="22"/>
-          <w:szCs w:val="22"/>
-        </w:rPr>
-        <w:tab/>
-      </w:r>
-      <w:r>
-        <w:rPr>
-          <w:rFonts w:ascii="Times New Roman" w:hAnsi="Times New Roman" w:cs="Times New Roman"/>
-          <w:b/>
-          <w:sz w:val="22"/>
-          <w:szCs w:val="22"/>
-        </w:rPr>
-        <w:tab/>
-      </w:r>
-      <w:r>
-        <w:rPr>
-          <w:rFonts w:ascii="Times New Roman" w:hAnsi="Times New Roman" w:cs="Times New Roman"/>
-          <w:b/>
-          <w:sz w:val="22"/>
-          <w:szCs w:val="22"/>
-        </w:rPr>
-        <w:tab/>
-        <w:t xml:space="preserve">         </w:t>
-      </w:r>
-      <w:r>
-        <w:rPr>
-          <w:rFonts w:ascii="Times New Roman" w:hAnsi="Times New Roman" w:cs="Times New Roman"/>
-          <w:sz w:val="22"/>
-          <w:szCs w:val="22"/>
-        </w:rPr>
-        <w:t>Bloomingdale, IL</w:t>
+        <w:t>SCC, Inc.</w:t>
+      </w:r>
+      <w:r>
+        <w:rPr>
+          <w:rFonts w:ascii="Times New Roman" w:hAnsi="Times New Roman" w:cs="Times New Roman"/>
+          <w:b/>
+          <w:sz w:val="22"/>
+          <w:szCs w:val="22"/>
+        </w:rPr>
+        <w:tab/>
+      </w:r>
+      <w:r>
+        <w:rPr>
+          <w:rFonts w:ascii="Times New Roman" w:hAnsi="Times New Roman" w:cs="Times New Roman"/>
+          <w:b/>
+          <w:sz w:val="22"/>
+          <w:szCs w:val="22"/>
+        </w:rPr>
+        <w:tab/>
+      </w:r>
+      <w:r>
+        <w:rPr>
+          <w:rFonts w:ascii="Times New Roman" w:hAnsi="Times New Roman" w:cs="Times New Roman"/>
+          <w:b/>
+          <w:sz w:val="22"/>
+          <w:szCs w:val="22"/>
+        </w:rPr>
+        <w:tab/>
+      </w:r>
+      <w:r>
+        <w:rPr>
+          <w:rFonts w:ascii="Times New Roman" w:hAnsi="Times New Roman" w:cs="Times New Roman"/>
+          <w:b/>
+          <w:sz w:val="22"/>
+          <w:szCs w:val="22"/>
+        </w:rPr>
+        <w:tab/>
+      </w:r>
+      <w:r>
+        <w:rPr>
+          <w:rFonts w:ascii="Times New Roman" w:hAnsi="Times New Roman" w:cs="Times New Roman"/>
+          <w:b/>
+          <w:sz w:val="22"/>
+          <w:szCs w:val="22"/>
+        </w:rPr>
+        <w:tab/>
+      </w:r>
+      <w:r>
+        <w:rPr>
+          <w:rFonts w:ascii="Times New Roman" w:hAnsi="Times New Roman" w:cs="Times New Roman"/>
+          <w:b/>
+          <w:sz w:val="22"/>
+          <w:szCs w:val="22"/>
+        </w:rPr>
+        <w:tab/>
+      </w:r>
+      <w:r>
+        <w:rPr>
+          <w:rFonts w:ascii="Times New Roman" w:hAnsi="Times New Roman" w:cs="Times New Roman"/>
+          <w:b/>
+          <w:sz w:val="22"/>
+          <w:szCs w:val="22"/>
+        </w:rPr>
+        <w:tab/>
+      </w:r>
+      <w:r>
+        <w:rPr>
+          <w:rFonts w:ascii="Times New Roman" w:hAnsi="Times New Roman" w:cs="Times New Roman"/>
+          <w:b/>
+          <w:sz w:val="22"/>
+          <w:szCs w:val="22"/>
+        </w:rPr>
+        <w:tab/>
+      </w:r>
+      <w:r>
+        <w:rPr>
+          <w:rFonts w:ascii="Times New Roman" w:hAnsi="Times New Roman" w:cs="Times New Roman"/>
+          <w:b/>
+          <w:sz w:val="22"/>
+          <w:szCs w:val="22"/>
+        </w:rPr>
+        <w:tab/>
+      </w:r>
+      <w:r>
+        <w:rPr>
+          <w:rFonts w:ascii="Times New Roman" w:hAnsi="Times New Roman" w:cs="Times New Roman"/>
+          <w:b/>
+          <w:sz w:val="22"/>
+          <w:szCs w:val="22"/>
+        </w:rPr>
+        <w:tab/>
+        <w:t xml:space="preserve">               </w:t>
+      </w:r>
+      <w:r>
+        <w:rPr>
+          <w:rFonts w:ascii="Times New Roman" w:hAnsi="Times New Roman" w:cs="Times New Roman"/>
+          <w:sz w:val="22"/>
+          <w:szCs w:val="22"/>
+        </w:rPr>
+        <w:t>Elk Grove Village, IL</w:t>
       </w:r>
     </w:p>
     <w:p>
@@ -620,7 +520,7 @@
           <w:sz w:val="22"/>
           <w:szCs w:val="22"/>
         </w:rPr>
-        <w:t>Product/Tooling Engineer</w:t>
+        <w:t>Engineer</w:t>
       </w:r>
       <w:r>
         <w:rPr>
@@ -703,7 +603,35 @@
           <w:szCs w:val="22"/>
         </w:rPr>
         <w:tab/>
-        <w:t xml:space="preserve">     July 2018 – Present</w:t>
+        <w:t xml:space="preserve">    </w:t>
+      </w:r>
+      <w:r>
+        <w:rPr>
+          <w:rFonts w:ascii="Times New Roman" w:hAnsi="Times New Roman" w:cs="Times New Roman"/>
+          <w:i/>
+          <w:sz w:val="22"/>
+          <w:szCs w:val="22"/>
+        </w:rPr>
+        <w:tab/>
+      </w:r>
+      <w:r>
+        <w:rPr>
+          <w:rFonts w:ascii="Times New Roman" w:hAnsi="Times New Roman" w:cs="Times New Roman"/>
+          <w:i/>
+          <w:sz w:val="22"/>
+          <w:szCs w:val="22"/>
+        </w:rPr>
+        <w:tab/>
+        <w:t xml:space="preserve">    </w:t>
+      </w:r>
+      <w:r>
+        <w:rPr>
+          <w:rFonts w:ascii="Times New Roman" w:hAnsi="Times New Roman" w:cs="Times New Roman"/>
+          <w:i/>
+          <w:sz w:val="22"/>
+          <w:szCs w:val="22"/>
+        </w:rPr>
+        <w:t xml:space="preserve"> June 2019– Present</w:t>
       </w:r>
     </w:p>
     <w:p>
@@ -726,23 +654,71 @@
           <w:sz w:val="22"/>
           <w:szCs w:val="22"/>
         </w:rPr>
-        <w:t xml:space="preserve">Designing </w:t>
-      </w:r>
-      <w:r>
-        <w:rPr>
-          <w:rFonts w:ascii="Times New Roman" w:hAnsi="Times New Roman" w:cs="Times New Roman"/>
-          <w:sz w:val="22"/>
-          <w:szCs w:val="22"/>
-        </w:rPr>
-        <w:t>work-holding fixtures using Solidworks</w:t>
-      </w:r>
-      <w:r>
-        <w:rPr>
-          <w:rFonts w:ascii="Times New Roman" w:hAnsi="Times New Roman" w:cs="Times New Roman"/>
-          <w:sz w:val="22"/>
-          <w:szCs w:val="22"/>
-        </w:rPr>
-        <w:t xml:space="preserve"> optimized for cost, manufacturability, and ease of use by operator</w:t>
+        <w:t>Provid</w:t>
+      </w:r>
+      <w:r>
+        <w:rPr>
+          <w:rFonts w:ascii="Times New Roman" w:hAnsi="Times New Roman" w:cs="Times New Roman"/>
+          <w:sz w:val="22"/>
+          <w:szCs w:val="22"/>
+        </w:rPr>
+        <w:t>ing</w:t>
+      </w:r>
+      <w:r>
+        <w:rPr>
+          <w:rFonts w:ascii="Times New Roman" w:hAnsi="Times New Roman" w:cs="Times New Roman"/>
+          <w:sz w:val="22"/>
+          <w:szCs w:val="22"/>
+        </w:rPr>
+        <w:t xml:space="preserve"> customers with direct problem</w:t>
+      </w:r>
+      <w:r>
+        <w:rPr>
+          <w:rFonts w:ascii="Times New Roman" w:hAnsi="Times New Roman" w:cs="Times New Roman"/>
+          <w:sz w:val="22"/>
+          <w:szCs w:val="22"/>
+        </w:rPr>
+        <w:t>-</w:t>
+      </w:r>
+      <w:r>
+        <w:rPr>
+          <w:rFonts w:ascii="Times New Roman" w:hAnsi="Times New Roman" w:cs="Times New Roman"/>
+          <w:sz w:val="22"/>
+          <w:szCs w:val="22"/>
+        </w:rPr>
+        <w:t xml:space="preserve">solving guidance </w:t>
+      </w:r>
+      <w:r>
+        <w:rPr>
+          <w:rFonts w:ascii="Times New Roman" w:hAnsi="Times New Roman" w:cs="Times New Roman"/>
+          <w:sz w:val="22"/>
+          <w:szCs w:val="22"/>
+        </w:rPr>
+        <w:t xml:space="preserve">on electro-mechanical combustion control components </w:t>
+      </w:r>
+      <w:r>
+        <w:rPr>
+          <w:rFonts w:ascii="Times New Roman" w:hAnsi="Times New Roman" w:cs="Times New Roman"/>
+          <w:sz w:val="22"/>
+          <w:szCs w:val="22"/>
+        </w:rPr>
+        <w:t xml:space="preserve">in over 1,000 </w:t>
+      </w:r>
+      <w:r>
+        <w:rPr>
+          <w:rFonts w:ascii="Times New Roman" w:hAnsi="Times New Roman" w:cs="Times New Roman"/>
+          <w:sz w:val="22"/>
+          <w:szCs w:val="22"/>
+        </w:rPr>
+        <w:t xml:space="preserve">tech support </w:t>
+      </w:r>
+      <w:r>
+        <w:rPr>
+          <w:rFonts w:ascii="Times New Roman" w:hAnsi="Times New Roman" w:cs="Times New Roman"/>
+          <w:sz w:val="22"/>
+          <w:szCs w:val="22"/>
+        </w:rPr>
+        <w:t>cases</w:t>
       </w:r>
     </w:p>
     <w:p>
@@ -765,71 +741,23 @@
           <w:sz w:val="22"/>
           <w:szCs w:val="22"/>
         </w:rPr>
-        <w:t xml:space="preserve">Managing new product </w:t>
-      </w:r>
-      <w:r>
-        <w:rPr>
-          <w:rFonts w:ascii="Times New Roman" w:hAnsi="Times New Roman" w:cs="Times New Roman"/>
-          <w:sz w:val="22"/>
-          <w:szCs w:val="22"/>
-        </w:rPr>
-        <w:t>development</w:t>
-      </w:r>
-      <w:r>
-        <w:rPr>
-          <w:rFonts w:ascii="Times New Roman" w:hAnsi="Times New Roman" w:cs="Times New Roman"/>
-          <w:sz w:val="22"/>
-          <w:szCs w:val="22"/>
-        </w:rPr>
-        <w:t xml:space="preserve"> process from beginning to end, including </w:t>
-      </w:r>
-      <w:r>
-        <w:rPr>
-          <w:rFonts w:ascii="Times New Roman" w:hAnsi="Times New Roman" w:cs="Times New Roman"/>
-          <w:sz w:val="22"/>
-          <w:szCs w:val="22"/>
-        </w:rPr>
-        <w:t>vendor selection</w:t>
-      </w:r>
-      <w:r>
-        <w:rPr>
-          <w:rFonts w:ascii="Times New Roman" w:hAnsi="Times New Roman" w:cs="Times New Roman"/>
-          <w:sz w:val="22"/>
-          <w:szCs w:val="22"/>
-        </w:rPr>
-        <w:t>, communicating with customer</w:t>
-      </w:r>
-      <w:r>
-        <w:rPr>
-          <w:rFonts w:ascii="Times New Roman" w:hAnsi="Times New Roman" w:cs="Times New Roman"/>
-          <w:sz w:val="22"/>
-          <w:szCs w:val="22"/>
-        </w:rPr>
-        <w:t>s</w:t>
-      </w:r>
-      <w:r>
-        <w:rPr>
-          <w:rFonts w:ascii="Times New Roman" w:hAnsi="Times New Roman" w:cs="Times New Roman"/>
-          <w:sz w:val="22"/>
-          <w:szCs w:val="22"/>
-        </w:rPr>
-        <w:t xml:space="preserve">, </w:t>
-      </w:r>
-      <w:r>
-        <w:rPr>
-          <w:rFonts w:ascii="Times New Roman" w:hAnsi="Times New Roman" w:cs="Times New Roman"/>
-          <w:sz w:val="22"/>
-          <w:szCs w:val="22"/>
-        </w:rPr>
-        <w:t xml:space="preserve">updating customer-specific documentation, </w:t>
-      </w:r>
-      <w:r>
-        <w:rPr>
-          <w:rFonts w:ascii="Times New Roman" w:hAnsi="Times New Roman" w:cs="Times New Roman"/>
-          <w:sz w:val="22"/>
-          <w:szCs w:val="22"/>
-        </w:rPr>
-        <w:t xml:space="preserve">and documenting process development </w:t>
+        <w:t>Buil</w:t>
+      </w:r>
+      <w:r>
+        <w:rPr>
+          <w:rFonts w:ascii="Times New Roman" w:hAnsi="Times New Roman" w:cs="Times New Roman"/>
+          <w:sz w:val="22"/>
+          <w:szCs w:val="22"/>
+        </w:rPr>
+        <w:t>ding</w:t>
+      </w:r>
+      <w:r>
+        <w:rPr>
+          <w:rFonts w:ascii="Times New Roman" w:hAnsi="Times New Roman" w:cs="Times New Roman"/>
+          <w:sz w:val="22"/>
+          <w:szCs w:val="22"/>
+        </w:rPr>
+        <w:t xml:space="preserve"> and managing a SQL-based relational database to manage returns data and automate several daily communication tasks</w:t>
       </w:r>
     </w:p>
     <w:p>
@@ -852,281 +780,7 @@
           <w:sz w:val="22"/>
           <w:szCs w:val="22"/>
         </w:rPr>
-        <w:t>Interpreting GD&amp;T drawings to develop inspection methods for critical-to-quality dimensions</w:t>
-      </w:r>
-    </w:p>
-    <w:p>
-      <w:pPr>
-        <w:pStyle w:val="NoSpacing"/>
-        <w:rPr>
-          <w:rFonts w:ascii="Times New Roman" w:hAnsi="Times New Roman" w:cs="Times New Roman"/>
-          <w:sz w:val="22"/>
-          <w:szCs w:val="22"/>
-        </w:rPr>
-      </w:pPr>
-      <w:r>
-        <w:rPr>
-          <w:rFonts w:ascii="Times New Roman" w:hAnsi="Times New Roman" w:cs="Times New Roman"/>
-          <w:b/>
-          <w:sz w:val="22"/>
-          <w:szCs w:val="22"/>
-        </w:rPr>
-        <w:t>Abrasive-Fo</w:t>
-      </w:r>
-      <w:r>
-        <w:rPr>
-          <w:rFonts w:ascii="Times New Roman" w:hAnsi="Times New Roman" w:cs="Times New Roman"/>
-          <w:b/>
-          <w:sz w:val="22"/>
-          <w:szCs w:val="22"/>
-        </w:rPr>
-        <w:t>rm</w:t>
-      </w:r>
-      <w:r>
-        <w:rPr>
-          <w:rFonts w:ascii="Times New Roman" w:hAnsi="Times New Roman" w:cs="Times New Roman"/>
-          <w:b/>
-          <w:sz w:val="22"/>
-          <w:szCs w:val="22"/>
-        </w:rPr>
-        <w:tab/>
-      </w:r>
-      <w:r>
-        <w:rPr>
-          <w:rFonts w:ascii="Times New Roman" w:hAnsi="Times New Roman" w:cs="Times New Roman"/>
-          <w:b/>
-          <w:sz w:val="22"/>
-          <w:szCs w:val="22"/>
-        </w:rPr>
-        <w:tab/>
-      </w:r>
-      <w:r>
-        <w:rPr>
-          <w:rFonts w:ascii="Times New Roman" w:hAnsi="Times New Roman" w:cs="Times New Roman"/>
-          <w:b/>
-          <w:sz w:val="22"/>
-          <w:szCs w:val="22"/>
-        </w:rPr>
-        <w:tab/>
-      </w:r>
-      <w:r>
-        <w:rPr>
-          <w:rFonts w:ascii="Times New Roman" w:hAnsi="Times New Roman" w:cs="Times New Roman"/>
-          <w:b/>
-          <w:sz w:val="22"/>
-          <w:szCs w:val="22"/>
-        </w:rPr>
-        <w:tab/>
-      </w:r>
-      <w:r>
-        <w:rPr>
-          <w:rFonts w:ascii="Times New Roman" w:hAnsi="Times New Roman" w:cs="Times New Roman"/>
-          <w:b/>
-          <w:sz w:val="22"/>
-          <w:szCs w:val="22"/>
-        </w:rPr>
-        <w:tab/>
-      </w:r>
-      <w:r>
-        <w:rPr>
-          <w:rFonts w:ascii="Times New Roman" w:hAnsi="Times New Roman" w:cs="Times New Roman"/>
-          <w:b/>
-          <w:sz w:val="22"/>
-          <w:szCs w:val="22"/>
-        </w:rPr>
-        <w:tab/>
-      </w:r>
-      <w:r>
-        <w:rPr>
-          <w:rFonts w:ascii="Times New Roman" w:hAnsi="Times New Roman" w:cs="Times New Roman"/>
-          <w:b/>
-          <w:sz w:val="22"/>
-          <w:szCs w:val="22"/>
-        </w:rPr>
-        <w:tab/>
-      </w:r>
-      <w:r>
-        <w:rPr>
-          <w:rFonts w:ascii="Times New Roman" w:hAnsi="Times New Roman" w:cs="Times New Roman"/>
-          <w:b/>
-          <w:sz w:val="22"/>
-          <w:szCs w:val="22"/>
-        </w:rPr>
-        <w:tab/>
-      </w:r>
-      <w:r>
-        <w:rPr>
-          <w:rFonts w:ascii="Times New Roman" w:hAnsi="Times New Roman" w:cs="Times New Roman"/>
-          <w:b/>
-          <w:sz w:val="22"/>
-          <w:szCs w:val="22"/>
-        </w:rPr>
-        <w:tab/>
-      </w:r>
-      <w:r>
-        <w:rPr>
-          <w:rFonts w:ascii="Times New Roman" w:hAnsi="Times New Roman" w:cs="Times New Roman"/>
-          <w:b/>
-          <w:sz w:val="22"/>
-          <w:szCs w:val="22"/>
-        </w:rPr>
-        <w:tab/>
-        <w:t xml:space="preserve">         </w:t>
-      </w:r>
-      <w:r>
-        <w:rPr>
-          <w:rFonts w:ascii="Times New Roman" w:hAnsi="Times New Roman" w:cs="Times New Roman"/>
-          <w:sz w:val="22"/>
-          <w:szCs w:val="22"/>
-        </w:rPr>
-        <w:t>Bloomingdale, IL</w:t>
-      </w:r>
-    </w:p>
-    <w:p>
-      <w:pPr>
-        <w:pStyle w:val="NoSpacing"/>
-        <w:rPr>
-          <w:rFonts w:ascii="Times New Roman" w:hAnsi="Times New Roman" w:cs="Times New Roman"/>
-          <w:i/>
-          <w:sz w:val="22"/>
-          <w:szCs w:val="22"/>
-        </w:rPr>
-      </w:pPr>
-      <w:r>
-        <w:rPr>
-          <w:rFonts w:ascii="Times New Roman" w:hAnsi="Times New Roman" w:cs="Times New Roman"/>
-          <w:i/>
-          <w:sz w:val="22"/>
-          <w:szCs w:val="22"/>
-        </w:rPr>
-        <w:t>Engineering Intern</w:t>
-      </w:r>
-      <w:r>
-        <w:rPr>
-          <w:rFonts w:ascii="Times New Roman" w:hAnsi="Times New Roman" w:cs="Times New Roman"/>
-          <w:i/>
-          <w:sz w:val="22"/>
-          <w:szCs w:val="22"/>
-        </w:rPr>
-        <w:tab/>
-      </w:r>
-      <w:r>
-        <w:rPr>
-          <w:rFonts w:ascii="Times New Roman" w:hAnsi="Times New Roman" w:cs="Times New Roman"/>
-          <w:i/>
-          <w:sz w:val="22"/>
-          <w:szCs w:val="22"/>
-        </w:rPr>
-        <w:tab/>
-      </w:r>
-      <w:r>
-        <w:rPr>
-          <w:rFonts w:ascii="Times New Roman" w:hAnsi="Times New Roman" w:cs="Times New Roman"/>
-          <w:i/>
-          <w:sz w:val="22"/>
-          <w:szCs w:val="22"/>
-        </w:rPr>
-        <w:tab/>
-      </w:r>
-      <w:r>
-        <w:rPr>
-          <w:rFonts w:ascii="Times New Roman" w:hAnsi="Times New Roman" w:cs="Times New Roman"/>
-          <w:i/>
-          <w:sz w:val="22"/>
-          <w:szCs w:val="22"/>
-        </w:rPr>
-        <w:tab/>
-      </w:r>
-      <w:r>
-        <w:rPr>
-          <w:rFonts w:ascii="Times New Roman" w:hAnsi="Times New Roman" w:cs="Times New Roman"/>
-          <w:i/>
-          <w:sz w:val="22"/>
-          <w:szCs w:val="22"/>
-        </w:rPr>
-        <w:tab/>
-      </w:r>
-      <w:r>
-        <w:rPr>
-          <w:rFonts w:ascii="Times New Roman" w:hAnsi="Times New Roman" w:cs="Times New Roman"/>
-          <w:i/>
-          <w:sz w:val="22"/>
-          <w:szCs w:val="22"/>
-        </w:rPr>
-        <w:tab/>
-        <w:t xml:space="preserve">      June</w:t>
-      </w:r>
-      <w:r>
-        <w:rPr>
-          <w:rFonts w:ascii="Times New Roman" w:hAnsi="Times New Roman" w:cs="Times New Roman"/>
-          <w:i/>
-          <w:sz w:val="22"/>
-          <w:szCs w:val="22"/>
-        </w:rPr>
-        <w:t xml:space="preserve"> </w:t>
-      </w:r>
-      <w:r>
-        <w:rPr>
-          <w:rFonts w:ascii="Times New Roman" w:hAnsi="Times New Roman" w:cs="Times New Roman"/>
-          <w:i/>
-          <w:sz w:val="22"/>
-          <w:szCs w:val="22"/>
-        </w:rPr>
-        <w:t>2017</w:t>
-      </w:r>
-      <w:r>
-        <w:rPr>
-          <w:rFonts w:ascii="Times New Roman" w:hAnsi="Times New Roman" w:cs="Times New Roman"/>
-          <w:i/>
-          <w:sz w:val="22"/>
-          <w:szCs w:val="22"/>
-        </w:rPr>
-        <w:t xml:space="preserve"> </w:t>
-      </w:r>
-      <w:r>
-        <w:rPr>
-          <w:rFonts w:ascii="Times New Roman" w:hAnsi="Times New Roman" w:cs="Times New Roman"/>
-          <w:i/>
-          <w:sz w:val="22"/>
-          <w:szCs w:val="22"/>
-        </w:rPr>
-        <w:t>–</w:t>
-      </w:r>
-      <w:r>
-        <w:rPr>
-          <w:rFonts w:ascii="Times New Roman" w:hAnsi="Times New Roman" w:cs="Times New Roman"/>
-          <w:i/>
-          <w:sz w:val="22"/>
-          <w:szCs w:val="22"/>
-        </w:rPr>
-        <w:t xml:space="preserve"> </w:t>
-      </w:r>
-      <w:r>
-        <w:rPr>
-          <w:rFonts w:ascii="Times New Roman" w:hAnsi="Times New Roman" w:cs="Times New Roman"/>
-          <w:i/>
-          <w:sz w:val="22"/>
-          <w:szCs w:val="22"/>
-        </w:rPr>
-        <w:t>August 2017, January 2018</w:t>
-      </w:r>
-      <w:r>
-        <w:rPr>
-          <w:rFonts w:ascii="Times New Roman" w:hAnsi="Times New Roman" w:cs="Times New Roman"/>
-          <w:i/>
-          <w:sz w:val="22"/>
-          <w:szCs w:val="22"/>
-        </w:rPr>
-        <w:t xml:space="preserve"> – </w:t>
-      </w:r>
-      <w:r>
-        <w:rPr>
-          <w:rFonts w:ascii="Times New Roman" w:hAnsi="Times New Roman" w:cs="Times New Roman"/>
-          <w:i/>
-          <w:sz w:val="22"/>
-          <w:szCs w:val="22"/>
-        </w:rPr>
-        <w:t>June 2018</w:t>
+        <w:t>Working to develop tools to explore relationships between Salesforce tech support case data, captured returns data and sales data</w:t>
       </w:r>
     </w:p>
     <w:p>
@@ -1149,111 +803,237 @@
           <w:sz w:val="22"/>
           <w:szCs w:val="22"/>
         </w:rPr>
-        <w:t>Built</w:t>
-      </w:r>
-      <w:r>
-        <w:rPr>
-          <w:rFonts w:ascii="Times New Roman" w:hAnsi="Times New Roman" w:cs="Times New Roman"/>
-          <w:sz w:val="22"/>
-          <w:szCs w:val="22"/>
-        </w:rPr>
-        <w:t xml:space="preserve"> a custom</w:t>
-      </w:r>
-      <w:r>
-        <w:rPr>
-          <w:rFonts w:ascii="Times New Roman" w:hAnsi="Times New Roman" w:cs="Times New Roman"/>
-          <w:sz w:val="22"/>
-          <w:szCs w:val="22"/>
-        </w:rPr>
-        <w:t xml:space="preserve"> locally-hosted</w:t>
-      </w:r>
-      <w:r>
-        <w:rPr>
-          <w:rFonts w:ascii="Times New Roman" w:hAnsi="Times New Roman" w:cs="Times New Roman"/>
-          <w:sz w:val="22"/>
-          <w:szCs w:val="22"/>
-        </w:rPr>
-        <w:t xml:space="preserve"> intranet </w:t>
-      </w:r>
-      <w:r>
-        <w:rPr>
-          <w:rFonts w:ascii="Times New Roman" w:hAnsi="Times New Roman" w:cs="Times New Roman"/>
-          <w:sz w:val="22"/>
-          <w:szCs w:val="22"/>
-        </w:rPr>
-        <w:t>site</w:t>
-      </w:r>
-      <w:r>
-        <w:rPr>
-          <w:rFonts w:ascii="Times New Roman" w:hAnsi="Times New Roman" w:cs="Times New Roman"/>
-          <w:sz w:val="22"/>
-          <w:szCs w:val="22"/>
-        </w:rPr>
-        <w:t xml:space="preserve"> </w:t>
-      </w:r>
-      <w:r>
-        <w:rPr>
-          <w:rFonts w:ascii="Times New Roman" w:hAnsi="Times New Roman" w:cs="Times New Roman"/>
-          <w:sz w:val="22"/>
-          <w:szCs w:val="22"/>
-        </w:rPr>
-        <w:t xml:space="preserve">for accessing read-only instructions on the shop floor using PHP to push files to a front-end, </w:t>
-      </w:r>
-      <w:r>
-        <w:rPr>
-          <w:rFonts w:ascii="Times New Roman" w:hAnsi="Times New Roman" w:cs="Times New Roman"/>
-          <w:sz w:val="22"/>
-          <w:szCs w:val="22"/>
-        </w:rPr>
-        <w:t>and data</w:t>
-      </w:r>
-      <w:r>
-        <w:rPr>
-          <w:rFonts w:ascii="Times New Roman" w:hAnsi="Times New Roman" w:cs="Times New Roman"/>
-          <w:sz w:val="22"/>
-          <w:szCs w:val="22"/>
-        </w:rPr>
-        <w:t xml:space="preserve"> </w:t>
-      </w:r>
-      <w:r>
-        <w:rPr>
-          <w:rFonts w:ascii="Times New Roman" w:hAnsi="Times New Roman" w:cs="Times New Roman"/>
-          <w:sz w:val="22"/>
-          <w:szCs w:val="22"/>
-        </w:rPr>
-        <w:t>processing</w:t>
-      </w:r>
-      <w:r>
-        <w:rPr>
-          <w:rFonts w:ascii="Times New Roman" w:hAnsi="Times New Roman" w:cs="Times New Roman"/>
-          <w:sz w:val="22"/>
-          <w:szCs w:val="22"/>
-        </w:rPr>
-        <w:t xml:space="preserve"> &amp; </w:t>
-      </w:r>
-      <w:r>
-        <w:rPr>
-          <w:rFonts w:ascii="Times New Roman" w:hAnsi="Times New Roman" w:cs="Times New Roman"/>
-          <w:sz w:val="22"/>
-          <w:szCs w:val="22"/>
-        </w:rPr>
-        <w:t>visual</w:t>
-      </w:r>
-      <w:r>
-        <w:rPr>
-          <w:rFonts w:ascii="Times New Roman" w:hAnsi="Times New Roman" w:cs="Times New Roman"/>
-          <w:sz w:val="22"/>
-          <w:szCs w:val="22"/>
-        </w:rPr>
-        <w:t>ization system</w:t>
-      </w:r>
-      <w:r>
-        <w:rPr>
-          <w:rFonts w:ascii="Times New Roman" w:hAnsi="Times New Roman" w:cs="Times New Roman"/>
-          <w:sz w:val="22"/>
-          <w:szCs w:val="22"/>
-        </w:rPr>
-        <w:t xml:space="preserve"> using MS Access to track on-time deliveries</w:t>
+        <w:t>Wrote technical literature and applications guides for various components and combustion control systems</w:t>
+      </w:r>
+    </w:p>
+    <w:p>
+      <w:pPr>
+        <w:pStyle w:val="NoSpacing"/>
+        <w:rPr>
+          <w:rFonts w:ascii="Times New Roman" w:hAnsi="Times New Roman" w:cs="Times New Roman"/>
+          <w:sz w:val="22"/>
+          <w:szCs w:val="22"/>
+        </w:rPr>
+      </w:pPr>
+      <w:r>
+        <w:rPr>
+          <w:rFonts w:ascii="Times New Roman" w:hAnsi="Times New Roman" w:cs="Times New Roman"/>
+          <w:b/>
+          <w:sz w:val="22"/>
+          <w:szCs w:val="22"/>
+        </w:rPr>
+        <w:t>Abrasive-Form</w:t>
+      </w:r>
+      <w:r>
+        <w:rPr>
+          <w:rFonts w:ascii="Times New Roman" w:hAnsi="Times New Roman" w:cs="Times New Roman"/>
+          <w:b/>
+          <w:sz w:val="22"/>
+          <w:szCs w:val="22"/>
+        </w:rPr>
+        <w:tab/>
+      </w:r>
+      <w:r>
+        <w:rPr>
+          <w:rFonts w:ascii="Times New Roman" w:hAnsi="Times New Roman" w:cs="Times New Roman"/>
+          <w:b/>
+          <w:sz w:val="22"/>
+          <w:szCs w:val="22"/>
+        </w:rPr>
+        <w:tab/>
+      </w:r>
+      <w:r>
+        <w:rPr>
+          <w:rFonts w:ascii="Times New Roman" w:hAnsi="Times New Roman" w:cs="Times New Roman"/>
+          <w:b/>
+          <w:sz w:val="22"/>
+          <w:szCs w:val="22"/>
+        </w:rPr>
+        <w:tab/>
+      </w:r>
+      <w:r>
+        <w:rPr>
+          <w:rFonts w:ascii="Times New Roman" w:hAnsi="Times New Roman" w:cs="Times New Roman"/>
+          <w:b/>
+          <w:sz w:val="22"/>
+          <w:szCs w:val="22"/>
+        </w:rPr>
+        <w:tab/>
+      </w:r>
+      <w:r>
+        <w:rPr>
+          <w:rFonts w:ascii="Times New Roman" w:hAnsi="Times New Roman" w:cs="Times New Roman"/>
+          <w:b/>
+          <w:sz w:val="22"/>
+          <w:szCs w:val="22"/>
+        </w:rPr>
+        <w:tab/>
+      </w:r>
+      <w:r>
+        <w:rPr>
+          <w:rFonts w:ascii="Times New Roman" w:hAnsi="Times New Roman" w:cs="Times New Roman"/>
+          <w:b/>
+          <w:sz w:val="22"/>
+          <w:szCs w:val="22"/>
+        </w:rPr>
+        <w:tab/>
+      </w:r>
+      <w:r>
+        <w:rPr>
+          <w:rFonts w:ascii="Times New Roman" w:hAnsi="Times New Roman" w:cs="Times New Roman"/>
+          <w:b/>
+          <w:sz w:val="22"/>
+          <w:szCs w:val="22"/>
+        </w:rPr>
+        <w:tab/>
+      </w:r>
+      <w:r>
+        <w:rPr>
+          <w:rFonts w:ascii="Times New Roman" w:hAnsi="Times New Roman" w:cs="Times New Roman"/>
+          <w:b/>
+          <w:sz w:val="22"/>
+          <w:szCs w:val="22"/>
+        </w:rPr>
+        <w:tab/>
+      </w:r>
+      <w:r>
+        <w:rPr>
+          <w:rFonts w:ascii="Times New Roman" w:hAnsi="Times New Roman" w:cs="Times New Roman"/>
+          <w:b/>
+          <w:sz w:val="22"/>
+          <w:szCs w:val="22"/>
+        </w:rPr>
+        <w:tab/>
+      </w:r>
+      <w:r>
+        <w:rPr>
+          <w:rFonts w:ascii="Times New Roman" w:hAnsi="Times New Roman" w:cs="Times New Roman"/>
+          <w:b/>
+          <w:sz w:val="22"/>
+          <w:szCs w:val="22"/>
+        </w:rPr>
+        <w:tab/>
+        <w:t xml:space="preserve">         </w:t>
+      </w:r>
+      <w:r>
+        <w:rPr>
+          <w:rFonts w:ascii="Times New Roman" w:hAnsi="Times New Roman" w:cs="Times New Roman"/>
+          <w:sz w:val="22"/>
+          <w:szCs w:val="22"/>
+        </w:rPr>
+        <w:t>Bloomingdale, IL</w:t>
+      </w:r>
+    </w:p>
+    <w:p>
+      <w:pPr>
+        <w:pStyle w:val="NoSpacing"/>
+        <w:rPr>
+          <w:rFonts w:ascii="Times New Roman" w:hAnsi="Times New Roman" w:cs="Times New Roman"/>
+          <w:i/>
+          <w:sz w:val="22"/>
+          <w:szCs w:val="22"/>
+        </w:rPr>
+      </w:pPr>
+      <w:r>
+        <w:rPr>
+          <w:rFonts w:ascii="Times New Roman" w:hAnsi="Times New Roman" w:cs="Times New Roman"/>
+          <w:i/>
+          <w:sz w:val="22"/>
+          <w:szCs w:val="22"/>
+        </w:rPr>
+        <w:t>Product/Tooling Engineer</w:t>
+      </w:r>
+      <w:r>
+        <w:rPr>
+          <w:rFonts w:ascii="Times New Roman" w:hAnsi="Times New Roman" w:cs="Times New Roman"/>
+          <w:i/>
+          <w:sz w:val="22"/>
+          <w:szCs w:val="22"/>
+        </w:rPr>
+        <w:tab/>
+      </w:r>
+      <w:r>
+        <w:rPr>
+          <w:rFonts w:ascii="Times New Roman" w:hAnsi="Times New Roman" w:cs="Times New Roman"/>
+          <w:i/>
+          <w:sz w:val="22"/>
+          <w:szCs w:val="22"/>
+        </w:rPr>
+        <w:tab/>
+      </w:r>
+      <w:r>
+        <w:rPr>
+          <w:rFonts w:ascii="Times New Roman" w:hAnsi="Times New Roman" w:cs="Times New Roman"/>
+          <w:i/>
+          <w:sz w:val="22"/>
+          <w:szCs w:val="22"/>
+        </w:rPr>
+        <w:tab/>
+      </w:r>
+      <w:r>
+        <w:rPr>
+          <w:rFonts w:ascii="Times New Roman" w:hAnsi="Times New Roman" w:cs="Times New Roman"/>
+          <w:i/>
+          <w:sz w:val="22"/>
+          <w:szCs w:val="22"/>
+        </w:rPr>
+        <w:tab/>
+      </w:r>
+      <w:r>
+        <w:rPr>
+          <w:rFonts w:ascii="Times New Roman" w:hAnsi="Times New Roman" w:cs="Times New Roman"/>
+          <w:i/>
+          <w:sz w:val="22"/>
+          <w:szCs w:val="22"/>
+        </w:rPr>
+        <w:tab/>
+        <w:t xml:space="preserve">          </w:t>
+      </w:r>
+      <w:r>
+        <w:rPr>
+          <w:rFonts w:ascii="Times New Roman" w:hAnsi="Times New Roman" w:cs="Times New Roman"/>
+          <w:i/>
+          <w:sz w:val="22"/>
+          <w:szCs w:val="22"/>
+        </w:rPr>
+        <w:tab/>
+      </w:r>
+      <w:r>
+        <w:rPr>
+          <w:rFonts w:ascii="Times New Roman" w:hAnsi="Times New Roman" w:cs="Times New Roman"/>
+          <w:i/>
+          <w:sz w:val="22"/>
+          <w:szCs w:val="22"/>
+        </w:rPr>
+        <w:tab/>
+      </w:r>
+      <w:r>
+        <w:rPr>
+          <w:rFonts w:ascii="Times New Roman" w:hAnsi="Times New Roman" w:cs="Times New Roman"/>
+          <w:i/>
+          <w:sz w:val="22"/>
+          <w:szCs w:val="22"/>
+        </w:rPr>
+        <w:tab/>
+      </w:r>
+      <w:r>
+        <w:rPr>
+          <w:rFonts w:ascii="Times New Roman" w:hAnsi="Times New Roman" w:cs="Times New Roman"/>
+          <w:i/>
+          <w:sz w:val="22"/>
+          <w:szCs w:val="22"/>
+        </w:rPr>
+        <w:tab/>
+        <w:t xml:space="preserve">   July 2018 – </w:t>
+      </w:r>
+      <w:r>
+        <w:rPr>
+          <w:rFonts w:ascii="Times New Roman" w:hAnsi="Times New Roman" w:cs="Times New Roman"/>
+          <w:i/>
+          <w:sz w:val="22"/>
+          <w:szCs w:val="22"/>
+        </w:rPr>
+        <w:t>June 2019</w:t>
       </w:r>
     </w:p>
     <w:p>
@@ -1276,7 +1056,23 @@
           <w:sz w:val="22"/>
           <w:szCs w:val="22"/>
         </w:rPr>
-        <w:t>Redesigned the tool storage crib and check-out process from the ground up to improve trackability and efficiency of asset management</w:t>
+        <w:t>Develop</w:t>
+      </w:r>
+      <w:r>
+        <w:rPr>
+          <w:rFonts w:ascii="Times New Roman" w:hAnsi="Times New Roman" w:cs="Times New Roman"/>
+          <w:sz w:val="22"/>
+          <w:szCs w:val="22"/>
+        </w:rPr>
+        <w:t>ed</w:t>
+      </w:r>
+      <w:r>
+        <w:rPr>
+          <w:rFonts w:ascii="Times New Roman" w:hAnsi="Times New Roman" w:cs="Times New Roman"/>
+          <w:sz w:val="22"/>
+          <w:szCs w:val="22"/>
+        </w:rPr>
+        <w:t xml:space="preserve"> manufacturing processes and tooling for industrial and aerospace turbine blades</w:t>
       </w:r>
     </w:p>
     <w:p>
@@ -1299,280 +1095,23 @@
           <w:sz w:val="22"/>
           <w:szCs w:val="22"/>
         </w:rPr>
-        <w:t>Applied lean manufacturing concepts to help operators implement new standard work</w:t>
-      </w:r>
-    </w:p>
-    <w:p>
-      <w:pPr>
-        <w:pStyle w:val="NoSpacing"/>
-        <w:rPr>
-          <w:rFonts w:ascii="Times New Roman" w:hAnsi="Times New Roman" w:cs="Times New Roman"/>
-          <w:sz w:val="22"/>
-          <w:szCs w:val="22"/>
-        </w:rPr>
-      </w:pPr>
-      <w:r>
-        <w:rPr>
-          <w:rFonts w:ascii="Times New Roman" w:hAnsi="Times New Roman" w:cs="Times New Roman"/>
-          <w:b/>
-          <w:sz w:val="22"/>
-          <w:szCs w:val="22"/>
-        </w:rPr>
-        <w:t xml:space="preserve">UIUC Nuclear Physics </w:t>
-      </w:r>
-      <w:r>
-        <w:rPr>
-          <w:rFonts w:ascii="Times New Roman" w:hAnsi="Times New Roman" w:cs="Times New Roman"/>
-          <w:b/>
-          <w:sz w:val="22"/>
-          <w:szCs w:val="22"/>
-        </w:rPr>
-        <w:t>Laboratory</w:t>
-      </w:r>
-      <w:r>
-        <w:rPr>
-          <w:rFonts w:ascii="Times New Roman" w:hAnsi="Times New Roman" w:cs="Times New Roman"/>
-          <w:b/>
-          <w:sz w:val="22"/>
-          <w:szCs w:val="22"/>
-        </w:rPr>
-        <w:tab/>
-      </w:r>
-      <w:r>
-        <w:rPr>
-          <w:rFonts w:ascii="Times New Roman" w:hAnsi="Times New Roman" w:cs="Times New Roman"/>
-          <w:b/>
-          <w:sz w:val="22"/>
-          <w:szCs w:val="22"/>
-        </w:rPr>
-        <w:tab/>
-      </w:r>
-      <w:r>
-        <w:rPr>
-          <w:rFonts w:ascii="Times New Roman" w:hAnsi="Times New Roman" w:cs="Times New Roman"/>
-          <w:b/>
-          <w:sz w:val="22"/>
-          <w:szCs w:val="22"/>
-        </w:rPr>
-        <w:tab/>
-      </w:r>
-      <w:r>
-        <w:rPr>
-          <w:rFonts w:ascii="Times New Roman" w:hAnsi="Times New Roman" w:cs="Times New Roman"/>
-          <w:b/>
-          <w:sz w:val="22"/>
-          <w:szCs w:val="22"/>
-        </w:rPr>
-        <w:tab/>
-      </w:r>
-      <w:r>
-        <w:rPr>
-          <w:rFonts w:ascii="Times New Roman" w:hAnsi="Times New Roman" w:cs="Times New Roman"/>
-          <w:b/>
-          <w:sz w:val="22"/>
-          <w:szCs w:val="22"/>
-        </w:rPr>
-        <w:tab/>
-      </w:r>
-      <w:r>
-        <w:rPr>
-          <w:rFonts w:ascii="Times New Roman" w:hAnsi="Times New Roman" w:cs="Times New Roman"/>
-          <w:b/>
-          <w:sz w:val="22"/>
-          <w:szCs w:val="22"/>
-        </w:rPr>
-        <w:tab/>
-      </w:r>
-      <w:r>
-        <w:rPr>
-          <w:rFonts w:ascii="Times New Roman" w:hAnsi="Times New Roman" w:cs="Times New Roman"/>
-          <w:b/>
-          <w:sz w:val="22"/>
-          <w:szCs w:val="22"/>
-        </w:rPr>
-        <w:tab/>
-      </w:r>
-      <w:r>
-        <w:rPr>
-          <w:rFonts w:ascii="Times New Roman" w:hAnsi="Times New Roman" w:cs="Times New Roman"/>
-          <w:b/>
-          <w:sz w:val="22"/>
-          <w:szCs w:val="22"/>
-        </w:rPr>
-        <w:tab/>
-      </w:r>
-      <w:r>
-        <w:rPr>
-          <w:rFonts w:ascii="Times New Roman" w:hAnsi="Times New Roman" w:cs="Times New Roman"/>
-          <w:b/>
-          <w:sz w:val="22"/>
-          <w:szCs w:val="22"/>
-        </w:rPr>
-        <w:tab/>
-      </w:r>
-      <w:r>
-        <w:rPr>
-          <w:rFonts w:ascii="Times New Roman" w:hAnsi="Times New Roman" w:cs="Times New Roman"/>
-          <w:sz w:val="22"/>
-          <w:szCs w:val="22"/>
-        </w:rPr>
-        <w:t>Champaign, IL</w:t>
-      </w:r>
-    </w:p>
-    <w:p>
-      <w:pPr>
-        <w:pStyle w:val="NoSpacing"/>
-        <w:rPr>
-          <w:rFonts w:ascii="Times New Roman" w:hAnsi="Times New Roman" w:cs="Times New Roman"/>
-          <w:i/>
-          <w:sz w:val="22"/>
-          <w:szCs w:val="22"/>
-        </w:rPr>
-      </w:pPr>
-      <w:r>
-        <w:rPr>
-          <w:rFonts w:ascii="Times New Roman" w:hAnsi="Times New Roman" w:cs="Times New Roman"/>
-          <w:i/>
-          <w:sz w:val="22"/>
-          <w:szCs w:val="22"/>
-        </w:rPr>
-        <w:t>Re</w:t>
-      </w:r>
-      <w:r>
-        <w:rPr>
-          <w:rFonts w:ascii="Times New Roman" w:hAnsi="Times New Roman" w:cs="Times New Roman"/>
-          <w:i/>
-          <w:sz w:val="22"/>
-          <w:szCs w:val="22"/>
-        </w:rPr>
-        <w:t xml:space="preserve">search Assistant </w:t>
-      </w:r>
-      <w:r>
-        <w:rPr>
-          <w:rFonts w:ascii="Times New Roman" w:hAnsi="Times New Roman" w:cs="Times New Roman"/>
-          <w:i/>
-          <w:sz w:val="22"/>
-          <w:szCs w:val="22"/>
-        </w:rPr>
-        <w:tab/>
-      </w:r>
-      <w:r>
-        <w:rPr>
-          <w:rFonts w:ascii="Times New Roman" w:hAnsi="Times New Roman" w:cs="Times New Roman"/>
-          <w:i/>
-          <w:sz w:val="22"/>
-          <w:szCs w:val="22"/>
-        </w:rPr>
-        <w:tab/>
-      </w:r>
-      <w:r>
-        <w:rPr>
-          <w:rFonts w:ascii="Times New Roman" w:hAnsi="Times New Roman" w:cs="Times New Roman"/>
-          <w:i/>
-          <w:sz w:val="22"/>
-          <w:szCs w:val="22"/>
-        </w:rPr>
-        <w:tab/>
-      </w:r>
-      <w:r>
-        <w:rPr>
-          <w:rFonts w:ascii="Times New Roman" w:hAnsi="Times New Roman" w:cs="Times New Roman"/>
-          <w:i/>
-          <w:sz w:val="22"/>
-          <w:szCs w:val="22"/>
-        </w:rPr>
-        <w:tab/>
-      </w:r>
-      <w:r>
-        <w:rPr>
-          <w:rFonts w:ascii="Times New Roman" w:hAnsi="Times New Roman" w:cs="Times New Roman"/>
-          <w:i/>
-          <w:sz w:val="22"/>
-          <w:szCs w:val="22"/>
-        </w:rPr>
-        <w:tab/>
-      </w:r>
-      <w:r>
-        <w:rPr>
-          <w:rFonts w:ascii="Times New Roman" w:hAnsi="Times New Roman" w:cs="Times New Roman"/>
-          <w:i/>
-          <w:sz w:val="22"/>
-          <w:szCs w:val="22"/>
-        </w:rPr>
-        <w:tab/>
-      </w:r>
-      <w:r>
-        <w:rPr>
-          <w:rFonts w:ascii="Times New Roman" w:hAnsi="Times New Roman" w:cs="Times New Roman"/>
-          <w:i/>
-          <w:sz w:val="22"/>
-          <w:szCs w:val="22"/>
-        </w:rPr>
-        <w:tab/>
-      </w:r>
-      <w:r>
-        <w:rPr>
-          <w:rFonts w:ascii="Times New Roman" w:hAnsi="Times New Roman" w:cs="Times New Roman"/>
-          <w:i/>
-          <w:sz w:val="22"/>
-          <w:szCs w:val="22"/>
-        </w:rPr>
-        <w:tab/>
-      </w:r>
-      <w:r>
-        <w:rPr>
-          <w:rFonts w:ascii="Times New Roman" w:hAnsi="Times New Roman" w:cs="Times New Roman"/>
-          <w:i/>
-          <w:sz w:val="22"/>
-          <w:szCs w:val="22"/>
-        </w:rPr>
-        <w:tab/>
-        <w:t xml:space="preserve"> August</w:t>
-      </w:r>
-      <w:r>
-        <w:rPr>
-          <w:rFonts w:ascii="Times New Roman" w:hAnsi="Times New Roman" w:cs="Times New Roman"/>
-          <w:i/>
-          <w:sz w:val="22"/>
-          <w:szCs w:val="22"/>
-        </w:rPr>
-        <w:t xml:space="preserve"> </w:t>
-      </w:r>
-      <w:r>
-        <w:rPr>
-          <w:rFonts w:ascii="Times New Roman" w:hAnsi="Times New Roman" w:cs="Times New Roman"/>
-          <w:i/>
-          <w:sz w:val="22"/>
-          <w:szCs w:val="22"/>
-        </w:rPr>
-        <w:t>2017</w:t>
-      </w:r>
-      <w:r>
-        <w:rPr>
-          <w:rFonts w:ascii="Times New Roman" w:hAnsi="Times New Roman" w:cs="Times New Roman"/>
-          <w:i/>
-          <w:sz w:val="22"/>
-          <w:szCs w:val="22"/>
-        </w:rPr>
-        <w:t xml:space="preserve"> </w:t>
-      </w:r>
-      <w:r>
-        <w:rPr>
-          <w:rFonts w:ascii="Times New Roman" w:hAnsi="Times New Roman" w:cs="Times New Roman"/>
-          <w:i/>
-          <w:sz w:val="22"/>
-          <w:szCs w:val="22"/>
-        </w:rPr>
-        <w:t xml:space="preserve">– </w:t>
-      </w:r>
-      <w:r>
-        <w:rPr>
-          <w:rFonts w:ascii="Times New Roman" w:hAnsi="Times New Roman" w:cs="Times New Roman"/>
-          <w:i/>
-          <w:sz w:val="22"/>
-          <w:szCs w:val="22"/>
-        </w:rPr>
-        <w:t>December 2017</w:t>
+        <w:t>Desig</w:t>
+      </w:r>
+      <w:r>
+        <w:rPr>
+          <w:rFonts w:ascii="Times New Roman" w:hAnsi="Times New Roman" w:cs="Times New Roman"/>
+          <w:sz w:val="22"/>
+          <w:szCs w:val="22"/>
+        </w:rPr>
+        <w:t xml:space="preserve">ned </w:t>
+      </w:r>
+      <w:r>
+        <w:rPr>
+          <w:rFonts w:ascii="Times New Roman" w:hAnsi="Times New Roman" w:cs="Times New Roman"/>
+          <w:sz w:val="22"/>
+          <w:szCs w:val="22"/>
+        </w:rPr>
+        <w:t>fixtures and tooling optimized for cost, manufacturability, and ease of use by operator</w:t>
       </w:r>
     </w:p>
     <w:p>
@@ -1585,34 +1124,288 @@
         <w:ind w:left="432" w:hanging="288"/>
         <w:rPr>
           <w:rFonts w:ascii="Times New Roman" w:hAnsi="Times New Roman" w:cs="Times New Roman"/>
-          <w:b/>
-          <w:sz w:val="22"/>
-          <w:szCs w:val="22"/>
-        </w:rPr>
-      </w:pPr>
-      <w:r>
-        <w:rPr>
-          <w:rFonts w:ascii="Times New Roman" w:hAnsi="Times New Roman" w:cs="Times New Roman"/>
-          <w:sz w:val="22"/>
-          <w:szCs w:val="22"/>
-        </w:rPr>
-        <w:t xml:space="preserve">Constructed precision assemblies of fiberoptic cable structures to capture and measure </w:t>
-      </w:r>
-      <w:r>
-        <w:rPr>
-          <w:rFonts w:ascii="Times New Roman" w:hAnsi="Times New Roman" w:cs="Times New Roman"/>
-          <w:sz w:val="22"/>
-          <w:szCs w:val="22"/>
-        </w:rPr>
-        <w:t>particle dispersion</w:t>
-      </w:r>
-      <w:r>
-        <w:rPr>
-          <w:rFonts w:ascii="Times New Roman" w:hAnsi="Times New Roman" w:cs="Times New Roman"/>
-          <w:sz w:val="22"/>
-          <w:szCs w:val="22"/>
-        </w:rPr>
-        <w:t xml:space="preserve"> in the Brookhaven particle accelerator</w:t>
+          <w:sz w:val="22"/>
+          <w:szCs w:val="22"/>
+        </w:rPr>
+      </w:pPr>
+      <w:r>
+        <w:rPr>
+          <w:rFonts w:ascii="Times New Roman" w:hAnsi="Times New Roman" w:cs="Times New Roman"/>
+          <w:sz w:val="22"/>
+          <w:szCs w:val="22"/>
+        </w:rPr>
+        <w:t>Manag</w:t>
+      </w:r>
+      <w:r>
+        <w:rPr>
+          <w:rFonts w:ascii="Times New Roman" w:hAnsi="Times New Roman" w:cs="Times New Roman"/>
+          <w:sz w:val="22"/>
+          <w:szCs w:val="22"/>
+        </w:rPr>
+        <w:t>ed</w:t>
+      </w:r>
+      <w:r>
+        <w:rPr>
+          <w:rFonts w:ascii="Times New Roman" w:hAnsi="Times New Roman" w:cs="Times New Roman"/>
+          <w:sz w:val="22"/>
+          <w:szCs w:val="22"/>
+        </w:rPr>
+        <w:tab/>
+      </w:r>
+      <w:r>
+        <w:rPr>
+          <w:rFonts w:ascii="Times New Roman" w:hAnsi="Times New Roman" w:cs="Times New Roman"/>
+          <w:sz w:val="22"/>
+          <w:szCs w:val="22"/>
+        </w:rPr>
+        <w:t xml:space="preserve"> new product introduction process from beginning to end, including preparing RFQs, communicating with customers and vendors, and documenting process development </w:t>
+      </w:r>
+    </w:p>
+    <w:p>
+      <w:pPr>
+        <w:pStyle w:val="NoSpacing"/>
+        <w:rPr>
+          <w:rFonts w:ascii="Times New Roman" w:hAnsi="Times New Roman" w:cs="Times New Roman"/>
+          <w:sz w:val="22"/>
+          <w:szCs w:val="22"/>
+        </w:rPr>
+      </w:pPr>
+      <w:r>
+        <w:rPr>
+          <w:rFonts w:ascii="Times New Roman" w:hAnsi="Times New Roman" w:cs="Times New Roman"/>
+          <w:b/>
+          <w:sz w:val="22"/>
+          <w:szCs w:val="22"/>
+        </w:rPr>
+        <w:t>Abrasive-Form</w:t>
+      </w:r>
+      <w:r>
+        <w:rPr>
+          <w:rFonts w:ascii="Times New Roman" w:hAnsi="Times New Roman" w:cs="Times New Roman"/>
+          <w:b/>
+          <w:sz w:val="22"/>
+          <w:szCs w:val="22"/>
+        </w:rPr>
+        <w:tab/>
+      </w:r>
+      <w:r>
+        <w:rPr>
+          <w:rFonts w:ascii="Times New Roman" w:hAnsi="Times New Roman" w:cs="Times New Roman"/>
+          <w:b/>
+          <w:sz w:val="22"/>
+          <w:szCs w:val="22"/>
+        </w:rPr>
+        <w:tab/>
+      </w:r>
+      <w:r>
+        <w:rPr>
+          <w:rFonts w:ascii="Times New Roman" w:hAnsi="Times New Roman" w:cs="Times New Roman"/>
+          <w:b/>
+          <w:sz w:val="22"/>
+          <w:szCs w:val="22"/>
+        </w:rPr>
+        <w:tab/>
+      </w:r>
+      <w:r>
+        <w:rPr>
+          <w:rFonts w:ascii="Times New Roman" w:hAnsi="Times New Roman" w:cs="Times New Roman"/>
+          <w:b/>
+          <w:sz w:val="22"/>
+          <w:szCs w:val="22"/>
+        </w:rPr>
+        <w:tab/>
+      </w:r>
+      <w:r>
+        <w:rPr>
+          <w:rFonts w:ascii="Times New Roman" w:hAnsi="Times New Roman" w:cs="Times New Roman"/>
+          <w:b/>
+          <w:sz w:val="22"/>
+          <w:szCs w:val="22"/>
+        </w:rPr>
+        <w:tab/>
+      </w:r>
+      <w:r>
+        <w:rPr>
+          <w:rFonts w:ascii="Times New Roman" w:hAnsi="Times New Roman" w:cs="Times New Roman"/>
+          <w:b/>
+          <w:sz w:val="22"/>
+          <w:szCs w:val="22"/>
+        </w:rPr>
+        <w:tab/>
+      </w:r>
+      <w:r>
+        <w:rPr>
+          <w:rFonts w:ascii="Times New Roman" w:hAnsi="Times New Roman" w:cs="Times New Roman"/>
+          <w:b/>
+          <w:sz w:val="22"/>
+          <w:szCs w:val="22"/>
+        </w:rPr>
+        <w:tab/>
+      </w:r>
+      <w:r>
+        <w:rPr>
+          <w:rFonts w:ascii="Times New Roman" w:hAnsi="Times New Roman" w:cs="Times New Roman"/>
+          <w:b/>
+          <w:sz w:val="22"/>
+          <w:szCs w:val="22"/>
+        </w:rPr>
+        <w:tab/>
+      </w:r>
+      <w:r>
+        <w:rPr>
+          <w:rFonts w:ascii="Times New Roman" w:hAnsi="Times New Roman" w:cs="Times New Roman"/>
+          <w:b/>
+          <w:sz w:val="22"/>
+          <w:szCs w:val="22"/>
+        </w:rPr>
+        <w:tab/>
+      </w:r>
+      <w:r>
+        <w:rPr>
+          <w:rFonts w:ascii="Times New Roman" w:hAnsi="Times New Roman" w:cs="Times New Roman"/>
+          <w:b/>
+          <w:sz w:val="22"/>
+          <w:szCs w:val="22"/>
+        </w:rPr>
+        <w:tab/>
+        <w:t xml:space="preserve">         </w:t>
+      </w:r>
+      <w:r>
+        <w:rPr>
+          <w:rFonts w:ascii="Times New Roman" w:hAnsi="Times New Roman" w:cs="Times New Roman"/>
+          <w:sz w:val="22"/>
+          <w:szCs w:val="22"/>
+        </w:rPr>
+        <w:t>Bloomingdale, IL</w:t>
+      </w:r>
+    </w:p>
+    <w:p>
+      <w:pPr>
+        <w:pStyle w:val="NoSpacing"/>
+        <w:rPr>
+          <w:rFonts w:ascii="Times New Roman" w:hAnsi="Times New Roman" w:cs="Times New Roman"/>
+          <w:i/>
+          <w:sz w:val="22"/>
+          <w:szCs w:val="22"/>
+        </w:rPr>
+      </w:pPr>
+      <w:r>
+        <w:rPr>
+          <w:rFonts w:ascii="Times New Roman" w:hAnsi="Times New Roman" w:cs="Times New Roman"/>
+          <w:i/>
+          <w:sz w:val="22"/>
+          <w:szCs w:val="22"/>
+        </w:rPr>
+        <w:t>Engineering Intern</w:t>
+      </w:r>
+      <w:r>
+        <w:rPr>
+          <w:rFonts w:ascii="Times New Roman" w:hAnsi="Times New Roman" w:cs="Times New Roman"/>
+          <w:i/>
+          <w:sz w:val="22"/>
+          <w:szCs w:val="22"/>
+        </w:rPr>
+        <w:tab/>
+      </w:r>
+      <w:r>
+        <w:rPr>
+          <w:rFonts w:ascii="Times New Roman" w:hAnsi="Times New Roman" w:cs="Times New Roman"/>
+          <w:i/>
+          <w:sz w:val="22"/>
+          <w:szCs w:val="22"/>
+        </w:rPr>
+        <w:tab/>
+      </w:r>
+      <w:r>
+        <w:rPr>
+          <w:rFonts w:ascii="Times New Roman" w:hAnsi="Times New Roman" w:cs="Times New Roman"/>
+          <w:i/>
+          <w:sz w:val="22"/>
+          <w:szCs w:val="22"/>
+        </w:rPr>
+        <w:tab/>
+      </w:r>
+      <w:r>
+        <w:rPr>
+          <w:rFonts w:ascii="Times New Roman" w:hAnsi="Times New Roman" w:cs="Times New Roman"/>
+          <w:i/>
+          <w:sz w:val="22"/>
+          <w:szCs w:val="22"/>
+        </w:rPr>
+        <w:tab/>
+      </w:r>
+      <w:r>
+        <w:rPr>
+          <w:rFonts w:ascii="Times New Roman" w:hAnsi="Times New Roman" w:cs="Times New Roman"/>
+          <w:i/>
+          <w:sz w:val="22"/>
+          <w:szCs w:val="22"/>
+        </w:rPr>
+        <w:tab/>
+      </w:r>
+      <w:r>
+        <w:rPr>
+          <w:rFonts w:ascii="Times New Roman" w:hAnsi="Times New Roman" w:cs="Times New Roman"/>
+          <w:i/>
+          <w:sz w:val="22"/>
+          <w:szCs w:val="22"/>
+        </w:rPr>
+        <w:tab/>
+        <w:t xml:space="preserve">      June</w:t>
+      </w:r>
+      <w:r>
+        <w:rPr>
+          <w:rFonts w:ascii="Times New Roman" w:hAnsi="Times New Roman" w:cs="Times New Roman"/>
+          <w:i/>
+          <w:sz w:val="22"/>
+          <w:szCs w:val="22"/>
+        </w:rPr>
+        <w:t xml:space="preserve"> </w:t>
+      </w:r>
+      <w:r>
+        <w:rPr>
+          <w:rFonts w:ascii="Times New Roman" w:hAnsi="Times New Roman" w:cs="Times New Roman"/>
+          <w:i/>
+          <w:sz w:val="22"/>
+          <w:szCs w:val="22"/>
+        </w:rPr>
+        <w:t>2017</w:t>
+      </w:r>
+      <w:r>
+        <w:rPr>
+          <w:rFonts w:ascii="Times New Roman" w:hAnsi="Times New Roman" w:cs="Times New Roman"/>
+          <w:i/>
+          <w:sz w:val="22"/>
+          <w:szCs w:val="22"/>
+        </w:rPr>
+        <w:t xml:space="preserve"> </w:t>
+      </w:r>
+      <w:r>
+        <w:rPr>
+          <w:rFonts w:ascii="Times New Roman" w:hAnsi="Times New Roman" w:cs="Times New Roman"/>
+          <w:i/>
+          <w:sz w:val="22"/>
+          <w:szCs w:val="22"/>
+        </w:rPr>
+        <w:t>–</w:t>
+      </w:r>
+      <w:r>
+        <w:rPr>
+          <w:rFonts w:ascii="Times New Roman" w:hAnsi="Times New Roman" w:cs="Times New Roman"/>
+          <w:i/>
+          <w:sz w:val="22"/>
+          <w:szCs w:val="22"/>
+        </w:rPr>
+        <w:t xml:space="preserve"> </w:t>
+      </w:r>
+      <w:r>
+        <w:rPr>
+          <w:rFonts w:ascii="Times New Roman" w:hAnsi="Times New Roman" w:cs="Times New Roman"/>
+          <w:i/>
+          <w:sz w:val="22"/>
+          <w:szCs w:val="22"/>
+        </w:rPr>
+        <w:t>August 2017, January 2018 – June 2018</w:t>
       </w:r>
     </w:p>
     <w:p>
@@ -1625,26 +1418,17 @@
         <w:ind w:left="432" w:hanging="288"/>
         <w:rPr>
           <w:rFonts w:ascii="Times New Roman" w:hAnsi="Times New Roman" w:cs="Times New Roman"/>
-          <w:b/>
-          <w:sz w:val="22"/>
-          <w:szCs w:val="22"/>
-        </w:rPr>
-      </w:pPr>
-      <w:r>
-        <w:rPr>
-          <w:rFonts w:ascii="Times New Roman" w:hAnsi="Times New Roman" w:cs="Times New Roman"/>
-          <w:sz w:val="22"/>
-          <w:szCs w:val="22"/>
-        </w:rPr>
-        <w:t xml:space="preserve">Optimized use of </w:t>
-      </w:r>
-      <w:r>
-        <w:rPr>
-          <w:rFonts w:ascii="Times New Roman" w:hAnsi="Times New Roman" w:cs="Times New Roman"/>
-          <w:sz w:val="22"/>
-          <w:szCs w:val="22"/>
-        </w:rPr>
-        <w:t>inventory to ensure availability of resources within limited budget</w:t>
+          <w:sz w:val="22"/>
+          <w:szCs w:val="22"/>
+        </w:rPr>
+      </w:pPr>
+      <w:r>
+        <w:rPr>
+          <w:rFonts w:ascii="Times New Roman" w:hAnsi="Times New Roman" w:cs="Times New Roman"/>
+          <w:sz w:val="22"/>
+          <w:szCs w:val="22"/>
+        </w:rPr>
+        <w:t>Led modernization efforts to increase efficiency and quality metrics by building custom database applications for various departments in-house</w:t>
       </w:r>
     </w:p>
     <w:p>
@@ -1657,327 +1441,17 @@
         <w:ind w:left="432" w:hanging="288"/>
         <w:rPr>
           <w:rFonts w:ascii="Times New Roman" w:hAnsi="Times New Roman" w:cs="Times New Roman"/>
-          <w:b/>
-          <w:sz w:val="22"/>
-          <w:szCs w:val="22"/>
-        </w:rPr>
-      </w:pPr>
-      <w:r>
-        <w:rPr>
-          <w:rFonts w:ascii="Times New Roman" w:hAnsi="Times New Roman" w:cs="Times New Roman"/>
-          <w:sz w:val="22"/>
-          <w:szCs w:val="22"/>
-        </w:rPr>
-        <w:t xml:space="preserve">Iteratively improved assembly components for </w:t>
-      </w:r>
-      <w:r>
-        <w:rPr>
-          <w:rFonts w:ascii="Times New Roman" w:hAnsi="Times New Roman" w:cs="Times New Roman"/>
-          <w:sz w:val="22"/>
-          <w:szCs w:val="22"/>
-        </w:rPr>
-        <w:t>tungsten</w:t>
-      </w:r>
-      <w:r>
-        <w:rPr>
-          <w:rFonts w:ascii="Times New Roman" w:hAnsi="Times New Roman" w:cs="Times New Roman"/>
-          <w:sz w:val="22"/>
-          <w:szCs w:val="22"/>
-        </w:rPr>
-        <w:t>-epoxy composite for fiber-optic assemblies</w:t>
-      </w:r>
-    </w:p>
-    <w:p>
-      <w:pPr>
-        <w:pStyle w:val="NoSpacing"/>
-        <w:rPr>
-          <w:rFonts w:ascii="Times New Roman" w:hAnsi="Times New Roman" w:cs="Times New Roman"/>
-          <w:sz w:val="22"/>
-          <w:szCs w:val="22"/>
-        </w:rPr>
-      </w:pPr>
-      <w:r>
-        <w:rPr>
-          <w:rFonts w:ascii="Times New Roman" w:hAnsi="Times New Roman" w:cs="Times New Roman"/>
-          <w:b/>
-          <w:sz w:val="22"/>
-          <w:szCs w:val="22"/>
-        </w:rPr>
-        <w:t xml:space="preserve">UIUC </w:t>
-      </w:r>
-      <w:proofErr w:type="spellStart"/>
-      <w:r>
-        <w:rPr>
-          <w:rFonts w:ascii="Times New Roman" w:hAnsi="Times New Roman" w:cs="Times New Roman"/>
-          <w:b/>
-          <w:sz w:val="22"/>
-          <w:szCs w:val="22"/>
-        </w:rPr>
-        <w:t>MechSE</w:t>
-      </w:r>
-      <w:proofErr w:type="spellEnd"/>
-      <w:r>
-        <w:rPr>
-          <w:rFonts w:ascii="Times New Roman" w:hAnsi="Times New Roman" w:cs="Times New Roman"/>
-          <w:b/>
-          <w:sz w:val="22"/>
-          <w:szCs w:val="22"/>
-        </w:rPr>
-        <w:tab/>
-      </w:r>
-      <w:r>
-        <w:rPr>
-          <w:rFonts w:ascii="Times New Roman" w:hAnsi="Times New Roman" w:cs="Times New Roman"/>
-          <w:b/>
-          <w:sz w:val="22"/>
-          <w:szCs w:val="22"/>
-        </w:rPr>
-        <w:t xml:space="preserve"> Department</w:t>
-      </w:r>
-      <w:r>
-        <w:rPr>
-          <w:rFonts w:ascii="Times New Roman" w:hAnsi="Times New Roman" w:cs="Times New Roman"/>
-          <w:b/>
-          <w:sz w:val="22"/>
-          <w:szCs w:val="22"/>
-        </w:rPr>
-        <w:tab/>
-      </w:r>
-      <w:r>
-        <w:rPr>
-          <w:rFonts w:ascii="Times New Roman" w:hAnsi="Times New Roman" w:cs="Times New Roman"/>
-          <w:b/>
-          <w:sz w:val="22"/>
-          <w:szCs w:val="22"/>
-        </w:rPr>
-        <w:tab/>
-      </w:r>
-      <w:r>
-        <w:rPr>
-          <w:rFonts w:ascii="Times New Roman" w:hAnsi="Times New Roman" w:cs="Times New Roman"/>
-          <w:b/>
-          <w:sz w:val="22"/>
-          <w:szCs w:val="22"/>
-        </w:rPr>
-        <w:tab/>
-      </w:r>
-      <w:r>
-        <w:rPr>
-          <w:rFonts w:ascii="Times New Roman" w:hAnsi="Times New Roman" w:cs="Times New Roman"/>
-          <w:b/>
-          <w:sz w:val="22"/>
-          <w:szCs w:val="22"/>
-        </w:rPr>
-        <w:tab/>
-      </w:r>
-      <w:r>
-        <w:rPr>
-          <w:rFonts w:ascii="Times New Roman" w:hAnsi="Times New Roman" w:cs="Times New Roman"/>
-          <w:b/>
-          <w:sz w:val="22"/>
-          <w:szCs w:val="22"/>
-        </w:rPr>
-        <w:tab/>
-      </w:r>
-      <w:r>
-        <w:rPr>
-          <w:rFonts w:ascii="Times New Roman" w:hAnsi="Times New Roman" w:cs="Times New Roman"/>
-          <w:b/>
-          <w:sz w:val="22"/>
-          <w:szCs w:val="22"/>
-        </w:rPr>
-        <w:tab/>
-      </w:r>
-      <w:r>
-        <w:rPr>
-          <w:rFonts w:ascii="Times New Roman" w:hAnsi="Times New Roman" w:cs="Times New Roman"/>
-          <w:b/>
-          <w:sz w:val="22"/>
-          <w:szCs w:val="22"/>
-        </w:rPr>
-        <w:tab/>
-      </w:r>
-      <w:r>
-        <w:rPr>
-          <w:rFonts w:ascii="Times New Roman" w:hAnsi="Times New Roman" w:cs="Times New Roman"/>
-          <w:b/>
-          <w:sz w:val="22"/>
-          <w:szCs w:val="22"/>
-        </w:rPr>
-        <w:tab/>
-      </w:r>
-      <w:r>
-        <w:rPr>
-          <w:rFonts w:ascii="Times New Roman" w:hAnsi="Times New Roman" w:cs="Times New Roman"/>
-          <w:b/>
-          <w:sz w:val="22"/>
-          <w:szCs w:val="22"/>
-        </w:rPr>
-        <w:tab/>
-      </w:r>
-      <w:r>
-        <w:rPr>
-          <w:rFonts w:ascii="Times New Roman" w:hAnsi="Times New Roman" w:cs="Times New Roman"/>
-          <w:b/>
-          <w:sz w:val="22"/>
-          <w:szCs w:val="22"/>
-        </w:rPr>
-        <w:tab/>
-      </w:r>
-      <w:r>
-        <w:rPr>
-          <w:rFonts w:ascii="Times New Roman" w:hAnsi="Times New Roman" w:cs="Times New Roman"/>
-          <w:sz w:val="22"/>
-          <w:szCs w:val="22"/>
-        </w:rPr>
-        <w:t>Champaign, IL</w:t>
-      </w:r>
-    </w:p>
-    <w:p>
-      <w:pPr>
-        <w:pStyle w:val="NoSpacing"/>
-        <w:rPr>
-          <w:rFonts w:ascii="Times New Roman" w:hAnsi="Times New Roman" w:cs="Times New Roman"/>
-          <w:i/>
-          <w:sz w:val="22"/>
-          <w:szCs w:val="22"/>
-        </w:rPr>
-      </w:pPr>
-      <w:r>
-        <w:rPr>
-          <w:rFonts w:ascii="Times New Roman" w:hAnsi="Times New Roman" w:cs="Times New Roman"/>
-          <w:i/>
-          <w:sz w:val="22"/>
-          <w:szCs w:val="22"/>
-        </w:rPr>
-        <w:t>Research Assistant</w:t>
-      </w:r>
-      <w:r>
-        <w:rPr>
-          <w:rFonts w:ascii="Times New Roman" w:hAnsi="Times New Roman" w:cs="Times New Roman"/>
-          <w:i/>
-          <w:sz w:val="22"/>
-          <w:szCs w:val="22"/>
-        </w:rPr>
-        <w:tab/>
-      </w:r>
-      <w:r>
-        <w:rPr>
-          <w:rFonts w:ascii="Times New Roman" w:hAnsi="Times New Roman" w:cs="Times New Roman"/>
-          <w:i/>
-          <w:sz w:val="22"/>
-          <w:szCs w:val="22"/>
-        </w:rPr>
-        <w:tab/>
-      </w:r>
-      <w:r>
-        <w:rPr>
-          <w:rFonts w:ascii="Times New Roman" w:hAnsi="Times New Roman" w:cs="Times New Roman"/>
-          <w:i/>
-          <w:sz w:val="22"/>
-          <w:szCs w:val="22"/>
-        </w:rPr>
-        <w:tab/>
-      </w:r>
-      <w:r>
-        <w:rPr>
-          <w:rFonts w:ascii="Times New Roman" w:hAnsi="Times New Roman" w:cs="Times New Roman"/>
-          <w:i/>
-          <w:sz w:val="22"/>
-          <w:szCs w:val="22"/>
-        </w:rPr>
-        <w:tab/>
-      </w:r>
-      <w:r>
-        <w:rPr>
-          <w:rFonts w:ascii="Times New Roman" w:hAnsi="Times New Roman" w:cs="Times New Roman"/>
-          <w:i/>
-          <w:sz w:val="22"/>
-          <w:szCs w:val="22"/>
-        </w:rPr>
-        <w:tab/>
-      </w:r>
-      <w:r>
-        <w:rPr>
-          <w:rFonts w:ascii="Times New Roman" w:hAnsi="Times New Roman" w:cs="Times New Roman"/>
-          <w:i/>
-          <w:sz w:val="22"/>
-          <w:szCs w:val="22"/>
-        </w:rPr>
-        <w:tab/>
-      </w:r>
-      <w:r>
-        <w:rPr>
-          <w:rFonts w:ascii="Times New Roman" w:hAnsi="Times New Roman" w:cs="Times New Roman"/>
-          <w:i/>
-          <w:sz w:val="22"/>
-          <w:szCs w:val="22"/>
-        </w:rPr>
-        <w:tab/>
-      </w:r>
-      <w:r>
-        <w:rPr>
-          <w:rFonts w:ascii="Times New Roman" w:hAnsi="Times New Roman" w:cs="Times New Roman"/>
-          <w:i/>
-          <w:sz w:val="22"/>
-          <w:szCs w:val="22"/>
-        </w:rPr>
-        <w:tab/>
-      </w:r>
-      <w:r>
-        <w:rPr>
-          <w:rFonts w:ascii="Times New Roman" w:hAnsi="Times New Roman" w:cs="Times New Roman"/>
-          <w:i/>
-          <w:sz w:val="22"/>
-          <w:szCs w:val="22"/>
-        </w:rPr>
-        <w:tab/>
-        <w:t xml:space="preserve">    </w:t>
-      </w:r>
-      <w:r>
-        <w:rPr>
-          <w:rFonts w:ascii="Times New Roman" w:hAnsi="Times New Roman" w:cs="Times New Roman"/>
-          <w:i/>
-          <w:sz w:val="22"/>
-          <w:szCs w:val="22"/>
-        </w:rPr>
-        <w:t xml:space="preserve"> </w:t>
-      </w:r>
-      <w:r>
-        <w:rPr>
-          <w:rFonts w:ascii="Times New Roman" w:hAnsi="Times New Roman" w:cs="Times New Roman"/>
-          <w:i/>
-          <w:sz w:val="22"/>
-          <w:szCs w:val="22"/>
-        </w:rPr>
-        <w:t xml:space="preserve">July 2016 </w:t>
-      </w:r>
-      <w:r>
-        <w:rPr>
-          <w:rFonts w:ascii="Times New Roman" w:hAnsi="Times New Roman" w:cs="Times New Roman"/>
-          <w:i/>
-          <w:sz w:val="22"/>
-          <w:szCs w:val="22"/>
-        </w:rPr>
-        <w:t>–</w:t>
-      </w:r>
-      <w:r>
-        <w:rPr>
-          <w:rFonts w:ascii="Times New Roman" w:hAnsi="Times New Roman" w:cs="Times New Roman"/>
-          <w:i/>
-          <w:sz w:val="22"/>
-          <w:szCs w:val="22"/>
-        </w:rPr>
-        <w:t xml:space="preserve"> </w:t>
-      </w:r>
-      <w:r>
-        <w:rPr>
-          <w:rFonts w:ascii="Times New Roman" w:hAnsi="Times New Roman" w:cs="Times New Roman"/>
-          <w:i/>
-          <w:sz w:val="22"/>
-          <w:szCs w:val="22"/>
-        </w:rPr>
-        <w:t>December 2016</w:t>
+          <w:sz w:val="22"/>
+          <w:szCs w:val="22"/>
+        </w:rPr>
+      </w:pPr>
+      <w:r>
+        <w:rPr>
+          <w:rFonts w:ascii="Times New Roman" w:hAnsi="Times New Roman" w:cs="Times New Roman"/>
+          <w:sz w:val="22"/>
+          <w:szCs w:val="22"/>
+        </w:rPr>
+        <w:t>Learned concepts of lean manufacturing and industry practices through a hands-on mentorship program</w:t>
       </w:r>
     </w:p>
     <w:p>
@@ -2000,23 +1474,253 @@
           <w:sz w:val="22"/>
           <w:szCs w:val="22"/>
         </w:rPr>
-        <w:t>Design</w:t>
-      </w:r>
-      <w:r>
-        <w:rPr>
-          <w:rFonts w:ascii="Times New Roman" w:hAnsi="Times New Roman" w:cs="Times New Roman"/>
-          <w:sz w:val="22"/>
-          <w:szCs w:val="22"/>
-        </w:rPr>
-        <w:t>ed</w:t>
-      </w:r>
-      <w:r>
-        <w:rPr>
-          <w:rFonts w:ascii="Times New Roman" w:hAnsi="Times New Roman" w:cs="Times New Roman"/>
-          <w:sz w:val="22"/>
-          <w:szCs w:val="22"/>
-        </w:rPr>
-        <w:t xml:space="preserve"> CAD models and drawings of microchannel heat exchanger assembly</w:t>
+        <w:t>Streamlined shop processes and improved process consistency by creating visual standard work instructions</w:t>
+      </w:r>
+    </w:p>
+    <w:p>
+      <w:pPr>
+        <w:pStyle w:val="NoSpacing"/>
+        <w:rPr>
+          <w:rFonts w:ascii="Times New Roman" w:hAnsi="Times New Roman" w:cs="Times New Roman"/>
+          <w:sz w:val="22"/>
+          <w:szCs w:val="22"/>
+        </w:rPr>
+      </w:pPr>
+      <w:r>
+        <w:rPr>
+          <w:rFonts w:ascii="Times New Roman" w:hAnsi="Times New Roman" w:cs="Times New Roman"/>
+          <w:b/>
+          <w:sz w:val="22"/>
+          <w:szCs w:val="22"/>
+        </w:rPr>
+        <w:t>UIUC Nuclear Physics Laboratory</w:t>
+      </w:r>
+      <w:r>
+        <w:rPr>
+          <w:rFonts w:ascii="Times New Roman" w:hAnsi="Times New Roman" w:cs="Times New Roman"/>
+          <w:b/>
+          <w:sz w:val="22"/>
+          <w:szCs w:val="22"/>
+        </w:rPr>
+        <w:tab/>
+      </w:r>
+      <w:r>
+        <w:rPr>
+          <w:rFonts w:ascii="Times New Roman" w:hAnsi="Times New Roman" w:cs="Times New Roman"/>
+          <w:b/>
+          <w:sz w:val="22"/>
+          <w:szCs w:val="22"/>
+        </w:rPr>
+        <w:tab/>
+      </w:r>
+      <w:r>
+        <w:rPr>
+          <w:rFonts w:ascii="Times New Roman" w:hAnsi="Times New Roman" w:cs="Times New Roman"/>
+          <w:b/>
+          <w:sz w:val="22"/>
+          <w:szCs w:val="22"/>
+        </w:rPr>
+        <w:tab/>
+      </w:r>
+      <w:r>
+        <w:rPr>
+          <w:rFonts w:ascii="Times New Roman" w:hAnsi="Times New Roman" w:cs="Times New Roman"/>
+          <w:b/>
+          <w:sz w:val="22"/>
+          <w:szCs w:val="22"/>
+        </w:rPr>
+        <w:tab/>
+      </w:r>
+      <w:r>
+        <w:rPr>
+          <w:rFonts w:ascii="Times New Roman" w:hAnsi="Times New Roman" w:cs="Times New Roman"/>
+          <w:b/>
+          <w:sz w:val="22"/>
+          <w:szCs w:val="22"/>
+        </w:rPr>
+        <w:tab/>
+      </w:r>
+      <w:r>
+        <w:rPr>
+          <w:rFonts w:ascii="Times New Roman" w:hAnsi="Times New Roman" w:cs="Times New Roman"/>
+          <w:b/>
+          <w:sz w:val="22"/>
+          <w:szCs w:val="22"/>
+        </w:rPr>
+        <w:tab/>
+      </w:r>
+      <w:r>
+        <w:rPr>
+          <w:rFonts w:ascii="Times New Roman" w:hAnsi="Times New Roman" w:cs="Times New Roman"/>
+          <w:b/>
+          <w:sz w:val="22"/>
+          <w:szCs w:val="22"/>
+        </w:rPr>
+        <w:tab/>
+      </w:r>
+      <w:r>
+        <w:rPr>
+          <w:rFonts w:ascii="Times New Roman" w:hAnsi="Times New Roman" w:cs="Times New Roman"/>
+          <w:b/>
+          <w:sz w:val="22"/>
+          <w:szCs w:val="22"/>
+        </w:rPr>
+        <w:tab/>
+      </w:r>
+      <w:r>
+        <w:rPr>
+          <w:rFonts w:ascii="Times New Roman" w:hAnsi="Times New Roman" w:cs="Times New Roman"/>
+          <w:b/>
+          <w:sz w:val="22"/>
+          <w:szCs w:val="22"/>
+        </w:rPr>
+        <w:tab/>
+      </w:r>
+      <w:r>
+        <w:rPr>
+          <w:rFonts w:ascii="Times New Roman" w:hAnsi="Times New Roman" w:cs="Times New Roman"/>
+          <w:sz w:val="22"/>
+          <w:szCs w:val="22"/>
+        </w:rPr>
+        <w:t>Champaign, IL</w:t>
+      </w:r>
+    </w:p>
+    <w:p>
+      <w:pPr>
+        <w:pStyle w:val="NoSpacing"/>
+        <w:rPr>
+          <w:rFonts w:ascii="Times New Roman" w:hAnsi="Times New Roman" w:cs="Times New Roman"/>
+          <w:i/>
+          <w:sz w:val="22"/>
+          <w:szCs w:val="22"/>
+        </w:rPr>
+      </w:pPr>
+      <w:r>
+        <w:rPr>
+          <w:rFonts w:ascii="Times New Roman" w:hAnsi="Times New Roman" w:cs="Times New Roman"/>
+          <w:i/>
+          <w:sz w:val="22"/>
+          <w:szCs w:val="22"/>
+        </w:rPr>
+        <w:t xml:space="preserve">Research Assistant </w:t>
+      </w:r>
+      <w:r>
+        <w:rPr>
+          <w:rFonts w:ascii="Times New Roman" w:hAnsi="Times New Roman" w:cs="Times New Roman"/>
+          <w:i/>
+          <w:sz w:val="22"/>
+          <w:szCs w:val="22"/>
+        </w:rPr>
+        <w:tab/>
+      </w:r>
+      <w:r>
+        <w:rPr>
+          <w:rFonts w:ascii="Times New Roman" w:hAnsi="Times New Roman" w:cs="Times New Roman"/>
+          <w:i/>
+          <w:sz w:val="22"/>
+          <w:szCs w:val="22"/>
+        </w:rPr>
+        <w:tab/>
+      </w:r>
+      <w:r>
+        <w:rPr>
+          <w:rFonts w:ascii="Times New Roman" w:hAnsi="Times New Roman" w:cs="Times New Roman"/>
+          <w:i/>
+          <w:sz w:val="22"/>
+          <w:szCs w:val="22"/>
+        </w:rPr>
+        <w:tab/>
+      </w:r>
+      <w:r>
+        <w:rPr>
+          <w:rFonts w:ascii="Times New Roman" w:hAnsi="Times New Roman" w:cs="Times New Roman"/>
+          <w:i/>
+          <w:sz w:val="22"/>
+          <w:szCs w:val="22"/>
+        </w:rPr>
+        <w:tab/>
+      </w:r>
+      <w:r>
+        <w:rPr>
+          <w:rFonts w:ascii="Times New Roman" w:hAnsi="Times New Roman" w:cs="Times New Roman"/>
+          <w:i/>
+          <w:sz w:val="22"/>
+          <w:szCs w:val="22"/>
+        </w:rPr>
+        <w:tab/>
+      </w:r>
+      <w:r>
+        <w:rPr>
+          <w:rFonts w:ascii="Times New Roman" w:hAnsi="Times New Roman" w:cs="Times New Roman"/>
+          <w:i/>
+          <w:sz w:val="22"/>
+          <w:szCs w:val="22"/>
+        </w:rPr>
+        <w:tab/>
+      </w:r>
+      <w:r>
+        <w:rPr>
+          <w:rFonts w:ascii="Times New Roman" w:hAnsi="Times New Roman" w:cs="Times New Roman"/>
+          <w:i/>
+          <w:sz w:val="22"/>
+          <w:szCs w:val="22"/>
+        </w:rPr>
+        <w:tab/>
+      </w:r>
+      <w:r>
+        <w:rPr>
+          <w:rFonts w:ascii="Times New Roman" w:hAnsi="Times New Roman" w:cs="Times New Roman"/>
+          <w:i/>
+          <w:sz w:val="22"/>
+          <w:szCs w:val="22"/>
+        </w:rPr>
+        <w:tab/>
+      </w:r>
+      <w:r>
+        <w:rPr>
+          <w:rFonts w:ascii="Times New Roman" w:hAnsi="Times New Roman" w:cs="Times New Roman"/>
+          <w:i/>
+          <w:sz w:val="22"/>
+          <w:szCs w:val="22"/>
+        </w:rPr>
+        <w:tab/>
+        <w:t xml:space="preserve"> August</w:t>
+      </w:r>
+      <w:r>
+        <w:rPr>
+          <w:rFonts w:ascii="Times New Roman" w:hAnsi="Times New Roman" w:cs="Times New Roman"/>
+          <w:i/>
+          <w:sz w:val="22"/>
+          <w:szCs w:val="22"/>
+        </w:rPr>
+        <w:t xml:space="preserve"> </w:t>
+      </w:r>
+      <w:r>
+        <w:rPr>
+          <w:rFonts w:ascii="Times New Roman" w:hAnsi="Times New Roman" w:cs="Times New Roman"/>
+          <w:i/>
+          <w:sz w:val="22"/>
+          <w:szCs w:val="22"/>
+        </w:rPr>
+        <w:t>2017</w:t>
+      </w:r>
+      <w:r>
+        <w:rPr>
+          <w:rFonts w:ascii="Times New Roman" w:hAnsi="Times New Roman" w:cs="Times New Roman"/>
+          <w:i/>
+          <w:sz w:val="22"/>
+          <w:szCs w:val="22"/>
+        </w:rPr>
+        <w:t xml:space="preserve"> </w:t>
+      </w:r>
+      <w:r>
+        <w:rPr>
+          <w:rFonts w:ascii="Times New Roman" w:hAnsi="Times New Roman" w:cs="Times New Roman"/>
+          <w:i/>
+          <w:sz w:val="22"/>
+          <w:szCs w:val="22"/>
+        </w:rPr>
+        <w:t>– December 2017</w:t>
       </w:r>
     </w:p>
     <w:p>
@@ -2029,49 +1733,18 @@
         <w:ind w:left="432" w:hanging="288"/>
         <w:rPr>
           <w:rFonts w:ascii="Times New Roman" w:hAnsi="Times New Roman" w:cs="Times New Roman"/>
-          <w:sz w:val="22"/>
-          <w:szCs w:val="22"/>
-        </w:rPr>
-      </w:pPr>
-      <w:r>
-        <w:rPr>
-          <w:rFonts w:ascii="Times New Roman" w:hAnsi="Times New Roman" w:cs="Times New Roman"/>
-          <w:sz w:val="22"/>
-          <w:szCs w:val="22"/>
-        </w:rPr>
-        <w:t>Research</w:t>
-      </w:r>
-      <w:r>
-        <w:rPr>
-          <w:rFonts w:ascii="Times New Roman" w:hAnsi="Times New Roman" w:cs="Times New Roman"/>
-          <w:sz w:val="22"/>
-          <w:szCs w:val="22"/>
-        </w:rPr>
-        <w:t>ed</w:t>
-      </w:r>
-      <w:r>
-        <w:rPr>
-          <w:rFonts w:ascii="Times New Roman" w:hAnsi="Times New Roman" w:cs="Times New Roman"/>
-          <w:sz w:val="22"/>
-          <w:szCs w:val="22"/>
-        </w:rPr>
-        <w:t xml:space="preserve"> and implement</w:t>
-      </w:r>
-      <w:r>
-        <w:rPr>
-          <w:rFonts w:ascii="Times New Roman" w:hAnsi="Times New Roman" w:cs="Times New Roman"/>
-          <w:sz w:val="22"/>
-          <w:szCs w:val="22"/>
-        </w:rPr>
-        <w:t>ed</w:t>
-      </w:r>
-      <w:r>
-        <w:rPr>
-          <w:rFonts w:ascii="Times New Roman" w:hAnsi="Times New Roman" w:cs="Times New Roman"/>
-          <w:sz w:val="22"/>
-          <w:szCs w:val="22"/>
-        </w:rPr>
-        <w:t xml:space="preserve"> assembly solutions for high-pressure test system</w:t>
+          <w:b/>
+          <w:sz w:val="22"/>
+          <w:szCs w:val="22"/>
+        </w:rPr>
+      </w:pPr>
+      <w:r>
+        <w:rPr>
+          <w:rFonts w:ascii="Times New Roman" w:hAnsi="Times New Roman" w:cs="Times New Roman"/>
+          <w:sz w:val="22"/>
+          <w:szCs w:val="22"/>
+        </w:rPr>
+        <w:t>Constructed precision assemblies of fiberoptic cable structures to capture and measure particle dispersion in the Brookhaven particle accelerator</w:t>
       </w:r>
     </w:p>
     <w:p>
@@ -2084,380 +1757,18 @@
         <w:ind w:left="432" w:hanging="288"/>
         <w:rPr>
           <w:rFonts w:ascii="Times New Roman" w:hAnsi="Times New Roman" w:cs="Times New Roman"/>
-          <w:sz w:val="22"/>
-          <w:szCs w:val="22"/>
-        </w:rPr>
-      </w:pPr>
-      <w:r>
-        <w:rPr>
-          <w:rFonts w:ascii="Times New Roman" w:hAnsi="Times New Roman" w:cs="Times New Roman"/>
-          <w:sz w:val="22"/>
-          <w:szCs w:val="22"/>
-        </w:rPr>
-        <w:t>Collect</w:t>
-      </w:r>
-      <w:r>
-        <w:rPr>
-          <w:rFonts w:ascii="Times New Roman" w:hAnsi="Times New Roman" w:cs="Times New Roman"/>
-          <w:sz w:val="22"/>
-          <w:szCs w:val="22"/>
-        </w:rPr>
-        <w:t>ed</w:t>
-      </w:r>
-      <w:r>
-        <w:rPr>
-          <w:rFonts w:ascii="Times New Roman" w:hAnsi="Times New Roman" w:cs="Times New Roman"/>
-          <w:sz w:val="22"/>
-          <w:szCs w:val="22"/>
-        </w:rPr>
-        <w:t xml:space="preserve"> and manage</w:t>
-      </w:r>
-      <w:r>
-        <w:rPr>
-          <w:rFonts w:ascii="Times New Roman" w:hAnsi="Times New Roman" w:cs="Times New Roman"/>
-          <w:sz w:val="22"/>
-          <w:szCs w:val="22"/>
-        </w:rPr>
-        <w:t>d</w:t>
-      </w:r>
-      <w:r>
-        <w:rPr>
-          <w:rFonts w:ascii="Times New Roman" w:hAnsi="Times New Roman" w:cs="Times New Roman"/>
-          <w:sz w:val="22"/>
-          <w:szCs w:val="22"/>
-        </w:rPr>
-        <w:t xml:space="preserve"> data on physical properties of assembly subsystems</w:t>
-      </w:r>
-    </w:p>
-    <w:p>
-      <w:pPr>
-        <w:pStyle w:val="NoSpacing"/>
-        <w:ind w:left="432"/>
-        <w:rPr>
-          <w:rFonts w:ascii="Times New Roman" w:hAnsi="Times New Roman" w:cs="Times New Roman"/>
-          <w:sz w:val="12"/>
-          <w:szCs w:val="22"/>
-        </w:rPr>
-      </w:pPr>
-    </w:p>
-    <w:p>
-      <w:pPr>
-        <w:pStyle w:val="NoSpacing"/>
-        <w:pBdr>
-          <w:bottom w:val="single" w:sz="4" w:space="1" w:color="auto"/>
-        </w:pBdr>
-        <w:rPr>
-          <w:rFonts w:ascii="Times New Roman" w:hAnsi="Times New Roman" w:cs="Times New Roman"/>
-          <w:b/>
-          <w:sz w:val="22"/>
-          <w:szCs w:val="22"/>
-        </w:rPr>
-      </w:pPr>
-      <w:r>
-        <w:rPr>
-          <w:rFonts w:ascii="Times New Roman" w:hAnsi="Times New Roman" w:cs="Times New Roman"/>
-          <w:b/>
-          <w:sz w:val="22"/>
-          <w:szCs w:val="22"/>
-        </w:rPr>
-        <w:t>LEADERSHIP &amp; INVOLVEMENT</w:t>
-      </w:r>
-    </w:p>
-    <w:p>
-      <w:pPr>
-        <w:pStyle w:val="NoSpacing"/>
-        <w:rPr>
-          <w:rFonts w:ascii="Times New Roman" w:hAnsi="Times New Roman" w:cs="Times New Roman"/>
-          <w:sz w:val="8"/>
-          <w:szCs w:val="8"/>
-        </w:rPr>
-      </w:pPr>
-    </w:p>
-    <w:p>
-      <w:pPr>
-        <w:pStyle w:val="NoSpacing"/>
-        <w:rPr>
-          <w:rFonts w:ascii="Times New Roman" w:hAnsi="Times New Roman" w:cs="Times New Roman"/>
-          <w:i/>
-          <w:sz w:val="22"/>
-          <w:szCs w:val="22"/>
-        </w:rPr>
-      </w:pPr>
-      <w:r>
-        <w:rPr>
-          <w:rFonts w:ascii="Times New Roman" w:hAnsi="Times New Roman" w:cs="Times New Roman"/>
-          <w:b/>
-          <w:sz w:val="22"/>
-          <w:szCs w:val="22"/>
-        </w:rPr>
-        <w:t>Pumping Station: One</w:t>
-      </w:r>
-      <w:r>
-        <w:rPr>
-          <w:rFonts w:ascii="Times New Roman" w:hAnsi="Times New Roman" w:cs="Times New Roman"/>
-          <w:sz w:val="22"/>
-          <w:szCs w:val="22"/>
-        </w:rPr>
-        <w:tab/>
-      </w:r>
-      <w:r>
-        <w:rPr>
-          <w:rFonts w:ascii="Times New Roman" w:hAnsi="Times New Roman" w:cs="Times New Roman"/>
-          <w:sz w:val="22"/>
-          <w:szCs w:val="22"/>
-        </w:rPr>
-        <w:tab/>
-      </w:r>
-      <w:r>
-        <w:rPr>
-          <w:rFonts w:ascii="Times New Roman" w:hAnsi="Times New Roman" w:cs="Times New Roman"/>
-          <w:sz w:val="22"/>
-          <w:szCs w:val="22"/>
-        </w:rPr>
-        <w:tab/>
-      </w:r>
-      <w:r>
-        <w:rPr>
-          <w:rFonts w:ascii="Times New Roman" w:hAnsi="Times New Roman" w:cs="Times New Roman"/>
-          <w:sz w:val="22"/>
-          <w:szCs w:val="22"/>
-        </w:rPr>
-        <w:tab/>
-      </w:r>
-      <w:r>
-        <w:rPr>
-          <w:rFonts w:ascii="Times New Roman" w:hAnsi="Times New Roman" w:cs="Times New Roman"/>
-          <w:sz w:val="22"/>
-          <w:szCs w:val="22"/>
-        </w:rPr>
-        <w:tab/>
-        <w:t xml:space="preserve">        </w:t>
-      </w:r>
-      <w:r>
-        <w:rPr>
-          <w:rFonts w:ascii="Times New Roman" w:hAnsi="Times New Roman" w:cs="Times New Roman"/>
-          <w:sz w:val="22"/>
-          <w:szCs w:val="22"/>
-        </w:rPr>
-        <w:tab/>
-      </w:r>
-      <w:r>
-        <w:rPr>
-          <w:rFonts w:ascii="Times New Roman" w:hAnsi="Times New Roman" w:cs="Times New Roman"/>
-          <w:sz w:val="22"/>
-          <w:szCs w:val="22"/>
-        </w:rPr>
-        <w:tab/>
-      </w:r>
-      <w:r>
-        <w:rPr>
-          <w:rFonts w:ascii="Times New Roman" w:hAnsi="Times New Roman" w:cs="Times New Roman"/>
-          <w:sz w:val="22"/>
-          <w:szCs w:val="22"/>
-        </w:rPr>
-        <w:tab/>
-      </w:r>
-      <w:r>
-        <w:rPr>
-          <w:rFonts w:ascii="Times New Roman" w:hAnsi="Times New Roman" w:cs="Times New Roman"/>
-          <w:sz w:val="22"/>
-          <w:szCs w:val="22"/>
-        </w:rPr>
-        <w:tab/>
-      </w:r>
-      <w:r>
-        <w:rPr>
-          <w:rFonts w:ascii="Times New Roman" w:hAnsi="Times New Roman" w:cs="Times New Roman"/>
-          <w:sz w:val="22"/>
-          <w:szCs w:val="22"/>
-        </w:rPr>
-        <w:tab/>
-      </w:r>
-      <w:r>
-        <w:rPr>
-          <w:rFonts w:ascii="Times New Roman" w:hAnsi="Times New Roman" w:cs="Times New Roman"/>
-          <w:sz w:val="22"/>
-          <w:szCs w:val="22"/>
-        </w:rPr>
-        <w:tab/>
-      </w:r>
-      <w:r>
-        <w:rPr>
-          <w:rFonts w:ascii="Times New Roman" w:hAnsi="Times New Roman" w:cs="Times New Roman"/>
-          <w:sz w:val="22"/>
-          <w:szCs w:val="22"/>
-        </w:rPr>
-        <w:t xml:space="preserve">       </w:t>
-      </w:r>
-      <w:r>
-        <w:rPr>
-          <w:rFonts w:ascii="Times New Roman" w:hAnsi="Times New Roman" w:cs="Times New Roman"/>
-          <w:sz w:val="22"/>
-          <w:szCs w:val="22"/>
-        </w:rPr>
-        <w:t>Chicago</w:t>
-      </w:r>
-      <w:r>
-        <w:rPr>
-          <w:rFonts w:ascii="Times New Roman" w:hAnsi="Times New Roman" w:cs="Times New Roman"/>
-          <w:sz w:val="22"/>
-          <w:szCs w:val="22"/>
-        </w:rPr>
-        <w:t>, IL</w:t>
-      </w:r>
-      <w:r>
-        <w:rPr>
-          <w:rFonts w:ascii="Times New Roman" w:hAnsi="Times New Roman" w:cs="Times New Roman"/>
-          <w:i/>
-          <w:sz w:val="22"/>
-          <w:szCs w:val="22"/>
-        </w:rPr>
-        <w:t xml:space="preserve"> </w:t>
-      </w:r>
-      <w:r>
-        <w:rPr>
-          <w:rFonts w:ascii="Times New Roman" w:hAnsi="Times New Roman" w:cs="Times New Roman"/>
-          <w:i/>
-          <w:sz w:val="22"/>
-          <w:szCs w:val="22"/>
-        </w:rPr>
-        <w:t>General Member</w:t>
-      </w:r>
-      <w:r>
-        <w:rPr>
-          <w:rFonts w:ascii="Times New Roman" w:hAnsi="Times New Roman" w:cs="Times New Roman"/>
-          <w:i/>
-          <w:sz w:val="22"/>
-          <w:szCs w:val="22"/>
-        </w:rPr>
-        <w:tab/>
-      </w:r>
-      <w:r>
-        <w:rPr>
-          <w:rFonts w:ascii="Times New Roman" w:hAnsi="Times New Roman" w:cs="Times New Roman"/>
-          <w:i/>
-          <w:sz w:val="22"/>
-          <w:szCs w:val="22"/>
-        </w:rPr>
-        <w:tab/>
-      </w:r>
-      <w:r>
-        <w:rPr>
-          <w:rFonts w:ascii="Times New Roman" w:hAnsi="Times New Roman" w:cs="Times New Roman"/>
-          <w:i/>
-          <w:sz w:val="22"/>
-          <w:szCs w:val="22"/>
-        </w:rPr>
-        <w:tab/>
-      </w:r>
-      <w:r>
-        <w:rPr>
-          <w:rFonts w:ascii="Times New Roman" w:hAnsi="Times New Roman" w:cs="Times New Roman"/>
-          <w:i/>
-          <w:sz w:val="22"/>
-          <w:szCs w:val="22"/>
-        </w:rPr>
-        <w:tab/>
-      </w:r>
-      <w:r>
-        <w:rPr>
-          <w:rFonts w:ascii="Times New Roman" w:hAnsi="Times New Roman" w:cs="Times New Roman"/>
-          <w:i/>
-          <w:sz w:val="22"/>
-          <w:szCs w:val="22"/>
-        </w:rPr>
-        <w:tab/>
-      </w:r>
-      <w:r>
-        <w:rPr>
-          <w:rFonts w:ascii="Times New Roman" w:hAnsi="Times New Roman" w:cs="Times New Roman"/>
-          <w:i/>
-          <w:sz w:val="22"/>
-          <w:szCs w:val="22"/>
-        </w:rPr>
-        <w:tab/>
-      </w:r>
-      <w:r>
-        <w:rPr>
-          <w:rFonts w:ascii="Times New Roman" w:hAnsi="Times New Roman" w:cs="Times New Roman"/>
-          <w:i/>
-          <w:sz w:val="22"/>
-          <w:szCs w:val="22"/>
-        </w:rPr>
-        <w:tab/>
-      </w:r>
-      <w:r>
-        <w:rPr>
-          <w:rFonts w:ascii="Times New Roman" w:hAnsi="Times New Roman" w:cs="Times New Roman"/>
-          <w:i/>
-          <w:sz w:val="22"/>
-          <w:szCs w:val="22"/>
-        </w:rPr>
-        <w:tab/>
-      </w:r>
-      <w:r>
-        <w:rPr>
-          <w:rFonts w:ascii="Times New Roman" w:hAnsi="Times New Roman" w:cs="Times New Roman"/>
-          <w:i/>
-          <w:sz w:val="22"/>
-          <w:szCs w:val="22"/>
-        </w:rPr>
-        <w:tab/>
-      </w:r>
-      <w:r>
-        <w:rPr>
-          <w:rFonts w:ascii="Times New Roman" w:hAnsi="Times New Roman" w:cs="Times New Roman"/>
-          <w:i/>
-          <w:sz w:val="22"/>
-          <w:szCs w:val="22"/>
-        </w:rPr>
-        <w:tab/>
-        <w:t>October</w:t>
-      </w:r>
-      <w:r>
-        <w:rPr>
-          <w:rFonts w:ascii="Times New Roman" w:hAnsi="Times New Roman" w:cs="Times New Roman"/>
-          <w:i/>
-          <w:sz w:val="22"/>
-          <w:szCs w:val="22"/>
-        </w:rPr>
-        <w:t xml:space="preserve"> </w:t>
-      </w:r>
-      <w:r>
-        <w:rPr>
-          <w:rFonts w:ascii="Times New Roman" w:hAnsi="Times New Roman" w:cs="Times New Roman"/>
-          <w:i/>
-          <w:sz w:val="22"/>
-          <w:szCs w:val="22"/>
-        </w:rPr>
-        <w:t>201</w:t>
-      </w:r>
-      <w:r>
-        <w:rPr>
-          <w:rFonts w:ascii="Times New Roman" w:hAnsi="Times New Roman" w:cs="Times New Roman"/>
-          <w:i/>
-          <w:sz w:val="22"/>
-          <w:szCs w:val="22"/>
-        </w:rPr>
-        <w:t>8</w:t>
-      </w:r>
-      <w:r>
-        <w:rPr>
-          <w:rFonts w:ascii="Times New Roman" w:hAnsi="Times New Roman" w:cs="Times New Roman"/>
-          <w:i/>
-          <w:sz w:val="22"/>
-          <w:szCs w:val="22"/>
-        </w:rPr>
-        <w:t xml:space="preserve"> –</w:t>
-      </w:r>
-      <w:r>
-        <w:rPr>
-          <w:rFonts w:ascii="Times New Roman" w:hAnsi="Times New Roman" w:cs="Times New Roman"/>
-          <w:i/>
-          <w:sz w:val="22"/>
-          <w:szCs w:val="22"/>
-        </w:rPr>
-        <w:t xml:space="preserve"> Present</w:t>
+          <w:b/>
+          <w:sz w:val="22"/>
+          <w:szCs w:val="22"/>
+        </w:rPr>
+      </w:pPr>
+      <w:r>
+        <w:rPr>
+          <w:rFonts w:ascii="Times New Roman" w:hAnsi="Times New Roman" w:cs="Times New Roman"/>
+          <w:sz w:val="22"/>
+          <w:szCs w:val="22"/>
+        </w:rPr>
+        <w:t>Optimized use of inventory to ensure availability of resources within limited budget</w:t>
       </w:r>
     </w:p>
     <w:p>
@@ -2470,17 +1781,18 @@
         <w:ind w:left="432" w:hanging="288"/>
         <w:rPr>
           <w:rFonts w:ascii="Times New Roman" w:hAnsi="Times New Roman" w:cs="Times New Roman"/>
-          <w:sz w:val="22"/>
-          <w:szCs w:val="22"/>
-        </w:rPr>
-      </w:pPr>
-      <w:r>
-        <w:rPr>
-          <w:rFonts w:ascii="Times New Roman" w:hAnsi="Times New Roman" w:cs="Times New Roman"/>
-          <w:sz w:val="22"/>
-          <w:szCs w:val="22"/>
-        </w:rPr>
-        <w:t>Designing and building functional lamps to practice design, woodworking, welding, and circuitry skills</w:t>
+          <w:b/>
+          <w:sz w:val="22"/>
+          <w:szCs w:val="22"/>
+        </w:rPr>
+      </w:pPr>
+      <w:r>
+        <w:rPr>
+          <w:rFonts w:ascii="Times New Roman" w:hAnsi="Times New Roman" w:cs="Times New Roman"/>
+          <w:sz w:val="22"/>
+          <w:szCs w:val="22"/>
+        </w:rPr>
+        <w:t>Iteratively improved assembly components for tungsten-epoxy composite for fiber-optic assemblies</w:t>
       </w:r>
     </w:p>
     <w:p>
@@ -2488,76 +1800,257 @@
         <w:pStyle w:val="NoSpacing"/>
         <w:rPr>
           <w:rFonts w:ascii="Times New Roman" w:hAnsi="Times New Roman" w:cs="Times New Roman"/>
-          <w:i/>
-          <w:sz w:val="22"/>
-          <w:szCs w:val="22"/>
-        </w:rPr>
-      </w:pPr>
-      <w:r>
-        <w:rPr>
-          <w:rFonts w:ascii="Times New Roman" w:hAnsi="Times New Roman" w:cs="Times New Roman"/>
-          <w:b/>
-          <w:sz w:val="22"/>
-          <w:szCs w:val="22"/>
-        </w:rPr>
-        <w:t>University of Illinois Hyperloop Pod Design Competition</w:t>
-      </w:r>
-      <w:r>
-        <w:rPr>
-          <w:rFonts w:ascii="Times New Roman" w:hAnsi="Times New Roman" w:cs="Times New Roman"/>
-          <w:sz w:val="22"/>
-          <w:szCs w:val="22"/>
-        </w:rPr>
-        <w:tab/>
-      </w:r>
-      <w:r>
-        <w:rPr>
-          <w:rFonts w:ascii="Times New Roman" w:hAnsi="Times New Roman" w:cs="Times New Roman"/>
-          <w:sz w:val="22"/>
-          <w:szCs w:val="22"/>
-        </w:rPr>
-        <w:tab/>
-      </w:r>
-      <w:r>
-        <w:rPr>
-          <w:rFonts w:ascii="Times New Roman" w:hAnsi="Times New Roman" w:cs="Times New Roman"/>
-          <w:sz w:val="22"/>
-          <w:szCs w:val="22"/>
-        </w:rPr>
-        <w:tab/>
-      </w:r>
-      <w:r>
-        <w:rPr>
-          <w:rFonts w:ascii="Times New Roman" w:hAnsi="Times New Roman" w:cs="Times New Roman"/>
-          <w:sz w:val="22"/>
-          <w:szCs w:val="22"/>
-        </w:rPr>
-        <w:tab/>
-      </w:r>
-      <w:r>
-        <w:rPr>
-          <w:rFonts w:ascii="Times New Roman" w:hAnsi="Times New Roman" w:cs="Times New Roman"/>
-          <w:sz w:val="22"/>
-          <w:szCs w:val="22"/>
-        </w:rPr>
-        <w:tab/>
-        <w:t xml:space="preserve">          </w:t>
-      </w:r>
-      <w:r>
-        <w:rPr>
-          <w:rFonts w:ascii="Times New Roman" w:hAnsi="Times New Roman" w:cs="Times New Roman"/>
-          <w:sz w:val="22"/>
-          <w:szCs w:val="22"/>
-        </w:rPr>
+          <w:sz w:val="22"/>
+          <w:szCs w:val="22"/>
+        </w:rPr>
+      </w:pPr>
+      <w:r>
+        <w:rPr>
+          <w:rFonts w:ascii="Times New Roman" w:hAnsi="Times New Roman" w:cs="Times New Roman"/>
+          <w:b/>
+          <w:sz w:val="22"/>
+          <w:szCs w:val="22"/>
+        </w:rPr>
+        <w:t xml:space="preserve">UIUC </w:t>
+      </w:r>
+      <w:proofErr w:type="spellStart"/>
+      <w:r>
+        <w:rPr>
+          <w:rFonts w:ascii="Times New Roman" w:hAnsi="Times New Roman" w:cs="Times New Roman"/>
+          <w:b/>
+          <w:sz w:val="22"/>
+          <w:szCs w:val="22"/>
+        </w:rPr>
+        <w:t>MechSE</w:t>
+      </w:r>
+      <w:proofErr w:type="spellEnd"/>
+      <w:r>
+        <w:rPr>
+          <w:rFonts w:ascii="Times New Roman" w:hAnsi="Times New Roman" w:cs="Times New Roman"/>
+          <w:b/>
+          <w:sz w:val="22"/>
+          <w:szCs w:val="22"/>
+        </w:rPr>
+        <w:tab/>
+        <w:t xml:space="preserve"> Department</w:t>
+      </w:r>
+      <w:r>
+        <w:rPr>
+          <w:rFonts w:ascii="Times New Roman" w:hAnsi="Times New Roman" w:cs="Times New Roman"/>
+          <w:b/>
+          <w:sz w:val="22"/>
+          <w:szCs w:val="22"/>
+        </w:rPr>
+        <w:tab/>
+      </w:r>
+      <w:r>
+        <w:rPr>
+          <w:rFonts w:ascii="Times New Roman" w:hAnsi="Times New Roman" w:cs="Times New Roman"/>
+          <w:b/>
+          <w:sz w:val="22"/>
+          <w:szCs w:val="22"/>
+        </w:rPr>
+        <w:tab/>
+      </w:r>
+      <w:r>
+        <w:rPr>
+          <w:rFonts w:ascii="Times New Roman" w:hAnsi="Times New Roman" w:cs="Times New Roman"/>
+          <w:b/>
+          <w:sz w:val="22"/>
+          <w:szCs w:val="22"/>
+        </w:rPr>
+        <w:tab/>
+      </w:r>
+      <w:r>
+        <w:rPr>
+          <w:rFonts w:ascii="Times New Roman" w:hAnsi="Times New Roman" w:cs="Times New Roman"/>
+          <w:b/>
+          <w:sz w:val="22"/>
+          <w:szCs w:val="22"/>
+        </w:rPr>
+        <w:tab/>
+      </w:r>
+      <w:r>
+        <w:rPr>
+          <w:rFonts w:ascii="Times New Roman" w:hAnsi="Times New Roman" w:cs="Times New Roman"/>
+          <w:b/>
+          <w:sz w:val="22"/>
+          <w:szCs w:val="22"/>
+        </w:rPr>
+        <w:tab/>
+      </w:r>
+      <w:r>
+        <w:rPr>
+          <w:rFonts w:ascii="Times New Roman" w:hAnsi="Times New Roman" w:cs="Times New Roman"/>
+          <w:b/>
+          <w:sz w:val="22"/>
+          <w:szCs w:val="22"/>
+        </w:rPr>
+        <w:tab/>
+      </w:r>
+      <w:r>
+        <w:rPr>
+          <w:rFonts w:ascii="Times New Roman" w:hAnsi="Times New Roman" w:cs="Times New Roman"/>
+          <w:b/>
+          <w:sz w:val="22"/>
+          <w:szCs w:val="22"/>
+        </w:rPr>
+        <w:tab/>
+      </w:r>
+      <w:r>
+        <w:rPr>
+          <w:rFonts w:ascii="Times New Roman" w:hAnsi="Times New Roman" w:cs="Times New Roman"/>
+          <w:b/>
+          <w:sz w:val="22"/>
+          <w:szCs w:val="22"/>
+        </w:rPr>
+        <w:tab/>
+      </w:r>
+      <w:r>
+        <w:rPr>
+          <w:rFonts w:ascii="Times New Roman" w:hAnsi="Times New Roman" w:cs="Times New Roman"/>
+          <w:b/>
+          <w:sz w:val="22"/>
+          <w:szCs w:val="22"/>
+        </w:rPr>
+        <w:tab/>
+      </w:r>
+      <w:r>
+        <w:rPr>
+          <w:rFonts w:ascii="Times New Roman" w:hAnsi="Times New Roman" w:cs="Times New Roman"/>
+          <w:b/>
+          <w:sz w:val="22"/>
+          <w:szCs w:val="22"/>
+        </w:rPr>
+        <w:tab/>
+      </w:r>
+      <w:r>
+        <w:rPr>
+          <w:rFonts w:ascii="Times New Roman" w:hAnsi="Times New Roman" w:cs="Times New Roman"/>
+          <w:sz w:val="22"/>
+          <w:szCs w:val="22"/>
+        </w:rPr>
+        <w:t>Champaign, IL</w:t>
+      </w:r>
+    </w:p>
+    <w:p>
+      <w:pPr>
+        <w:pStyle w:val="NoSpacing"/>
+        <w:rPr>
+          <w:rFonts w:ascii="Times New Roman" w:hAnsi="Times New Roman" w:cs="Times New Roman"/>
+          <w:i/>
+          <w:sz w:val="22"/>
+          <w:szCs w:val="22"/>
+        </w:rPr>
+      </w:pPr>
+      <w:r>
+        <w:rPr>
+          <w:rFonts w:ascii="Times New Roman" w:hAnsi="Times New Roman" w:cs="Times New Roman"/>
+          <w:i/>
+          <w:sz w:val="22"/>
+          <w:szCs w:val="22"/>
+        </w:rPr>
+        <w:t>Research Assistant</w:t>
+      </w:r>
+      <w:r>
+        <w:rPr>
+          <w:rFonts w:ascii="Times New Roman" w:hAnsi="Times New Roman" w:cs="Times New Roman"/>
+          <w:i/>
+          <w:sz w:val="22"/>
+          <w:szCs w:val="22"/>
+        </w:rPr>
+        <w:tab/>
+      </w:r>
+      <w:r>
+        <w:rPr>
+          <w:rFonts w:ascii="Times New Roman" w:hAnsi="Times New Roman" w:cs="Times New Roman"/>
+          <w:i/>
+          <w:sz w:val="22"/>
+          <w:szCs w:val="22"/>
+        </w:rPr>
+        <w:tab/>
+      </w:r>
+      <w:r>
+        <w:rPr>
+          <w:rFonts w:ascii="Times New Roman" w:hAnsi="Times New Roman" w:cs="Times New Roman"/>
+          <w:i/>
+          <w:sz w:val="22"/>
+          <w:szCs w:val="22"/>
+        </w:rPr>
+        <w:tab/>
+      </w:r>
+      <w:r>
+        <w:rPr>
+          <w:rFonts w:ascii="Times New Roman" w:hAnsi="Times New Roman" w:cs="Times New Roman"/>
+          <w:i/>
+          <w:sz w:val="22"/>
+          <w:szCs w:val="22"/>
+        </w:rPr>
+        <w:tab/>
+      </w:r>
+      <w:r>
+        <w:rPr>
+          <w:rFonts w:ascii="Times New Roman" w:hAnsi="Times New Roman" w:cs="Times New Roman"/>
+          <w:i/>
+          <w:sz w:val="22"/>
+          <w:szCs w:val="22"/>
+        </w:rPr>
+        <w:tab/>
+      </w:r>
+      <w:r>
+        <w:rPr>
+          <w:rFonts w:ascii="Times New Roman" w:hAnsi="Times New Roman" w:cs="Times New Roman"/>
+          <w:i/>
+          <w:sz w:val="22"/>
+          <w:szCs w:val="22"/>
+        </w:rPr>
+        <w:tab/>
+      </w:r>
+      <w:r>
+        <w:rPr>
+          <w:rFonts w:ascii="Times New Roman" w:hAnsi="Times New Roman" w:cs="Times New Roman"/>
+          <w:i/>
+          <w:sz w:val="22"/>
+          <w:szCs w:val="22"/>
+        </w:rPr>
+        <w:tab/>
+      </w:r>
+      <w:r>
+        <w:rPr>
+          <w:rFonts w:ascii="Times New Roman" w:hAnsi="Times New Roman" w:cs="Times New Roman"/>
+          <w:i/>
+          <w:sz w:val="22"/>
+          <w:szCs w:val="22"/>
+        </w:rPr>
+        <w:tab/>
+      </w:r>
+      <w:r>
+        <w:rPr>
+          <w:rFonts w:ascii="Times New Roman" w:hAnsi="Times New Roman" w:cs="Times New Roman"/>
+          <w:i/>
+          <w:sz w:val="22"/>
+          <w:szCs w:val="22"/>
+        </w:rPr>
+        <w:tab/>
         <w:t xml:space="preserve">     </w:t>
       </w:r>
       <w:r>
         <w:rPr>
           <w:rFonts w:ascii="Times New Roman" w:hAnsi="Times New Roman" w:cs="Times New Roman"/>
-          <w:sz w:val="22"/>
-          <w:szCs w:val="22"/>
-        </w:rPr>
-        <w:t>Champaign, IL</w:t>
+          <w:i/>
+          <w:sz w:val="22"/>
+          <w:szCs w:val="22"/>
+        </w:rPr>
+        <w:t xml:space="preserve">July 2016 </w:t>
+      </w:r>
+      <w:r>
+        <w:rPr>
+          <w:rFonts w:ascii="Times New Roman" w:hAnsi="Times New Roman" w:cs="Times New Roman"/>
+          <w:i/>
+          <w:sz w:val="22"/>
+          <w:szCs w:val="22"/>
+        </w:rPr>
+        <w:t>–</w:t>
       </w:r>
       <w:r>
         <w:rPr>
@@ -2575,152 +2068,7 @@
           <w:sz w:val="22"/>
           <w:szCs w:val="22"/>
         </w:rPr>
-        <w:t xml:space="preserve">Chassis and CAD </w:t>
-      </w:r>
-      <w:r>
-        <w:rPr>
-          <w:rFonts w:ascii="Times New Roman" w:hAnsi="Times New Roman" w:cs="Times New Roman"/>
-          <w:i/>
-          <w:sz w:val="22"/>
-          <w:szCs w:val="22"/>
-        </w:rPr>
-        <w:t>T</w:t>
-      </w:r>
-      <w:r>
-        <w:rPr>
-          <w:rFonts w:ascii="Times New Roman" w:hAnsi="Times New Roman" w:cs="Times New Roman"/>
-          <w:i/>
-          <w:sz w:val="22"/>
-          <w:szCs w:val="22"/>
-        </w:rPr>
-        <w:t xml:space="preserve">eam </w:t>
-      </w:r>
-      <w:r>
-        <w:rPr>
-          <w:rFonts w:ascii="Times New Roman" w:hAnsi="Times New Roman" w:cs="Times New Roman"/>
-          <w:i/>
-          <w:sz w:val="22"/>
-          <w:szCs w:val="22"/>
-        </w:rPr>
-        <w:t>M</w:t>
-      </w:r>
-      <w:r>
-        <w:rPr>
-          <w:rFonts w:ascii="Times New Roman" w:hAnsi="Times New Roman" w:cs="Times New Roman"/>
-          <w:i/>
-          <w:sz w:val="22"/>
-          <w:szCs w:val="22"/>
-        </w:rPr>
-        <w:t>ember</w:t>
-      </w:r>
-      <w:r>
-        <w:rPr>
-          <w:rFonts w:ascii="Times New Roman" w:hAnsi="Times New Roman" w:cs="Times New Roman"/>
-          <w:i/>
-          <w:sz w:val="22"/>
-          <w:szCs w:val="22"/>
-        </w:rPr>
-        <w:tab/>
-      </w:r>
-      <w:r>
-        <w:rPr>
-          <w:rFonts w:ascii="Times New Roman" w:hAnsi="Times New Roman" w:cs="Times New Roman"/>
-          <w:i/>
-          <w:sz w:val="22"/>
-          <w:szCs w:val="22"/>
-        </w:rPr>
-        <w:tab/>
-      </w:r>
-      <w:r>
-        <w:rPr>
-          <w:rFonts w:ascii="Times New Roman" w:hAnsi="Times New Roman" w:cs="Times New Roman"/>
-          <w:i/>
-          <w:sz w:val="22"/>
-          <w:szCs w:val="22"/>
-        </w:rPr>
-        <w:tab/>
-      </w:r>
-      <w:r>
-        <w:rPr>
-          <w:rFonts w:ascii="Times New Roman" w:hAnsi="Times New Roman" w:cs="Times New Roman"/>
-          <w:i/>
-          <w:sz w:val="22"/>
-          <w:szCs w:val="22"/>
-        </w:rPr>
-        <w:tab/>
-      </w:r>
-      <w:r>
-        <w:rPr>
-          <w:rFonts w:ascii="Times New Roman" w:hAnsi="Times New Roman" w:cs="Times New Roman"/>
-          <w:i/>
-          <w:sz w:val="22"/>
-          <w:szCs w:val="22"/>
-        </w:rPr>
-        <w:tab/>
-      </w:r>
-      <w:r>
-        <w:rPr>
-          <w:rFonts w:ascii="Times New Roman" w:hAnsi="Times New Roman" w:cs="Times New Roman"/>
-          <w:i/>
-          <w:sz w:val="22"/>
-          <w:szCs w:val="22"/>
-        </w:rPr>
-        <w:tab/>
-      </w:r>
-      <w:r>
-        <w:rPr>
-          <w:rFonts w:ascii="Times New Roman" w:hAnsi="Times New Roman" w:cs="Times New Roman"/>
-          <w:i/>
-          <w:sz w:val="22"/>
-          <w:szCs w:val="22"/>
-        </w:rPr>
-        <w:tab/>
-        <w:t xml:space="preserve">            </w:t>
-      </w:r>
-      <w:r>
-        <w:rPr>
-          <w:rFonts w:ascii="Times New Roman" w:hAnsi="Times New Roman" w:cs="Times New Roman"/>
-          <w:i/>
-          <w:sz w:val="22"/>
-          <w:szCs w:val="22"/>
-        </w:rPr>
-        <w:t>August</w:t>
-      </w:r>
-      <w:r>
-        <w:rPr>
-          <w:rFonts w:ascii="Times New Roman" w:hAnsi="Times New Roman" w:cs="Times New Roman"/>
-          <w:i/>
-          <w:sz w:val="22"/>
-          <w:szCs w:val="22"/>
-        </w:rPr>
-        <w:t xml:space="preserve"> </w:t>
-      </w:r>
-      <w:r>
-        <w:rPr>
-          <w:rFonts w:ascii="Times New Roman" w:hAnsi="Times New Roman" w:cs="Times New Roman"/>
-          <w:i/>
-          <w:sz w:val="22"/>
-          <w:szCs w:val="22"/>
-        </w:rPr>
-        <w:t>2015</w:t>
-      </w:r>
-      <w:r>
-        <w:rPr>
-          <w:rFonts w:ascii="Times New Roman" w:hAnsi="Times New Roman" w:cs="Times New Roman"/>
-          <w:i/>
-          <w:sz w:val="22"/>
-          <w:szCs w:val="22"/>
-        </w:rPr>
-        <w:t xml:space="preserve"> – </w:t>
-      </w:r>
-      <w:r>
-        <w:rPr>
-          <w:rFonts w:ascii="Times New Roman" w:hAnsi="Times New Roman" w:cs="Times New Roman"/>
-          <w:i/>
-          <w:sz w:val="22"/>
-          <w:szCs w:val="22"/>
-        </w:rPr>
-        <w:t>May 2016</w:t>
+        <w:t>December 2016</w:t>
       </w:r>
     </w:p>
     <w:p>
@@ -2743,15 +2091,15 @@
           <w:sz w:val="22"/>
           <w:szCs w:val="22"/>
         </w:rPr>
-        <w:t>Designed</w:t>
-      </w:r>
-      <w:r>
-        <w:rPr>
-          <w:rFonts w:ascii="Times New Roman" w:hAnsi="Times New Roman" w:cs="Times New Roman"/>
-          <w:sz w:val="22"/>
-          <w:szCs w:val="22"/>
-        </w:rPr>
-        <w:t xml:space="preserve"> the frame of the chassis using Siemens NX and Autodesk Inventor</w:t>
+        <w:t>Designed CAD models and drawings of microchannel heat exchanger assembl</w:t>
+      </w:r>
+      <w:r>
+        <w:rPr>
+          <w:rFonts w:ascii="Times New Roman" w:hAnsi="Times New Roman" w:cs="Times New Roman"/>
+          <w:sz w:val="22"/>
+          <w:szCs w:val="22"/>
+        </w:rPr>
+        <w:t>ies</w:t>
       </w:r>
     </w:p>
     <w:p>
@@ -2774,239 +2122,23 @@
           <w:sz w:val="22"/>
           <w:szCs w:val="22"/>
         </w:rPr>
-        <w:t>Researched materials and optimized</w:t>
-      </w:r>
-      <w:r>
-        <w:rPr>
-          <w:rFonts w:ascii="Times New Roman" w:hAnsi="Times New Roman" w:cs="Times New Roman"/>
-          <w:sz w:val="22"/>
-          <w:szCs w:val="22"/>
-        </w:rPr>
-        <w:t xml:space="preserve"> manufacturability of frame within a budget</w:t>
-      </w:r>
-    </w:p>
-    <w:p>
-      <w:pPr>
-        <w:pStyle w:val="NoSpacing"/>
-        <w:rPr>
-          <w:rFonts w:ascii="Times New Roman" w:hAnsi="Times New Roman" w:cs="Times New Roman"/>
-          <w:i/>
-          <w:sz w:val="22"/>
-          <w:szCs w:val="22"/>
-        </w:rPr>
-      </w:pPr>
-      <w:r>
-        <w:rPr>
-          <w:rFonts w:ascii="Times New Roman" w:hAnsi="Times New Roman" w:cs="Times New Roman"/>
-          <w:b/>
-          <w:sz w:val="22"/>
-          <w:szCs w:val="22"/>
-        </w:rPr>
-        <w:t>Acacia Fraternity</w:t>
-      </w:r>
-      <w:r>
-        <w:rPr>
-          <w:rFonts w:ascii="Times New Roman" w:hAnsi="Times New Roman" w:cs="Times New Roman"/>
-          <w:sz w:val="22"/>
-          <w:szCs w:val="22"/>
-        </w:rPr>
-        <w:tab/>
-      </w:r>
-      <w:r>
-        <w:rPr>
-          <w:rFonts w:ascii="Times New Roman" w:hAnsi="Times New Roman" w:cs="Times New Roman"/>
-          <w:sz w:val="22"/>
-          <w:szCs w:val="22"/>
-        </w:rPr>
-        <w:tab/>
-      </w:r>
-      <w:r>
-        <w:rPr>
-          <w:rFonts w:ascii="Times New Roman" w:hAnsi="Times New Roman" w:cs="Times New Roman"/>
-          <w:sz w:val="22"/>
-          <w:szCs w:val="22"/>
-        </w:rPr>
-        <w:tab/>
-      </w:r>
-      <w:r>
-        <w:rPr>
-          <w:rFonts w:ascii="Times New Roman" w:hAnsi="Times New Roman" w:cs="Times New Roman"/>
-          <w:sz w:val="22"/>
-          <w:szCs w:val="22"/>
-        </w:rPr>
-        <w:tab/>
-      </w:r>
-      <w:r>
-        <w:rPr>
-          <w:rFonts w:ascii="Times New Roman" w:hAnsi="Times New Roman" w:cs="Times New Roman"/>
-          <w:sz w:val="22"/>
-          <w:szCs w:val="22"/>
-        </w:rPr>
-        <w:tab/>
-        <w:t xml:space="preserve">                                 </w:t>
-      </w:r>
-      <w:r>
-        <w:rPr>
-          <w:rFonts w:ascii="Times New Roman" w:hAnsi="Times New Roman" w:cs="Times New Roman"/>
-          <w:sz w:val="22"/>
-          <w:szCs w:val="22"/>
-        </w:rPr>
-        <w:tab/>
-      </w:r>
-      <w:r>
-        <w:rPr>
-          <w:rFonts w:ascii="Times New Roman" w:hAnsi="Times New Roman" w:cs="Times New Roman"/>
-          <w:sz w:val="22"/>
-          <w:szCs w:val="22"/>
-        </w:rPr>
-        <w:tab/>
-        <w:t xml:space="preserve">                            </w:t>
-      </w:r>
-      <w:r>
-        <w:rPr>
-          <w:rFonts w:ascii="Times New Roman" w:hAnsi="Times New Roman" w:cs="Times New Roman"/>
-          <w:sz w:val="22"/>
-          <w:szCs w:val="22"/>
-        </w:rPr>
-        <w:t xml:space="preserve">Champaign, IL       </w:t>
-      </w:r>
-    </w:p>
-    <w:p>
-      <w:pPr>
-        <w:pStyle w:val="NoSpacing"/>
-        <w:rPr>
-          <w:rFonts w:ascii="Times New Roman" w:hAnsi="Times New Roman" w:cs="Times New Roman"/>
-          <w:i/>
-          <w:sz w:val="22"/>
-          <w:szCs w:val="22"/>
-        </w:rPr>
-      </w:pPr>
-      <w:r>
-        <w:rPr>
-          <w:rFonts w:ascii="Times New Roman" w:hAnsi="Times New Roman" w:cs="Times New Roman"/>
-          <w:i/>
-          <w:sz w:val="22"/>
-          <w:szCs w:val="22"/>
-        </w:rPr>
-        <w:t>Assistant Philanthropy Chair</w:t>
-      </w:r>
-      <w:r>
-        <w:rPr>
-          <w:rFonts w:ascii="Times New Roman" w:hAnsi="Times New Roman" w:cs="Times New Roman"/>
-          <w:i/>
-          <w:sz w:val="22"/>
-          <w:szCs w:val="22"/>
-        </w:rPr>
-        <w:t xml:space="preserve">    </w:t>
-      </w:r>
-      <w:r>
-        <w:rPr>
-          <w:rFonts w:ascii="Times New Roman" w:hAnsi="Times New Roman" w:cs="Times New Roman"/>
-          <w:i/>
-          <w:sz w:val="22"/>
-          <w:szCs w:val="22"/>
-        </w:rPr>
-        <w:tab/>
-      </w:r>
-      <w:r>
-        <w:rPr>
-          <w:rFonts w:ascii="Times New Roman" w:hAnsi="Times New Roman" w:cs="Times New Roman"/>
-          <w:i/>
-          <w:sz w:val="22"/>
-          <w:szCs w:val="22"/>
-        </w:rPr>
-        <w:tab/>
-      </w:r>
-      <w:r>
-        <w:rPr>
-          <w:rFonts w:ascii="Times New Roman" w:hAnsi="Times New Roman" w:cs="Times New Roman"/>
-          <w:i/>
-          <w:sz w:val="22"/>
-          <w:szCs w:val="22"/>
-        </w:rPr>
-        <w:tab/>
-      </w:r>
-      <w:r>
-        <w:rPr>
-          <w:rFonts w:ascii="Times New Roman" w:hAnsi="Times New Roman" w:cs="Times New Roman"/>
-          <w:i/>
-          <w:sz w:val="22"/>
-          <w:szCs w:val="22"/>
-        </w:rPr>
-        <w:tab/>
-      </w:r>
-      <w:r>
-        <w:rPr>
-          <w:rFonts w:ascii="Times New Roman" w:hAnsi="Times New Roman" w:cs="Times New Roman"/>
-          <w:i/>
-          <w:sz w:val="22"/>
-          <w:szCs w:val="22"/>
-        </w:rPr>
-        <w:tab/>
-      </w:r>
-      <w:r>
-        <w:rPr>
-          <w:rFonts w:ascii="Times New Roman" w:hAnsi="Times New Roman" w:cs="Times New Roman"/>
-          <w:i/>
-          <w:sz w:val="22"/>
-          <w:szCs w:val="22"/>
-        </w:rPr>
-        <w:tab/>
-      </w:r>
-      <w:r>
-        <w:rPr>
-          <w:rFonts w:ascii="Times New Roman" w:hAnsi="Times New Roman" w:cs="Times New Roman"/>
-          <w:i/>
-          <w:sz w:val="22"/>
-          <w:szCs w:val="22"/>
-        </w:rPr>
-        <w:tab/>
-      </w:r>
-      <w:r>
-        <w:rPr>
-          <w:rFonts w:ascii="Times New Roman" w:hAnsi="Times New Roman" w:cs="Times New Roman"/>
-          <w:i/>
-          <w:sz w:val="22"/>
-          <w:szCs w:val="22"/>
-        </w:rPr>
-        <w:tab/>
-        <w:t xml:space="preserve">      </w:t>
-      </w:r>
-      <w:r>
-        <w:rPr>
-          <w:rFonts w:ascii="Times New Roman" w:hAnsi="Times New Roman" w:cs="Times New Roman"/>
-          <w:i/>
-          <w:sz w:val="22"/>
-          <w:szCs w:val="22"/>
-        </w:rPr>
-        <w:t>January</w:t>
-      </w:r>
-      <w:r>
-        <w:rPr>
-          <w:rFonts w:ascii="Times New Roman" w:hAnsi="Times New Roman" w:cs="Times New Roman"/>
-          <w:i/>
-          <w:sz w:val="22"/>
-          <w:szCs w:val="22"/>
-        </w:rPr>
-        <w:t xml:space="preserve"> 2015</w:t>
-      </w:r>
-      <w:r>
-        <w:rPr>
-          <w:rFonts w:ascii="Times New Roman" w:hAnsi="Times New Roman" w:cs="Times New Roman"/>
-          <w:i/>
-          <w:sz w:val="22"/>
-          <w:szCs w:val="22"/>
-        </w:rPr>
-        <w:t xml:space="preserve"> – </w:t>
-      </w:r>
-      <w:r>
-        <w:rPr>
-          <w:rFonts w:ascii="Times New Roman" w:hAnsi="Times New Roman" w:cs="Times New Roman"/>
-          <w:i/>
-          <w:sz w:val="22"/>
-          <w:szCs w:val="22"/>
-        </w:rPr>
-        <w:t>March 2016</w:t>
+        <w:t xml:space="preserve">Researched and implemented assembly solutions for </w:t>
+      </w:r>
+      <w:r>
+        <w:rPr>
+          <w:rFonts w:ascii="Times New Roman" w:hAnsi="Times New Roman" w:cs="Times New Roman"/>
+          <w:sz w:val="22"/>
+          <w:szCs w:val="22"/>
+        </w:rPr>
+        <w:t xml:space="preserve">a </w:t>
+      </w:r>
+      <w:r>
+        <w:rPr>
+          <w:rFonts w:ascii="Times New Roman" w:hAnsi="Times New Roman" w:cs="Times New Roman"/>
+          <w:sz w:val="22"/>
+          <w:szCs w:val="22"/>
+        </w:rPr>
+        <w:t>high-pressure test system</w:t>
       </w:r>
     </w:p>
     <w:p>
@@ -3029,71 +2161,360 @@
           <w:sz w:val="22"/>
           <w:szCs w:val="22"/>
         </w:rPr>
-        <w:t>Planned</w:t>
-      </w:r>
-      <w:r>
-        <w:rPr>
-          <w:rFonts w:ascii="Times New Roman" w:hAnsi="Times New Roman" w:cs="Times New Roman"/>
-          <w:sz w:val="22"/>
-          <w:szCs w:val="22"/>
-        </w:rPr>
-        <w:t>, organiz</w:t>
-      </w:r>
-      <w:r>
-        <w:rPr>
-          <w:rFonts w:ascii="Times New Roman" w:hAnsi="Times New Roman" w:cs="Times New Roman"/>
-          <w:sz w:val="22"/>
-          <w:szCs w:val="22"/>
-        </w:rPr>
-        <w:t>ed</w:t>
-      </w:r>
-      <w:r>
-        <w:rPr>
-          <w:rFonts w:ascii="Times New Roman" w:hAnsi="Times New Roman" w:cs="Times New Roman"/>
-          <w:sz w:val="22"/>
-          <w:szCs w:val="22"/>
-        </w:rPr>
-        <w:t xml:space="preserve">, and </w:t>
-      </w:r>
-      <w:r>
-        <w:rPr>
-          <w:rFonts w:ascii="Times New Roman" w:hAnsi="Times New Roman" w:cs="Times New Roman"/>
-          <w:sz w:val="22"/>
-          <w:szCs w:val="22"/>
-        </w:rPr>
-        <w:t>executed</w:t>
-      </w:r>
-      <w:r>
-        <w:rPr>
-          <w:rFonts w:ascii="Times New Roman" w:hAnsi="Times New Roman" w:cs="Times New Roman"/>
-          <w:sz w:val="22"/>
-          <w:szCs w:val="22"/>
-        </w:rPr>
-        <w:t xml:space="preserve"> a new annual</w:t>
-      </w:r>
-      <w:r>
-        <w:rPr>
-          <w:rFonts w:ascii="Times New Roman" w:hAnsi="Times New Roman" w:cs="Times New Roman"/>
-          <w:sz w:val="22"/>
-          <w:szCs w:val="22"/>
-        </w:rPr>
-        <w:t xml:space="preserve"> carnival event as our organization</w:t>
-      </w:r>
-      <w:r>
-        <w:rPr>
-          <w:rFonts w:ascii="Times New Roman" w:hAnsi="Times New Roman" w:cs="Times New Roman"/>
-          <w:sz w:val="22"/>
-          <w:szCs w:val="22"/>
-        </w:rPr>
-        <w:t>’</w:t>
-      </w:r>
-      <w:r>
-        <w:rPr>
-          <w:rFonts w:ascii="Times New Roman" w:hAnsi="Times New Roman" w:cs="Times New Roman"/>
-          <w:sz w:val="22"/>
-          <w:szCs w:val="22"/>
-        </w:rPr>
-        <w:t>s new predominant philanthropic event to raise funds and awareness for ALS</w:t>
+        <w:t>Collected and managed data on physical properties of assembly subsystems</w:t>
+      </w:r>
+    </w:p>
+    <w:p>
+      <w:pPr>
+        <w:pStyle w:val="NoSpacing"/>
+        <w:ind w:left="432"/>
+        <w:rPr>
+          <w:rFonts w:ascii="Times New Roman" w:hAnsi="Times New Roman" w:cs="Times New Roman"/>
+          <w:sz w:val="12"/>
+          <w:szCs w:val="22"/>
+        </w:rPr>
+      </w:pPr>
+    </w:p>
+    <w:p>
+      <w:pPr>
+        <w:pStyle w:val="NoSpacing"/>
+        <w:pBdr>
+          <w:bottom w:val="single" w:sz="4" w:space="1" w:color="auto"/>
+        </w:pBdr>
+        <w:rPr>
+          <w:rFonts w:ascii="Times New Roman" w:hAnsi="Times New Roman" w:cs="Times New Roman"/>
+          <w:b/>
+          <w:sz w:val="22"/>
+          <w:szCs w:val="22"/>
+        </w:rPr>
+      </w:pPr>
+      <w:r>
+        <w:rPr>
+          <w:rFonts w:ascii="Times New Roman" w:hAnsi="Times New Roman" w:cs="Times New Roman"/>
+          <w:b/>
+          <w:sz w:val="22"/>
+          <w:szCs w:val="22"/>
+        </w:rPr>
+        <w:t>LEADERSHIP</w:t>
+      </w:r>
+    </w:p>
+    <w:p>
+      <w:pPr>
+        <w:pStyle w:val="NoSpacing"/>
+        <w:rPr>
+          <w:rFonts w:ascii="Times New Roman" w:hAnsi="Times New Roman" w:cs="Times New Roman"/>
+          <w:sz w:val="8"/>
+          <w:szCs w:val="8"/>
+        </w:rPr>
+      </w:pPr>
+    </w:p>
+    <w:p>
+      <w:pPr>
+        <w:pStyle w:val="NoSpacing"/>
+        <w:rPr>
+          <w:rFonts w:ascii="Times New Roman" w:hAnsi="Times New Roman" w:cs="Times New Roman"/>
+          <w:i/>
+          <w:sz w:val="22"/>
+          <w:szCs w:val="22"/>
+        </w:rPr>
+      </w:pPr>
+      <w:r>
+        <w:rPr>
+          <w:rFonts w:ascii="Times New Roman" w:hAnsi="Times New Roman" w:cs="Times New Roman"/>
+          <w:b/>
+          <w:sz w:val="22"/>
+          <w:szCs w:val="22"/>
+        </w:rPr>
+        <w:t>Ben &amp; Ben Co.</w:t>
+      </w:r>
+      <w:r>
+        <w:rPr>
+          <w:rFonts w:ascii="Times New Roman" w:hAnsi="Times New Roman" w:cs="Times New Roman"/>
+          <w:sz w:val="22"/>
+          <w:szCs w:val="22"/>
+        </w:rPr>
+        <w:tab/>
+      </w:r>
+      <w:r>
+        <w:rPr>
+          <w:rFonts w:ascii="Times New Roman" w:hAnsi="Times New Roman" w:cs="Times New Roman"/>
+          <w:sz w:val="22"/>
+          <w:szCs w:val="22"/>
+        </w:rPr>
+        <w:tab/>
+      </w:r>
+      <w:r>
+        <w:rPr>
+          <w:rFonts w:ascii="Times New Roman" w:hAnsi="Times New Roman" w:cs="Times New Roman"/>
+          <w:sz w:val="22"/>
+          <w:szCs w:val="22"/>
+        </w:rPr>
+        <w:tab/>
+      </w:r>
+      <w:r>
+        <w:rPr>
+          <w:rFonts w:ascii="Times New Roman" w:hAnsi="Times New Roman" w:cs="Times New Roman"/>
+          <w:sz w:val="22"/>
+          <w:szCs w:val="22"/>
+        </w:rPr>
+        <w:tab/>
+      </w:r>
+      <w:r>
+        <w:rPr>
+          <w:rFonts w:ascii="Times New Roman" w:hAnsi="Times New Roman" w:cs="Times New Roman"/>
+          <w:sz w:val="22"/>
+          <w:szCs w:val="22"/>
+        </w:rPr>
+        <w:tab/>
+        <w:t xml:space="preserve">                                 </w:t>
+      </w:r>
+      <w:r>
+        <w:rPr>
+          <w:rFonts w:ascii="Times New Roman" w:hAnsi="Times New Roman" w:cs="Times New Roman"/>
+          <w:sz w:val="22"/>
+          <w:szCs w:val="22"/>
+        </w:rPr>
+        <w:tab/>
+      </w:r>
+      <w:r>
+        <w:rPr>
+          <w:rFonts w:ascii="Times New Roman" w:hAnsi="Times New Roman" w:cs="Times New Roman"/>
+          <w:sz w:val="22"/>
+          <w:szCs w:val="22"/>
+        </w:rPr>
+        <w:tab/>
+        <w:t xml:space="preserve">                </w:t>
+      </w:r>
+      <w:r>
+        <w:rPr>
+          <w:rFonts w:ascii="Times New Roman" w:hAnsi="Times New Roman" w:cs="Times New Roman"/>
+          <w:sz w:val="22"/>
+          <w:szCs w:val="22"/>
+        </w:rPr>
+        <w:tab/>
+      </w:r>
+      <w:r>
+        <w:rPr>
+          <w:rFonts w:ascii="Times New Roman" w:hAnsi="Times New Roman" w:cs="Times New Roman"/>
+          <w:sz w:val="22"/>
+          <w:szCs w:val="22"/>
+        </w:rPr>
+        <w:t xml:space="preserve">          </w:t>
+      </w:r>
+      <w:r>
+        <w:rPr>
+          <w:rFonts w:ascii="Times New Roman" w:hAnsi="Times New Roman" w:cs="Times New Roman"/>
+          <w:sz w:val="22"/>
+          <w:szCs w:val="22"/>
+        </w:rPr>
+        <w:t xml:space="preserve">      </w:t>
+      </w:r>
+      <w:r>
+        <w:rPr>
+          <w:rFonts w:ascii="Times New Roman" w:hAnsi="Times New Roman" w:cs="Times New Roman"/>
+          <w:sz w:val="22"/>
+          <w:szCs w:val="22"/>
+        </w:rPr>
+        <w:t xml:space="preserve">  </w:t>
+      </w:r>
+      <w:r>
+        <w:rPr>
+          <w:rFonts w:ascii="Times New Roman" w:hAnsi="Times New Roman" w:cs="Times New Roman"/>
+          <w:sz w:val="22"/>
+          <w:szCs w:val="22"/>
+        </w:rPr>
+        <w:t>Chicago</w:t>
+      </w:r>
+      <w:r>
+        <w:rPr>
+          <w:rFonts w:ascii="Times New Roman" w:hAnsi="Times New Roman" w:cs="Times New Roman"/>
+          <w:sz w:val="22"/>
+          <w:szCs w:val="22"/>
+        </w:rPr>
+        <w:t xml:space="preserve">, IL       </w:t>
+      </w:r>
+    </w:p>
+    <w:p>
+      <w:pPr>
+        <w:pStyle w:val="NoSpacing"/>
+        <w:rPr>
+          <w:rFonts w:ascii="Times New Roman" w:hAnsi="Times New Roman" w:cs="Times New Roman"/>
+          <w:i/>
+          <w:sz w:val="22"/>
+          <w:szCs w:val="22"/>
+        </w:rPr>
+      </w:pPr>
+      <w:r>
+        <w:rPr>
+          <w:rFonts w:ascii="Times New Roman" w:hAnsi="Times New Roman" w:cs="Times New Roman"/>
+          <w:i/>
+          <w:sz w:val="22"/>
+          <w:szCs w:val="22"/>
+        </w:rPr>
+        <w:t>Co-Founder</w:t>
+      </w:r>
+      <w:r>
+        <w:rPr>
+          <w:rFonts w:ascii="Times New Roman" w:hAnsi="Times New Roman" w:cs="Times New Roman"/>
+          <w:i/>
+          <w:sz w:val="22"/>
+          <w:szCs w:val="22"/>
+        </w:rPr>
+        <w:tab/>
+      </w:r>
+      <w:r>
+        <w:rPr>
+          <w:rFonts w:ascii="Times New Roman" w:hAnsi="Times New Roman" w:cs="Times New Roman"/>
+          <w:i/>
+          <w:sz w:val="22"/>
+          <w:szCs w:val="22"/>
+        </w:rPr>
+        <w:tab/>
+      </w:r>
+      <w:r>
+        <w:rPr>
+          <w:rFonts w:ascii="Times New Roman" w:hAnsi="Times New Roman" w:cs="Times New Roman"/>
+          <w:i/>
+          <w:sz w:val="22"/>
+          <w:szCs w:val="22"/>
+        </w:rPr>
+        <w:t xml:space="preserve">    </w:t>
+      </w:r>
+      <w:r>
+        <w:rPr>
+          <w:rFonts w:ascii="Times New Roman" w:hAnsi="Times New Roman" w:cs="Times New Roman"/>
+          <w:i/>
+          <w:sz w:val="22"/>
+          <w:szCs w:val="22"/>
+        </w:rPr>
+        <w:tab/>
+      </w:r>
+      <w:r>
+        <w:rPr>
+          <w:rFonts w:ascii="Times New Roman" w:hAnsi="Times New Roman" w:cs="Times New Roman"/>
+          <w:i/>
+          <w:sz w:val="22"/>
+          <w:szCs w:val="22"/>
+        </w:rPr>
+        <w:tab/>
+      </w:r>
+      <w:r>
+        <w:rPr>
+          <w:rFonts w:ascii="Times New Roman" w:hAnsi="Times New Roman" w:cs="Times New Roman"/>
+          <w:i/>
+          <w:sz w:val="22"/>
+          <w:szCs w:val="22"/>
+        </w:rPr>
+        <w:tab/>
+      </w:r>
+      <w:r>
+        <w:rPr>
+          <w:rFonts w:ascii="Times New Roman" w:hAnsi="Times New Roman" w:cs="Times New Roman"/>
+          <w:i/>
+          <w:sz w:val="22"/>
+          <w:szCs w:val="22"/>
+        </w:rPr>
+        <w:tab/>
+      </w:r>
+      <w:r>
+        <w:rPr>
+          <w:rFonts w:ascii="Times New Roman" w:hAnsi="Times New Roman" w:cs="Times New Roman"/>
+          <w:i/>
+          <w:sz w:val="22"/>
+          <w:szCs w:val="22"/>
+        </w:rPr>
+        <w:tab/>
+      </w:r>
+      <w:r>
+        <w:rPr>
+          <w:rFonts w:ascii="Times New Roman" w:hAnsi="Times New Roman" w:cs="Times New Roman"/>
+          <w:i/>
+          <w:sz w:val="22"/>
+          <w:szCs w:val="22"/>
+        </w:rPr>
+        <w:tab/>
+      </w:r>
+      <w:r>
+        <w:rPr>
+          <w:rFonts w:ascii="Times New Roman" w:hAnsi="Times New Roman" w:cs="Times New Roman"/>
+          <w:i/>
+          <w:sz w:val="22"/>
+          <w:szCs w:val="22"/>
+        </w:rPr>
+        <w:tab/>
+      </w:r>
+      <w:r>
+        <w:rPr>
+          <w:rFonts w:ascii="Times New Roman" w:hAnsi="Times New Roman" w:cs="Times New Roman"/>
+          <w:i/>
+          <w:sz w:val="22"/>
+          <w:szCs w:val="22"/>
+        </w:rPr>
+        <w:tab/>
+        <w:t xml:space="preserve">     </w:t>
+      </w:r>
+      <w:r>
+        <w:rPr>
+          <w:rFonts w:ascii="Times New Roman" w:hAnsi="Times New Roman" w:cs="Times New Roman"/>
+          <w:i/>
+          <w:sz w:val="22"/>
+          <w:szCs w:val="22"/>
+        </w:rPr>
+        <w:t xml:space="preserve">        </w:t>
+      </w:r>
+      <w:r>
+        <w:rPr>
+          <w:rFonts w:ascii="Times New Roman" w:hAnsi="Times New Roman" w:cs="Times New Roman"/>
+          <w:i/>
+          <w:sz w:val="22"/>
+          <w:szCs w:val="22"/>
+        </w:rPr>
+        <w:t xml:space="preserve"> </w:t>
+      </w:r>
+      <w:r>
+        <w:rPr>
+          <w:rFonts w:ascii="Times New Roman" w:hAnsi="Times New Roman" w:cs="Times New Roman"/>
+          <w:i/>
+          <w:sz w:val="22"/>
+          <w:szCs w:val="22"/>
+        </w:rPr>
+        <w:t>August</w:t>
+      </w:r>
+      <w:r>
+        <w:rPr>
+          <w:rFonts w:ascii="Times New Roman" w:hAnsi="Times New Roman" w:cs="Times New Roman"/>
+          <w:i/>
+          <w:sz w:val="22"/>
+          <w:szCs w:val="22"/>
+        </w:rPr>
+        <w:t xml:space="preserve"> </w:t>
+      </w:r>
+      <w:r>
+        <w:rPr>
+          <w:rFonts w:ascii="Times New Roman" w:hAnsi="Times New Roman" w:cs="Times New Roman"/>
+          <w:i/>
+          <w:sz w:val="22"/>
+          <w:szCs w:val="22"/>
+        </w:rPr>
+        <w:t xml:space="preserve">2020 </w:t>
+      </w:r>
+      <w:r>
+        <w:rPr>
+          <w:rFonts w:ascii="Times New Roman" w:hAnsi="Times New Roman" w:cs="Times New Roman"/>
+          <w:i/>
+          <w:sz w:val="22"/>
+          <w:szCs w:val="22"/>
+        </w:rPr>
+        <w:t xml:space="preserve">– </w:t>
+      </w:r>
+      <w:r>
+        <w:rPr>
+          <w:rFonts w:ascii="Times New Roman" w:hAnsi="Times New Roman" w:cs="Times New Roman"/>
+          <w:i/>
+          <w:sz w:val="22"/>
+          <w:szCs w:val="22"/>
+        </w:rPr>
+        <w:t>Present</w:t>
       </w:r>
     </w:p>
     <w:p>
@@ -3116,63 +2537,61 @@
           <w:sz w:val="22"/>
           <w:szCs w:val="22"/>
         </w:rPr>
-        <w:t>Oversaw</w:t>
-      </w:r>
-      <w:r>
-        <w:rPr>
-          <w:rFonts w:ascii="Times New Roman" w:hAnsi="Times New Roman" w:cs="Times New Roman"/>
-          <w:sz w:val="22"/>
-          <w:szCs w:val="22"/>
-        </w:rPr>
-        <w:t xml:space="preserve"> the successful execu</w:t>
-      </w:r>
-      <w:r>
-        <w:rPr>
-          <w:rFonts w:ascii="Times New Roman" w:hAnsi="Times New Roman" w:cs="Times New Roman"/>
-          <w:sz w:val="22"/>
-          <w:szCs w:val="22"/>
-        </w:rPr>
-        <w:t>tion of multiple</w:t>
-      </w:r>
-      <w:r>
-        <w:rPr>
-          <w:rFonts w:ascii="Times New Roman" w:hAnsi="Times New Roman" w:cs="Times New Roman"/>
-          <w:sz w:val="22"/>
-          <w:szCs w:val="22"/>
-        </w:rPr>
-        <w:t xml:space="preserve"> annual</w:t>
-      </w:r>
-      <w:r>
-        <w:rPr>
-          <w:rFonts w:ascii="Times New Roman" w:hAnsi="Times New Roman" w:cs="Times New Roman"/>
-          <w:sz w:val="22"/>
-          <w:szCs w:val="22"/>
-        </w:rPr>
-        <w:t xml:space="preserve"> philanthropy events, i</w:t>
-      </w:r>
-      <w:r>
-        <w:rPr>
-          <w:rFonts w:ascii="Times New Roman" w:hAnsi="Times New Roman" w:cs="Times New Roman"/>
-          <w:sz w:val="22"/>
-          <w:szCs w:val="22"/>
-        </w:rPr>
-        <w:t>ncluding a hockey tournament,</w:t>
-      </w:r>
-      <w:r>
-        <w:rPr>
-          <w:rFonts w:ascii="Times New Roman" w:hAnsi="Times New Roman" w:cs="Times New Roman"/>
-          <w:sz w:val="22"/>
-          <w:szCs w:val="22"/>
-        </w:rPr>
-        <w:t xml:space="preserve"> clothing drive</w:t>
-      </w:r>
-      <w:r>
-        <w:rPr>
-          <w:rFonts w:ascii="Times New Roman" w:hAnsi="Times New Roman" w:cs="Times New Roman"/>
-          <w:sz w:val="22"/>
-          <w:szCs w:val="22"/>
-        </w:rPr>
-        <w:t>, and annual blood drive</w:t>
+        <w:t xml:space="preserve">Co-founded a hot sauce company, selling hot sauces online and at local farmers markets </w:t>
+      </w:r>
+      <w:r>
+        <w:rPr>
+          <w:rFonts w:ascii="Times New Roman" w:hAnsi="Times New Roman" w:cs="Times New Roman"/>
+          <w:sz w:val="22"/>
+          <w:szCs w:val="22"/>
+        </w:rPr>
+        <w:t>and netting over $10,000 revenue in the first year</w:t>
+      </w:r>
+    </w:p>
+    <w:p>
+      <w:pPr>
+        <w:pStyle w:val="NoSpacing"/>
+        <w:numPr>
+          <w:ilvl w:val="0"/>
+          <w:numId w:val="5"/>
+        </w:numPr>
+        <w:ind w:left="432" w:hanging="288"/>
+        <w:rPr>
+          <w:rFonts w:ascii="Times New Roman" w:hAnsi="Times New Roman" w:cs="Times New Roman"/>
+          <w:sz w:val="22"/>
+          <w:szCs w:val="22"/>
+        </w:rPr>
+      </w:pPr>
+      <w:r>
+        <w:rPr>
+          <w:rFonts w:ascii="Times New Roman" w:hAnsi="Times New Roman" w:cs="Times New Roman"/>
+          <w:sz w:val="22"/>
+          <w:szCs w:val="22"/>
+        </w:rPr>
+        <w:t>Worked with co-founder to fulfil compliance with federal, state, and local governance for packaged food production</w:t>
+      </w:r>
+    </w:p>
+    <w:p>
+      <w:pPr>
+        <w:pStyle w:val="NoSpacing"/>
+        <w:numPr>
+          <w:ilvl w:val="0"/>
+          <w:numId w:val="5"/>
+        </w:numPr>
+        <w:ind w:left="432" w:hanging="288"/>
+        <w:rPr>
+          <w:rFonts w:ascii="Times New Roman" w:hAnsi="Times New Roman" w:cs="Times New Roman"/>
+          <w:sz w:val="22"/>
+          <w:szCs w:val="22"/>
+        </w:rPr>
+      </w:pPr>
+      <w:r>
+        <w:rPr>
+          <w:rFonts w:ascii="Times New Roman" w:hAnsi="Times New Roman" w:cs="Times New Roman"/>
+          <w:sz w:val="22"/>
+          <w:szCs w:val="22"/>
+        </w:rPr>
+        <w:t>Designed all marketing &amp; labeling materials and ran marketing and wholesale campaigns to get product into a local grocery store and a restaurant</w:t>
       </w:r>
     </w:p>
     <w:p>
@@ -3206,16 +2625,7 @@
           <w:sz w:val="22"/>
           <w:szCs w:val="22"/>
         </w:rPr>
-        <w:t>RELEVANT SKILLS</w:t>
-      </w:r>
-      <w:r>
-        <w:rPr>
-          <w:rFonts w:ascii="Times New Roman" w:hAnsi="Times New Roman" w:cs="Times New Roman"/>
-          <w:b/>
-          <w:sz w:val="22"/>
-          <w:szCs w:val="22"/>
-        </w:rPr>
-        <w:t xml:space="preserve"> &amp; SOFTWARE</w:t>
+        <w:t>RELEVANT SKILLS &amp; SOFTWARE</w:t>
       </w:r>
     </w:p>
     <w:p>
@@ -3234,180 +2644,95 @@
         <w:pStyle w:val="NoSpacing"/>
         <w:rPr>
           <w:rFonts w:ascii="Times New Roman" w:hAnsi="Times New Roman" w:cs="Times New Roman"/>
-          <w:i/>
-          <w:sz w:val="22"/>
-          <w:szCs w:val="22"/>
-        </w:rPr>
-      </w:pPr>
-      <w:r>
-        <w:rPr>
-          <w:rFonts w:ascii="Times New Roman" w:hAnsi="Times New Roman" w:cs="Times New Roman"/>
-          <w:i/>
+          <w:iCs/>
+          <w:sz w:val="22"/>
+          <w:szCs w:val="22"/>
+        </w:rPr>
+      </w:pPr>
+      <w:r>
+        <w:rPr>
+          <w:rFonts w:ascii="Times New Roman" w:hAnsi="Times New Roman" w:cs="Times New Roman"/>
+          <w:iCs/>
+          <w:sz w:val="22"/>
+          <w:szCs w:val="22"/>
+        </w:rPr>
+        <w:t>Inventor</w:t>
+      </w:r>
+      <w:r>
+        <w:rPr>
+          <w:rFonts w:ascii="Times New Roman" w:hAnsi="Times New Roman" w:cs="Times New Roman"/>
+          <w:iCs/>
+          <w:sz w:val="22"/>
+          <w:szCs w:val="22"/>
+        </w:rPr>
+        <w:t xml:space="preserve">, </w:t>
+      </w:r>
+      <w:proofErr w:type="spellStart"/>
+      <w:r>
+        <w:rPr>
+          <w:rFonts w:ascii="Times New Roman" w:hAnsi="Times New Roman" w:cs="Times New Roman"/>
+          <w:iCs/>
           <w:sz w:val="22"/>
           <w:szCs w:val="22"/>
         </w:rPr>
         <w:t>Solidworks</w:t>
       </w:r>
-      <w:r>
-        <w:rPr>
-          <w:rFonts w:ascii="Times New Roman" w:hAnsi="Times New Roman" w:cs="Times New Roman"/>
-          <w:i/>
-          <w:sz w:val="22"/>
-          <w:szCs w:val="22"/>
-        </w:rPr>
-        <w:t xml:space="preserve">, </w:t>
+      <w:proofErr w:type="spellEnd"/>
+      <w:r>
+        <w:rPr>
+          <w:rFonts w:ascii="Times New Roman" w:hAnsi="Times New Roman" w:cs="Times New Roman"/>
+          <w:iCs/>
+          <w:sz w:val="22"/>
+          <w:szCs w:val="22"/>
+        </w:rPr>
+        <w:t>,</w:t>
+      </w:r>
+      <w:r>
+        <w:rPr>
+          <w:rFonts w:ascii="Times New Roman" w:hAnsi="Times New Roman" w:cs="Times New Roman"/>
+          <w:iCs/>
+          <w:sz w:val="22"/>
+          <w:szCs w:val="22"/>
+        </w:rPr>
+        <w:t xml:space="preserve"> Excel, SQL, MS Access</w:t>
+      </w:r>
+      <w:r>
+        <w:rPr>
+          <w:rFonts w:ascii="Times New Roman" w:hAnsi="Times New Roman" w:cs="Times New Roman"/>
+          <w:iCs/>
+          <w:sz w:val="22"/>
+          <w:szCs w:val="22"/>
+        </w:rPr>
+        <w:t xml:space="preserve">, Python, </w:t>
       </w:r>
       <w:proofErr w:type="spellStart"/>
       <w:r>
         <w:rPr>
           <w:rFonts w:ascii="Times New Roman" w:hAnsi="Times New Roman" w:cs="Times New Roman"/>
-          <w:i/>
-          <w:sz w:val="22"/>
-          <w:szCs w:val="22"/>
-        </w:rPr>
-        <w:t>ProE</w:t>
+          <w:iCs/>
+          <w:sz w:val="22"/>
+          <w:szCs w:val="22"/>
+        </w:rPr>
+        <w:t>Javascript</w:t>
       </w:r>
       <w:proofErr w:type="spellEnd"/>
       <w:r>
         <w:rPr>
           <w:rFonts w:ascii="Times New Roman" w:hAnsi="Times New Roman" w:cs="Times New Roman"/>
-          <w:i/>
-          <w:sz w:val="22"/>
-          <w:szCs w:val="22"/>
-        </w:rPr>
-        <w:t>/Creo</w:t>
-      </w:r>
-      <w:r>
-        <w:rPr>
-          <w:rFonts w:ascii="Times New Roman" w:hAnsi="Times New Roman" w:cs="Times New Roman"/>
-          <w:i/>
-          <w:sz w:val="22"/>
-          <w:szCs w:val="22"/>
-        </w:rPr>
-        <w:t xml:space="preserve">, </w:t>
-      </w:r>
-      <w:r>
-        <w:rPr>
-          <w:rFonts w:ascii="Times New Roman" w:hAnsi="Times New Roman" w:cs="Times New Roman"/>
-          <w:i/>
-          <w:sz w:val="22"/>
-          <w:szCs w:val="22"/>
-        </w:rPr>
-        <w:t>AutoCAD</w:t>
-      </w:r>
-      <w:r>
-        <w:rPr>
-          <w:rFonts w:ascii="Times New Roman" w:hAnsi="Times New Roman" w:cs="Times New Roman"/>
-          <w:i/>
-          <w:sz w:val="22"/>
-          <w:szCs w:val="22"/>
-        </w:rPr>
-        <w:t>,</w:t>
-      </w:r>
-      <w:r>
-        <w:rPr>
-          <w:rFonts w:ascii="Times New Roman" w:hAnsi="Times New Roman" w:cs="Times New Roman"/>
-          <w:i/>
+          <w:iCs/>
+          <w:sz w:val="22"/>
+          <w:szCs w:val="22"/>
+        </w:rPr>
+        <w:t>, React, HTML, CSS</w:t>
+      </w:r>
+      <w:r>
+        <w:rPr>
+          <w:rFonts w:ascii="Times New Roman" w:hAnsi="Times New Roman" w:cs="Times New Roman"/>
           <w:sz w:val="22"/>
           <w:szCs w:val="22"/>
         </w:rPr>
         <w:t xml:space="preserve"> </w:t>
       </w:r>
-      <w:r>
-        <w:rPr>
-          <w:rFonts w:ascii="Times New Roman" w:hAnsi="Times New Roman" w:cs="Times New Roman"/>
-          <w:i/>
-          <w:sz w:val="22"/>
-          <w:szCs w:val="22"/>
-        </w:rPr>
-        <w:t xml:space="preserve">GD&amp;T, </w:t>
-      </w:r>
-      <w:proofErr w:type="spellStart"/>
-      <w:r>
-        <w:rPr>
-          <w:rFonts w:ascii="Times New Roman" w:hAnsi="Times New Roman" w:cs="Times New Roman"/>
-          <w:i/>
-          <w:sz w:val="22"/>
-          <w:szCs w:val="22"/>
-        </w:rPr>
-        <w:t>Vericut</w:t>
-      </w:r>
-      <w:proofErr w:type="spellEnd"/>
-      <w:r>
-        <w:rPr>
-          <w:rFonts w:ascii="Times New Roman" w:hAnsi="Times New Roman" w:cs="Times New Roman"/>
-          <w:i/>
-          <w:sz w:val="22"/>
-          <w:szCs w:val="22"/>
-        </w:rPr>
-        <w:t xml:space="preserve">, </w:t>
-      </w:r>
-      <w:r>
-        <w:rPr>
-          <w:rFonts w:ascii="Times New Roman" w:hAnsi="Times New Roman" w:cs="Times New Roman"/>
-          <w:i/>
-          <w:sz w:val="22"/>
-          <w:szCs w:val="22"/>
-        </w:rPr>
-        <w:t>I</w:t>
-      </w:r>
-      <w:r>
-        <w:rPr>
-          <w:rFonts w:ascii="Times New Roman" w:hAnsi="Times New Roman" w:cs="Times New Roman"/>
-          <w:i/>
-          <w:sz w:val="22"/>
-          <w:szCs w:val="22"/>
-        </w:rPr>
-        <w:t>llustrator, Photoshop, Excel</w:t>
-      </w:r>
-      <w:r>
-        <w:rPr>
-          <w:rFonts w:ascii="Times New Roman" w:hAnsi="Times New Roman" w:cs="Times New Roman"/>
-          <w:i/>
-          <w:sz w:val="22"/>
-          <w:szCs w:val="22"/>
-        </w:rPr>
-        <w:t xml:space="preserve">, </w:t>
-      </w:r>
-      <w:r>
-        <w:rPr>
-          <w:rFonts w:ascii="Times New Roman" w:hAnsi="Times New Roman" w:cs="Times New Roman"/>
-          <w:i/>
-          <w:sz w:val="22"/>
-          <w:szCs w:val="22"/>
-        </w:rPr>
-        <w:t>SQL</w:t>
-      </w:r>
-      <w:r>
-        <w:rPr>
-          <w:rFonts w:ascii="Times New Roman" w:hAnsi="Times New Roman" w:cs="Times New Roman"/>
-          <w:i/>
-          <w:sz w:val="22"/>
-          <w:szCs w:val="22"/>
-        </w:rPr>
-        <w:t>, MS Acce</w:t>
-      </w:r>
-      <w:r>
-        <w:rPr>
-          <w:rFonts w:ascii="Times New Roman" w:hAnsi="Times New Roman" w:cs="Times New Roman"/>
-          <w:i/>
-          <w:sz w:val="22"/>
-          <w:szCs w:val="22"/>
-        </w:rPr>
-        <w:t>ss, HTML, CSS, JavaScript</w:t>
-      </w:r>
-      <w:bookmarkStart w:id="0" w:name="_GoBack"/>
-      <w:bookmarkEnd w:id="0"/>
-    </w:p>
-    <w:p>
-      <w:pPr>
-        <w:pStyle w:val="NoSpacing"/>
-        <w:rPr>
-          <w:rFonts w:ascii="Times New Roman" w:hAnsi="Times New Roman" w:cs="Times New Roman"/>
-          <w:sz w:val="22"/>
-          <w:szCs w:val="22"/>
-        </w:rPr>
-      </w:pPr>
     </w:p>
     <w:sectPr>
       <w:headerReference w:type="even" r:id="rId8"/>
@@ -3426,7 +2751,7 @@
 </file>
 
 <file path=word/endnotes.xml><?xml version="1.0" encoding="utf-8"?>
-<w:endnotes xmlns:wpc="http://schemas.microsoft.com/office/word/2010/wordprocessingCanvas" xmlns:cx="http://schemas.microsoft.com/office/drawing/2014/chartex" xmlns:cx1="http://schemas.microsoft.com/office/drawing/2015/9/8/chartex" xmlns:cx2="http://schemas.microsoft.com/office/drawing/2015/10/21/chartex" xmlns:cx3="http://schemas.microsoft.com/office/drawing/2016/5/9/chartex" xmlns:cx4="http://schemas.microsoft.com/office/drawing/2016/5/10/chartex" xmlns:cx5="http://schemas.microsoft.com/office/drawing/2016/5/11/chartex" xmlns:cx6="http://schemas.microsoft.com/office/drawing/2016/5/12/chartex" xmlns:cx7="http://schemas.microsoft.com/office/drawing/2016/5/13/chartex" xmlns:cx8="http://schemas.microsoft.com/office/drawing/2016/5/14/chartex" xmlns:mc="http://schemas.openxmlformats.org/markup-compatibility/2006" xmlns:aink="http://schemas.microsoft.com/office/drawing/2016/ink" xmlns:am3d="http://schemas.microsoft.com/office/drawing/2017/model3d" xmlns:o="urn:schemas-microsoft-com:office:office" xmlns:r="http://schemas.openxmlformats.org/officeDocument/2006/relationships" xmlns:m="http://schemas.openxmlformats.org/officeDocument/2006/math" xmlns:v="urn:schemas-microsoft-com:vml" xmlns:wp14="http://schemas.microsoft.com/office/word/2010/wordprocessingDrawing" xmlns:wp="http://schemas.openxmlformats.org/drawingml/2006/wordprocessingDrawing" xmlns:w10="urn:schemas-microsoft-com:office:word" xmlns:w="http://schemas.openxmlformats.org/wordprocessingml/2006/main" xmlns:w14="http://schemas.microsoft.com/office/word/2010/wordml" xmlns:w15="http://schemas.microsoft.com/office/word/2012/wordml" xmlns:w16cid="http://schemas.microsoft.com/office/word/2016/wordml/cid" xmlns:w16se="http://schemas.microsoft.com/office/word/2015/wordml/symex" xmlns:wpg="http://schemas.microsoft.com/office/word/2010/wordprocessingGroup" xmlns:wpi="http://schemas.microsoft.com/office/word/2010/wordprocessingInk" xmlns:wne="http://schemas.microsoft.com/office/word/2006/wordml" xmlns:wps="http://schemas.microsoft.com/office/word/2010/wordprocessingShape" mc:Ignorable="w14 w15 w16se w16cid wp14">
+<w:endnotes xmlns:wpc="http://schemas.microsoft.com/office/word/2010/wordprocessingCanvas" xmlns:cx="http://schemas.microsoft.com/office/drawing/2014/chartex" xmlns:cx1="http://schemas.microsoft.com/office/drawing/2015/9/8/chartex" xmlns:cx2="http://schemas.microsoft.com/office/drawing/2015/10/21/chartex" xmlns:cx3="http://schemas.microsoft.com/office/drawing/2016/5/9/chartex" xmlns:cx4="http://schemas.microsoft.com/office/drawing/2016/5/10/chartex" xmlns:cx5="http://schemas.microsoft.com/office/drawing/2016/5/11/chartex" xmlns:cx6="http://schemas.microsoft.com/office/drawing/2016/5/12/chartex" xmlns:cx7="http://schemas.microsoft.com/office/drawing/2016/5/13/chartex" xmlns:cx8="http://schemas.microsoft.com/office/drawing/2016/5/14/chartex" xmlns:mc="http://schemas.openxmlformats.org/markup-compatibility/2006" xmlns:aink="http://schemas.microsoft.com/office/drawing/2016/ink" xmlns:am3d="http://schemas.microsoft.com/office/drawing/2017/model3d" xmlns:o="urn:schemas-microsoft-com:office:office" xmlns:r="http://schemas.openxmlformats.org/officeDocument/2006/relationships" xmlns:m="http://schemas.openxmlformats.org/officeDocument/2006/math" xmlns:v="urn:schemas-microsoft-com:vml" xmlns:wp14="http://schemas.microsoft.com/office/word/2010/wordprocessingDrawing" xmlns:wp="http://schemas.openxmlformats.org/drawingml/2006/wordprocessingDrawing" xmlns:w10="urn:schemas-microsoft-com:office:word" xmlns:w="http://schemas.openxmlformats.org/wordprocessingml/2006/main" xmlns:w14="http://schemas.microsoft.com/office/word/2010/wordml" xmlns:w15="http://schemas.microsoft.com/office/word/2012/wordml" xmlns:w16cex="http://schemas.microsoft.com/office/word/2018/wordml/cex" xmlns:w16cid="http://schemas.microsoft.com/office/word/2016/wordml/cid" xmlns:w16="http://schemas.microsoft.com/office/word/2018/wordml" xmlns:w16sdtdh="http://schemas.microsoft.com/office/word/2020/wordml/sdtdatahash" xmlns:w16se="http://schemas.microsoft.com/office/word/2015/wordml/symex" xmlns:wpg="http://schemas.microsoft.com/office/word/2010/wordprocessingGroup" xmlns:wpi="http://schemas.microsoft.com/office/word/2010/wordprocessingInk" xmlns:wne="http://schemas.microsoft.com/office/word/2006/wordml" xmlns:wps="http://schemas.microsoft.com/office/word/2010/wordprocessingShape" mc:Ignorable="w14 w15 w16se w16cid w16 w16cex w16sdtdh wp14">
   <w:endnote w:type="separator" w:id="-1">
     <w:p>
       <w:r>
@@ -3445,7 +2770,7 @@
 </file>
 
 <file path=word/footer1.xml><?xml version="1.0" encoding="utf-8"?>
-<w:ftr xmlns:wpc="http://schemas.microsoft.com/office/word/2010/wordprocessingCanvas" xmlns:cx="http://schemas.microsoft.com/office/drawing/2014/chartex" xmlns:cx1="http://schemas.microsoft.com/office/drawing/2015/9/8/chartex" xmlns:cx2="http://schemas.microsoft.com/office/drawing/2015/10/21/chartex" xmlns:cx3="http://schemas.microsoft.com/office/drawing/2016/5/9/chartex" xmlns:cx4="http://schemas.microsoft.com/office/drawing/2016/5/10/chartex" xmlns:cx5="http://schemas.microsoft.com/office/drawing/2016/5/11/chartex" xmlns:cx6="http://schemas.microsoft.com/office/drawing/2016/5/12/chartex" xmlns:cx7="http://schemas.microsoft.com/office/drawing/2016/5/13/chartex" xmlns:cx8="http://schemas.microsoft.com/office/drawing/2016/5/14/chartex" xmlns:mc="http://schemas.openxmlformats.org/markup-compatibility/2006" xmlns:aink="http://schemas.microsoft.com/office/drawing/2016/ink" xmlns:am3d="http://schemas.microsoft.com/office/drawing/2017/model3d" xmlns:o="urn:schemas-microsoft-com:office:office" xmlns:r="http://schemas.openxmlformats.org/officeDocument/2006/relationships" xmlns:m="http://schemas.openxmlformats.org/officeDocument/2006/math" xmlns:v="urn:schemas-microsoft-com:vml" xmlns:wp14="http://schemas.microsoft.com/office/word/2010/wordprocessingDrawing" xmlns:wp="http://schemas.openxmlformats.org/drawingml/2006/wordprocessingDrawing" xmlns:w10="urn:schemas-microsoft-com:office:word" xmlns:w="http://schemas.openxmlformats.org/wordprocessingml/2006/main" xmlns:w14="http://schemas.microsoft.com/office/word/2010/wordml" xmlns:w15="http://schemas.microsoft.com/office/word/2012/wordml" xmlns:w16cid="http://schemas.microsoft.com/office/word/2016/wordml/cid" xmlns:w16se="http://schemas.microsoft.com/office/word/2015/wordml/symex" xmlns:wpg="http://schemas.microsoft.com/office/word/2010/wordprocessingGroup" xmlns:wpi="http://schemas.microsoft.com/office/word/2010/wordprocessingInk" xmlns:wne="http://schemas.microsoft.com/office/word/2006/wordml" xmlns:wps="http://schemas.microsoft.com/office/word/2010/wordprocessingShape" mc:Ignorable="w14 w15 w16se w16cid wp14">
+<w:ftr xmlns:wpc="http://schemas.microsoft.com/office/word/2010/wordprocessingCanvas" xmlns:cx="http://schemas.microsoft.com/office/drawing/2014/chartex" xmlns:cx1="http://schemas.microsoft.com/office/drawing/2015/9/8/chartex" xmlns:cx2="http://schemas.microsoft.com/office/drawing/2015/10/21/chartex" xmlns:cx3="http://schemas.microsoft.com/office/drawing/2016/5/9/chartex" xmlns:cx4="http://schemas.microsoft.com/office/drawing/2016/5/10/chartex" xmlns:cx5="http://schemas.microsoft.com/office/drawing/2016/5/11/chartex" xmlns:cx6="http://schemas.microsoft.com/office/drawing/2016/5/12/chartex" xmlns:cx7="http://schemas.microsoft.com/office/drawing/2016/5/13/chartex" xmlns:cx8="http://schemas.microsoft.com/office/drawing/2016/5/14/chartex" xmlns:mc="http://schemas.openxmlformats.org/markup-compatibility/2006" xmlns:aink="http://schemas.microsoft.com/office/drawing/2016/ink" xmlns:am3d="http://schemas.microsoft.com/office/drawing/2017/model3d" xmlns:o="urn:schemas-microsoft-com:office:office" xmlns:r="http://schemas.openxmlformats.org/officeDocument/2006/relationships" xmlns:m="http://schemas.openxmlformats.org/officeDocument/2006/math" xmlns:v="urn:schemas-microsoft-com:vml" xmlns:wp14="http://schemas.microsoft.com/office/word/2010/wordprocessingDrawing" xmlns:wp="http://schemas.openxmlformats.org/drawingml/2006/wordprocessingDrawing" xmlns:w10="urn:schemas-microsoft-com:office:word" xmlns:w="http://schemas.openxmlformats.org/wordprocessingml/2006/main" xmlns:w14="http://schemas.microsoft.com/office/word/2010/wordml" xmlns:w15="http://schemas.microsoft.com/office/word/2012/wordml" xmlns:w16cex="http://schemas.microsoft.com/office/word/2018/wordml/cex" xmlns:w16cid="http://schemas.microsoft.com/office/word/2016/wordml/cid" xmlns:w16="http://schemas.microsoft.com/office/word/2018/wordml" xmlns:w16sdtdh="http://schemas.microsoft.com/office/word/2020/wordml/sdtdatahash" xmlns:w16se="http://schemas.microsoft.com/office/word/2015/wordml/symex" xmlns:wpg="http://schemas.microsoft.com/office/word/2010/wordprocessingGroup" xmlns:wpi="http://schemas.microsoft.com/office/word/2010/wordprocessingInk" xmlns:wne="http://schemas.microsoft.com/office/word/2006/wordml" xmlns:wps="http://schemas.microsoft.com/office/word/2010/wordprocessingShape" mc:Ignorable="w14 w15 w16se w16cid w16 w16cex w16sdtdh wp14">
   <w:p>
     <w:pPr>
       <w:pStyle w:val="Footer"/>
@@ -3455,7 +2780,7 @@
 </file>
 
 <file path=word/footer2.xml><?xml version="1.0" encoding="utf-8"?>
-<w:ftr xmlns:wpc="http://schemas.microsoft.com/office/word/2010/wordprocessingCanvas" xmlns:cx="http://schemas.microsoft.com/office/drawing/2014/chartex" xmlns:cx1="http://schemas.microsoft.com/office/drawing/2015/9/8/chartex" xmlns:cx2="http://schemas.microsoft.com/office/drawing/2015/10/21/chartex" xmlns:cx3="http://schemas.microsoft.com/office/drawing/2016/5/9/chartex" xmlns:cx4="http://schemas.microsoft.com/office/drawing/2016/5/10/chartex" xmlns:cx5="http://schemas.microsoft.com/office/drawing/2016/5/11/chartex" xmlns:cx6="http://schemas.microsoft.com/office/drawing/2016/5/12/chartex" xmlns:cx7="http://schemas.microsoft.com/office/drawing/2016/5/13/chartex" xmlns:cx8="http://schemas.microsoft.com/office/drawing/2016/5/14/chartex" xmlns:mc="http://schemas.openxmlformats.org/markup-compatibility/2006" xmlns:aink="http://schemas.microsoft.com/office/drawing/2016/ink" xmlns:am3d="http://schemas.microsoft.com/office/drawing/2017/model3d" xmlns:o="urn:schemas-microsoft-com:office:office" xmlns:r="http://schemas.openxmlformats.org/officeDocument/2006/relationships" xmlns:m="http://schemas.openxmlformats.org/officeDocument/2006/math" xmlns:v="urn:schemas-microsoft-com:vml" xmlns:wp14="http://schemas.microsoft.com/office/word/2010/wordprocessingDrawing" xmlns:wp="http://schemas.openxmlformats.org/drawingml/2006/wordprocessingDrawing" xmlns:w10="urn:schemas-microsoft-com:office:word" xmlns:w="http://schemas.openxmlformats.org/wordprocessingml/2006/main" xmlns:w14="http://schemas.microsoft.com/office/word/2010/wordml" xmlns:w15="http://schemas.microsoft.com/office/word/2012/wordml" xmlns:w16cid="http://schemas.microsoft.com/office/word/2016/wordml/cid" xmlns:w16se="http://schemas.microsoft.com/office/word/2015/wordml/symex" xmlns:wpg="http://schemas.microsoft.com/office/word/2010/wordprocessingGroup" xmlns:wpi="http://schemas.microsoft.com/office/word/2010/wordprocessingInk" xmlns:wne="http://schemas.microsoft.com/office/word/2006/wordml" xmlns:wps="http://schemas.microsoft.com/office/word/2010/wordprocessingShape" mc:Ignorable="w14 w15 w16se w16cid wp14">
+<w:ftr xmlns:wpc="http://schemas.microsoft.com/office/word/2010/wordprocessingCanvas" xmlns:cx="http://schemas.microsoft.com/office/drawing/2014/chartex" xmlns:cx1="http://schemas.microsoft.com/office/drawing/2015/9/8/chartex" xmlns:cx2="http://schemas.microsoft.com/office/drawing/2015/10/21/chartex" xmlns:cx3="http://schemas.microsoft.com/office/drawing/2016/5/9/chartex" xmlns:cx4="http://schemas.microsoft.com/office/drawing/2016/5/10/chartex" xmlns:cx5="http://schemas.microsoft.com/office/drawing/2016/5/11/chartex" xmlns:cx6="http://schemas.microsoft.com/office/drawing/2016/5/12/chartex" xmlns:cx7="http://schemas.microsoft.com/office/drawing/2016/5/13/chartex" xmlns:cx8="http://schemas.microsoft.com/office/drawing/2016/5/14/chartex" xmlns:mc="http://schemas.openxmlformats.org/markup-compatibility/2006" xmlns:aink="http://schemas.microsoft.com/office/drawing/2016/ink" xmlns:am3d="http://schemas.microsoft.com/office/drawing/2017/model3d" xmlns:o="urn:schemas-microsoft-com:office:office" xmlns:r="http://schemas.openxmlformats.org/officeDocument/2006/relationships" xmlns:m="http://schemas.openxmlformats.org/officeDocument/2006/math" xmlns:v="urn:schemas-microsoft-com:vml" xmlns:wp14="http://schemas.microsoft.com/office/word/2010/wordprocessingDrawing" xmlns:wp="http://schemas.openxmlformats.org/drawingml/2006/wordprocessingDrawing" xmlns:w10="urn:schemas-microsoft-com:office:word" xmlns:w="http://schemas.openxmlformats.org/wordprocessingml/2006/main" xmlns:w14="http://schemas.microsoft.com/office/word/2010/wordml" xmlns:w15="http://schemas.microsoft.com/office/word/2012/wordml" xmlns:w16cex="http://schemas.microsoft.com/office/word/2018/wordml/cex" xmlns:w16cid="http://schemas.microsoft.com/office/word/2016/wordml/cid" xmlns:w16="http://schemas.microsoft.com/office/word/2018/wordml" xmlns:w16sdtdh="http://schemas.microsoft.com/office/word/2020/wordml/sdtdatahash" xmlns:w16se="http://schemas.microsoft.com/office/word/2015/wordml/symex" xmlns:wpg="http://schemas.microsoft.com/office/word/2010/wordprocessingGroup" xmlns:wpi="http://schemas.microsoft.com/office/word/2010/wordprocessingInk" xmlns:wne="http://schemas.microsoft.com/office/word/2006/wordml" xmlns:wps="http://schemas.microsoft.com/office/word/2010/wordprocessingShape" mc:Ignorable="w14 w15 w16se w16cid w16 w16cex w16sdtdh wp14">
   <w:p>
     <w:pPr>
       <w:pStyle w:val="Footer"/>
@@ -3465,7 +2790,7 @@
 </file>
 
 <file path=word/footer3.xml><?xml version="1.0" encoding="utf-8"?>
-<w:ftr xmlns:wpc="http://schemas.microsoft.com/office/word/2010/wordprocessingCanvas" xmlns:cx="http://schemas.microsoft.com/office/drawing/2014/chartex" xmlns:cx1="http://schemas.microsoft.com/office/drawing/2015/9/8/chartex" xmlns:cx2="http://schemas.microsoft.com/office/drawing/2015/10/21/chartex" xmlns:cx3="http://schemas.microsoft.com/office/drawing/2016/5/9/chartex" xmlns:cx4="http://schemas.microsoft.com/office/drawing/2016/5/10/chartex" xmlns:cx5="http://schemas.microsoft.com/office/drawing/2016/5/11/chartex" xmlns:cx6="http://schemas.microsoft.com/office/drawing/2016/5/12/chartex" xmlns:cx7="http://schemas.microsoft.com/office/drawing/2016/5/13/chartex" xmlns:cx8="http://schemas.microsoft.com/office/drawing/2016/5/14/chartex" xmlns:mc="http://schemas.openxmlformats.org/markup-compatibility/2006" xmlns:aink="http://schemas.microsoft.com/office/drawing/2016/ink" xmlns:am3d="http://schemas.microsoft.com/office/drawing/2017/model3d" xmlns:o="urn:schemas-microsoft-com:office:office" xmlns:r="http://schemas.openxmlformats.org/officeDocument/2006/relationships" xmlns:m="http://schemas.openxmlformats.org/officeDocument/2006/math" xmlns:v="urn:schemas-microsoft-com:vml" xmlns:wp14="http://schemas.microsoft.com/office/word/2010/wordprocessingDrawing" xmlns:wp="http://schemas.openxmlformats.org/drawingml/2006/wordprocessingDrawing" xmlns:w10="urn:schemas-microsoft-com:office:word" xmlns:w="http://schemas.openxmlformats.org/wordprocessingml/2006/main" xmlns:w14="http://schemas.microsoft.com/office/word/2010/wordml" xmlns:w15="http://schemas.microsoft.com/office/word/2012/wordml" xmlns:w16cid="http://schemas.microsoft.com/office/word/2016/wordml/cid" xmlns:w16se="http://schemas.microsoft.com/office/word/2015/wordml/symex" xmlns:wpg="http://schemas.microsoft.com/office/word/2010/wordprocessingGroup" xmlns:wpi="http://schemas.microsoft.com/office/word/2010/wordprocessingInk" xmlns:wne="http://schemas.microsoft.com/office/word/2006/wordml" xmlns:wps="http://schemas.microsoft.com/office/word/2010/wordprocessingShape" mc:Ignorable="w14 w15 w16se w16cid wp14">
+<w:ftr xmlns:wpc="http://schemas.microsoft.com/office/word/2010/wordprocessingCanvas" xmlns:cx="http://schemas.microsoft.com/office/drawing/2014/chartex" xmlns:cx1="http://schemas.microsoft.com/office/drawing/2015/9/8/chartex" xmlns:cx2="http://schemas.microsoft.com/office/drawing/2015/10/21/chartex" xmlns:cx3="http://schemas.microsoft.com/office/drawing/2016/5/9/chartex" xmlns:cx4="http://schemas.microsoft.com/office/drawing/2016/5/10/chartex" xmlns:cx5="http://schemas.microsoft.com/office/drawing/2016/5/11/chartex" xmlns:cx6="http://schemas.microsoft.com/office/drawing/2016/5/12/chartex" xmlns:cx7="http://schemas.microsoft.com/office/drawing/2016/5/13/chartex" xmlns:cx8="http://schemas.microsoft.com/office/drawing/2016/5/14/chartex" xmlns:mc="http://schemas.openxmlformats.org/markup-compatibility/2006" xmlns:aink="http://schemas.microsoft.com/office/drawing/2016/ink" xmlns:am3d="http://schemas.microsoft.com/office/drawing/2017/model3d" xmlns:o="urn:schemas-microsoft-com:office:office" xmlns:r="http://schemas.openxmlformats.org/officeDocument/2006/relationships" xmlns:m="http://schemas.openxmlformats.org/officeDocument/2006/math" xmlns:v="urn:schemas-microsoft-com:vml" xmlns:wp14="http://schemas.microsoft.com/office/word/2010/wordprocessingDrawing" xmlns:wp="http://schemas.openxmlformats.org/drawingml/2006/wordprocessingDrawing" xmlns:w10="urn:schemas-microsoft-com:office:word" xmlns:w="http://schemas.openxmlformats.org/wordprocessingml/2006/main" xmlns:w14="http://schemas.microsoft.com/office/word/2010/wordml" xmlns:w15="http://schemas.microsoft.com/office/word/2012/wordml" xmlns:w16cex="http://schemas.microsoft.com/office/word/2018/wordml/cex" xmlns:w16cid="http://schemas.microsoft.com/office/word/2016/wordml/cid" xmlns:w16="http://schemas.microsoft.com/office/word/2018/wordml" xmlns:w16sdtdh="http://schemas.microsoft.com/office/word/2020/wordml/sdtdatahash" xmlns:w16se="http://schemas.microsoft.com/office/word/2015/wordml/symex" xmlns:wpg="http://schemas.microsoft.com/office/word/2010/wordprocessingGroup" xmlns:wpi="http://schemas.microsoft.com/office/word/2010/wordprocessingInk" xmlns:wne="http://schemas.microsoft.com/office/word/2006/wordml" xmlns:wps="http://schemas.microsoft.com/office/word/2010/wordprocessingShape" mc:Ignorable="w14 w15 w16se w16cid w16 w16cex w16sdtdh wp14">
   <w:p>
     <w:pPr>
       <w:pStyle w:val="Footer"/>
@@ -3475,7 +2800,7 @@
 </file>
 
 <file path=word/footnotes.xml><?xml version="1.0" encoding="utf-8"?>
-<w:footnotes xmlns:wpc="http://schemas.microsoft.com/office/word/2010/wordprocessingCanvas" xmlns:cx="http://schemas.microsoft.com/office/drawing/2014/chartex" xmlns:cx1="http://schemas.microsoft.com/office/drawing/2015/9/8/chartex" xmlns:cx2="http://schemas.microsoft.com/office/drawing/2015/10/21/chartex" xmlns:cx3="http://schemas.microsoft.com/office/drawing/2016/5/9/chartex" xmlns:cx4="http://schemas.microsoft.com/office/drawing/2016/5/10/chartex" xmlns:cx5="http://schemas.microsoft.com/office/drawing/2016/5/11/chartex" xmlns:cx6="http://schemas.microsoft.com/office/drawing/2016/5/12/chartex" xmlns:cx7="http://schemas.microsoft.com/office/drawing/2016/5/13/chartex" xmlns:cx8="http://schemas.microsoft.com/office/drawing/2016/5/14/chartex" xmlns:mc="http://schemas.openxmlformats.org/markup-compatibility/2006" xmlns:aink="http://schemas.microsoft.com/office/drawing/2016/ink" xmlns:am3d="http://schemas.microsoft.com/office/drawing/2017/model3d" xmlns:o="urn:schemas-microsoft-com:office:office" xmlns:r="http://schemas.openxmlformats.org/officeDocument/2006/relationships" xmlns:m="http://schemas.openxmlformats.org/officeDocument/2006/math" xmlns:v="urn:schemas-microsoft-com:vml" xmlns:wp14="http://schemas.microsoft.com/office/word/2010/wordprocessingDrawing" xmlns:wp="http://schemas.openxmlformats.org/drawingml/2006/wordprocessingDrawing" xmlns:w10="urn:schemas-microsoft-com:office:word" xmlns:w="http://schemas.openxmlformats.org/wordprocessingml/2006/main" xmlns:w14="http://schemas.microsoft.com/office/word/2010/wordml" xmlns:w15="http://schemas.microsoft.com/office/word/2012/wordml" xmlns:w16cid="http://schemas.microsoft.com/office/word/2016/wordml/cid" xmlns:w16se="http://schemas.microsoft.com/office/word/2015/wordml/symex" xmlns:wpg="http://schemas.microsoft.com/office/word/2010/wordprocessingGroup" xmlns:wpi="http://schemas.microsoft.com/office/word/2010/wordprocessingInk" xmlns:wne="http://schemas.microsoft.com/office/word/2006/wordml" xmlns:wps="http://schemas.microsoft.com/office/word/2010/wordprocessingShape" mc:Ignorable="w14 w15 w16se w16cid wp14">
+<w:footnotes xmlns:wpc="http://schemas.microsoft.com/office/word/2010/wordprocessingCanvas" xmlns:cx="http://schemas.microsoft.com/office/drawing/2014/chartex" xmlns:cx1="http://schemas.microsoft.com/office/drawing/2015/9/8/chartex" xmlns:cx2="http://schemas.microsoft.com/office/drawing/2015/10/21/chartex" xmlns:cx3="http://schemas.microsoft.com/office/drawing/2016/5/9/chartex" xmlns:cx4="http://schemas.microsoft.com/office/drawing/2016/5/10/chartex" xmlns:cx5="http://schemas.microsoft.com/office/drawing/2016/5/11/chartex" xmlns:cx6="http://schemas.microsoft.com/office/drawing/2016/5/12/chartex" xmlns:cx7="http://schemas.microsoft.com/office/drawing/2016/5/13/chartex" xmlns:cx8="http://schemas.microsoft.com/office/drawing/2016/5/14/chartex" xmlns:mc="http://schemas.openxmlformats.org/markup-compatibility/2006" xmlns:aink="http://schemas.microsoft.com/office/drawing/2016/ink" xmlns:am3d="http://schemas.microsoft.com/office/drawing/2017/model3d" xmlns:o="urn:schemas-microsoft-com:office:office" xmlns:r="http://schemas.openxmlformats.org/officeDocument/2006/relationships" xmlns:m="http://schemas.openxmlformats.org/officeDocument/2006/math" xmlns:v="urn:schemas-microsoft-com:vml" xmlns:wp14="http://schemas.microsoft.com/office/word/2010/wordprocessingDrawing" xmlns:wp="http://schemas.openxmlformats.org/drawingml/2006/wordprocessingDrawing" xmlns:w10="urn:schemas-microsoft-com:office:word" xmlns:w="http://schemas.openxmlformats.org/wordprocessingml/2006/main" xmlns:w14="http://schemas.microsoft.com/office/word/2010/wordml" xmlns:w15="http://schemas.microsoft.com/office/word/2012/wordml" xmlns:w16cex="http://schemas.microsoft.com/office/word/2018/wordml/cex" xmlns:w16cid="http://schemas.microsoft.com/office/word/2016/wordml/cid" xmlns:w16="http://schemas.microsoft.com/office/word/2018/wordml" xmlns:w16sdtdh="http://schemas.microsoft.com/office/word/2020/wordml/sdtdatahash" xmlns:w16se="http://schemas.microsoft.com/office/word/2015/wordml/symex" xmlns:wpg="http://schemas.microsoft.com/office/word/2010/wordprocessingGroup" xmlns:wpi="http://schemas.microsoft.com/office/word/2010/wordprocessingInk" xmlns:wne="http://schemas.microsoft.com/office/word/2006/wordml" xmlns:wps="http://schemas.microsoft.com/office/word/2010/wordprocessingShape" mc:Ignorable="w14 w15 w16se w16cid w16 w16cex w16sdtdh wp14">
   <w:footnote w:type="separator" w:id="-1">
     <w:p>
       <w:r>
@@ -3494,7 +2819,7 @@
 </file>
 
 <file path=word/header1.xml><?xml version="1.0" encoding="utf-8"?>
-<w:hdr xmlns:wpc="http://schemas.microsoft.com/office/word/2010/wordprocessingCanvas" xmlns:cx="http://schemas.microsoft.com/office/drawing/2014/chartex" xmlns:cx1="http://schemas.microsoft.com/office/drawing/2015/9/8/chartex" xmlns:cx2="http://schemas.microsoft.com/office/drawing/2015/10/21/chartex" xmlns:cx3="http://schemas.microsoft.com/office/drawing/2016/5/9/chartex" xmlns:cx4="http://schemas.microsoft.com/office/drawing/2016/5/10/chartex" xmlns:cx5="http://schemas.microsoft.com/office/drawing/2016/5/11/chartex" xmlns:cx6="http://schemas.microsoft.com/office/drawing/2016/5/12/chartex" xmlns:cx7="http://schemas.microsoft.com/office/drawing/2016/5/13/chartex" xmlns:cx8="http://schemas.microsoft.com/office/drawing/2016/5/14/chartex" xmlns:mc="http://schemas.openxmlformats.org/markup-compatibility/2006" xmlns:aink="http://schemas.microsoft.com/office/drawing/2016/ink" xmlns:am3d="http://schemas.microsoft.com/office/drawing/2017/model3d" xmlns:o="urn:schemas-microsoft-com:office:office" xmlns:r="http://schemas.openxmlformats.org/officeDocument/2006/relationships" xmlns:m="http://schemas.openxmlformats.org/officeDocument/2006/math" xmlns:v="urn:schemas-microsoft-com:vml" xmlns:wp14="http://schemas.microsoft.com/office/word/2010/wordprocessingDrawing" xmlns:wp="http://schemas.openxmlformats.org/drawingml/2006/wordprocessingDrawing" xmlns:w10="urn:schemas-microsoft-com:office:word" xmlns:w="http://schemas.openxmlformats.org/wordprocessingml/2006/main" xmlns:w14="http://schemas.microsoft.com/office/word/2010/wordml" xmlns:w15="http://schemas.microsoft.com/office/word/2012/wordml" xmlns:w16cid="http://schemas.microsoft.com/office/word/2016/wordml/cid" xmlns:w16se="http://schemas.microsoft.com/office/word/2015/wordml/symex" xmlns:wpg="http://schemas.microsoft.com/office/word/2010/wordprocessingGroup" xmlns:wpi="http://schemas.microsoft.com/office/word/2010/wordprocessingInk" xmlns:wne="http://schemas.microsoft.com/office/word/2006/wordml" xmlns:wps="http://schemas.microsoft.com/office/word/2010/wordprocessingShape" mc:Ignorable="w14 w15 w16se w16cid wp14">
+<w:hdr xmlns:wpc="http://schemas.microsoft.com/office/word/2010/wordprocessingCanvas" xmlns:cx="http://schemas.microsoft.com/office/drawing/2014/chartex" xmlns:cx1="http://schemas.microsoft.com/office/drawing/2015/9/8/chartex" xmlns:cx2="http://schemas.microsoft.com/office/drawing/2015/10/21/chartex" xmlns:cx3="http://schemas.microsoft.com/office/drawing/2016/5/9/chartex" xmlns:cx4="http://schemas.microsoft.com/office/drawing/2016/5/10/chartex" xmlns:cx5="http://schemas.microsoft.com/office/drawing/2016/5/11/chartex" xmlns:cx6="http://schemas.microsoft.com/office/drawing/2016/5/12/chartex" xmlns:cx7="http://schemas.microsoft.com/office/drawing/2016/5/13/chartex" xmlns:cx8="http://schemas.microsoft.com/office/drawing/2016/5/14/chartex" xmlns:mc="http://schemas.openxmlformats.org/markup-compatibility/2006" xmlns:aink="http://schemas.microsoft.com/office/drawing/2016/ink" xmlns:am3d="http://schemas.microsoft.com/office/drawing/2017/model3d" xmlns:o="urn:schemas-microsoft-com:office:office" xmlns:r="http://schemas.openxmlformats.org/officeDocument/2006/relationships" xmlns:m="http://schemas.openxmlformats.org/officeDocument/2006/math" xmlns:v="urn:schemas-microsoft-com:vml" xmlns:wp14="http://schemas.microsoft.com/office/word/2010/wordprocessingDrawing" xmlns:wp="http://schemas.openxmlformats.org/drawingml/2006/wordprocessingDrawing" xmlns:w10="urn:schemas-microsoft-com:office:word" xmlns:w="http://schemas.openxmlformats.org/wordprocessingml/2006/main" xmlns:w14="http://schemas.microsoft.com/office/word/2010/wordml" xmlns:w15="http://schemas.microsoft.com/office/word/2012/wordml" xmlns:w16cex="http://schemas.microsoft.com/office/word/2018/wordml/cex" xmlns:w16cid="http://schemas.microsoft.com/office/word/2016/wordml/cid" xmlns:w16="http://schemas.microsoft.com/office/word/2018/wordml" xmlns:w16sdtdh="http://schemas.microsoft.com/office/word/2020/wordml/sdtdatahash" xmlns:w16se="http://schemas.microsoft.com/office/word/2015/wordml/symex" xmlns:wpg="http://schemas.microsoft.com/office/word/2010/wordprocessingGroup" xmlns:wpi="http://schemas.microsoft.com/office/word/2010/wordprocessingInk" xmlns:wne="http://schemas.microsoft.com/office/word/2006/wordml" xmlns:wps="http://schemas.microsoft.com/office/word/2010/wordprocessingShape" mc:Ignorable="w14 w15 w16se w16cid w16 w16cex w16sdtdh wp14">
   <w:p>
     <w:pPr>
       <w:pStyle w:val="Header"/>
@@ -3504,7 +2829,7 @@
 </file>
 
 <file path=word/header2.xml><?xml version="1.0" encoding="utf-8"?>
-<w:hdr xmlns:wpc="http://schemas.microsoft.com/office/word/2010/wordprocessingCanvas" xmlns:cx="http://schemas.microsoft.com/office/drawing/2014/chartex" xmlns:cx1="http://schemas.microsoft.com/office/drawing/2015/9/8/chartex" xmlns:cx2="http://schemas.microsoft.com/office/drawing/2015/10/21/chartex" xmlns:cx3="http://schemas.microsoft.com/office/drawing/2016/5/9/chartex" xmlns:cx4="http://schemas.microsoft.com/office/drawing/2016/5/10/chartex" xmlns:cx5="http://schemas.microsoft.com/office/drawing/2016/5/11/chartex" xmlns:cx6="http://schemas.microsoft.com/office/drawing/2016/5/12/chartex" xmlns:cx7="http://schemas.microsoft.com/office/drawing/2016/5/13/chartex" xmlns:cx8="http://schemas.microsoft.com/office/drawing/2016/5/14/chartex" xmlns:mc="http://schemas.openxmlformats.org/markup-compatibility/2006" xmlns:aink="http://schemas.microsoft.com/office/drawing/2016/ink" xmlns:am3d="http://schemas.microsoft.com/office/drawing/2017/model3d" xmlns:o="urn:schemas-microsoft-com:office:office" xmlns:r="http://schemas.openxmlformats.org/officeDocument/2006/relationships" xmlns:m="http://schemas.openxmlformats.org/officeDocument/2006/math" xmlns:v="urn:schemas-microsoft-com:vml" xmlns:wp14="http://schemas.microsoft.com/office/word/2010/wordprocessingDrawing" xmlns:wp="http://schemas.openxmlformats.org/drawingml/2006/wordprocessingDrawing" xmlns:w10="urn:schemas-microsoft-com:office:word" xmlns:w="http://schemas.openxmlformats.org/wordprocessingml/2006/main" xmlns:w14="http://schemas.microsoft.com/office/word/2010/wordml" xmlns:w15="http://schemas.microsoft.com/office/word/2012/wordml" xmlns:w16cid="http://schemas.microsoft.com/office/word/2016/wordml/cid" xmlns:w16se="http://schemas.microsoft.com/office/word/2015/wordml/symex" xmlns:wpg="http://schemas.microsoft.com/office/word/2010/wordprocessingGroup" xmlns:wpi="http://schemas.microsoft.com/office/word/2010/wordprocessingInk" xmlns:wne="http://schemas.microsoft.com/office/word/2006/wordml" xmlns:wps="http://schemas.microsoft.com/office/word/2010/wordprocessingShape" mc:Ignorable="w14 w15 w16se w16cid wp14">
+<w:hdr xmlns:wpc="http://schemas.microsoft.com/office/word/2010/wordprocessingCanvas" xmlns:cx="http://schemas.microsoft.com/office/drawing/2014/chartex" xmlns:cx1="http://schemas.microsoft.com/office/drawing/2015/9/8/chartex" xmlns:cx2="http://schemas.microsoft.com/office/drawing/2015/10/21/chartex" xmlns:cx3="http://schemas.microsoft.com/office/drawing/2016/5/9/chartex" xmlns:cx4="http://schemas.microsoft.com/office/drawing/2016/5/10/chartex" xmlns:cx5="http://schemas.microsoft.com/office/drawing/2016/5/11/chartex" xmlns:cx6="http://schemas.microsoft.com/office/drawing/2016/5/12/chartex" xmlns:cx7="http://schemas.microsoft.com/office/drawing/2016/5/13/chartex" xmlns:cx8="http://schemas.microsoft.com/office/drawing/2016/5/14/chartex" xmlns:mc="http://schemas.openxmlformats.org/markup-compatibility/2006" xmlns:aink="http://schemas.microsoft.com/office/drawing/2016/ink" xmlns:am3d="http://schemas.microsoft.com/office/drawing/2017/model3d" xmlns:o="urn:schemas-microsoft-com:office:office" xmlns:r="http://schemas.openxmlformats.org/officeDocument/2006/relationships" xmlns:m="http://schemas.openxmlformats.org/officeDocument/2006/math" xmlns:v="urn:schemas-microsoft-com:vml" xmlns:wp14="http://schemas.microsoft.com/office/word/2010/wordprocessingDrawing" xmlns:wp="http://schemas.openxmlformats.org/drawingml/2006/wordprocessingDrawing" xmlns:w10="urn:schemas-microsoft-com:office:word" xmlns:w="http://schemas.openxmlformats.org/wordprocessingml/2006/main" xmlns:w14="http://schemas.microsoft.com/office/word/2010/wordml" xmlns:w15="http://schemas.microsoft.com/office/word/2012/wordml" xmlns:w16cex="http://schemas.microsoft.com/office/word/2018/wordml/cex" xmlns:w16cid="http://schemas.microsoft.com/office/word/2016/wordml/cid" xmlns:w16="http://schemas.microsoft.com/office/word/2018/wordml" xmlns:w16sdtdh="http://schemas.microsoft.com/office/word/2020/wordml/sdtdatahash" xmlns:w16se="http://schemas.microsoft.com/office/word/2015/wordml/symex" xmlns:wpg="http://schemas.microsoft.com/office/word/2010/wordprocessingGroup" xmlns:wpi="http://schemas.microsoft.com/office/word/2010/wordprocessingInk" xmlns:wne="http://schemas.microsoft.com/office/word/2006/wordml" xmlns:wps="http://schemas.microsoft.com/office/word/2010/wordprocessingShape" mc:Ignorable="w14 w15 w16se w16cid w16 w16cex w16sdtdh wp14">
   <w:p>
     <w:pPr>
       <w:pStyle w:val="Header"/>
@@ -3514,7 +2839,7 @@
 </file>
 
 <file path=word/header3.xml><?xml version="1.0" encoding="utf-8"?>
-<w:hdr xmlns:wpc="http://schemas.microsoft.com/office/word/2010/wordprocessingCanvas" xmlns:cx="http://schemas.microsoft.com/office/drawing/2014/chartex" xmlns:cx1="http://schemas.microsoft.com/office/drawing/2015/9/8/chartex" xmlns:cx2="http://schemas.microsoft.com/office/drawing/2015/10/21/chartex" xmlns:cx3="http://schemas.microsoft.com/office/drawing/2016/5/9/chartex" xmlns:cx4="http://schemas.microsoft.com/office/drawing/2016/5/10/chartex" xmlns:cx5="http://schemas.microsoft.com/office/drawing/2016/5/11/chartex" xmlns:cx6="http://schemas.microsoft.com/office/drawing/2016/5/12/chartex" xmlns:cx7="http://schemas.microsoft.com/office/drawing/2016/5/13/chartex" xmlns:cx8="http://schemas.microsoft.com/office/drawing/2016/5/14/chartex" xmlns:mc="http://schemas.openxmlformats.org/markup-compatibility/2006" xmlns:aink="http://schemas.microsoft.com/office/drawing/2016/ink" xmlns:am3d="http://schemas.microsoft.com/office/drawing/2017/model3d" xmlns:o="urn:schemas-microsoft-com:office:office" xmlns:r="http://schemas.openxmlformats.org/officeDocument/2006/relationships" xmlns:m="http://schemas.openxmlformats.org/officeDocument/2006/math" xmlns:v="urn:schemas-microsoft-com:vml" xmlns:wp14="http://schemas.microsoft.com/office/word/2010/wordprocessingDrawing" xmlns:wp="http://schemas.openxmlformats.org/drawingml/2006/wordprocessingDrawing" xmlns:w10="urn:schemas-microsoft-com:office:word" xmlns:w="http://schemas.openxmlformats.org/wordprocessingml/2006/main" xmlns:w14="http://schemas.microsoft.com/office/word/2010/wordml" xmlns:w15="http://schemas.microsoft.com/office/word/2012/wordml" xmlns:w16cid="http://schemas.microsoft.com/office/word/2016/wordml/cid" xmlns:w16se="http://schemas.microsoft.com/office/word/2015/wordml/symex" xmlns:wpg="http://schemas.microsoft.com/office/word/2010/wordprocessingGroup" xmlns:wpi="http://schemas.microsoft.com/office/word/2010/wordprocessingInk" xmlns:wne="http://schemas.microsoft.com/office/word/2006/wordml" xmlns:wps="http://schemas.microsoft.com/office/word/2010/wordprocessingShape" mc:Ignorable="w14 w15 w16se w16cid wp14">
+<w:hdr xmlns:wpc="http://schemas.microsoft.com/office/word/2010/wordprocessingCanvas" xmlns:cx="http://schemas.microsoft.com/office/drawing/2014/chartex" xmlns:cx1="http://schemas.microsoft.com/office/drawing/2015/9/8/chartex" xmlns:cx2="http://schemas.microsoft.com/office/drawing/2015/10/21/chartex" xmlns:cx3="http://schemas.microsoft.com/office/drawing/2016/5/9/chartex" xmlns:cx4="http://schemas.microsoft.com/office/drawing/2016/5/10/chartex" xmlns:cx5="http://schemas.microsoft.com/office/drawing/2016/5/11/chartex" xmlns:cx6="http://schemas.microsoft.com/office/drawing/2016/5/12/chartex" xmlns:cx7="http://schemas.microsoft.com/office/drawing/2016/5/13/chartex" xmlns:cx8="http://schemas.microsoft.com/office/drawing/2016/5/14/chartex" xmlns:mc="http://schemas.openxmlformats.org/markup-compatibility/2006" xmlns:aink="http://schemas.microsoft.com/office/drawing/2016/ink" xmlns:am3d="http://schemas.microsoft.com/office/drawing/2017/model3d" xmlns:o="urn:schemas-microsoft-com:office:office" xmlns:r="http://schemas.openxmlformats.org/officeDocument/2006/relationships" xmlns:m="http://schemas.openxmlformats.org/officeDocument/2006/math" xmlns:v="urn:schemas-microsoft-com:vml" xmlns:wp14="http://schemas.microsoft.com/office/word/2010/wordprocessingDrawing" xmlns:wp="http://schemas.openxmlformats.org/drawingml/2006/wordprocessingDrawing" xmlns:w10="urn:schemas-microsoft-com:office:word" xmlns:w="http://schemas.openxmlformats.org/wordprocessingml/2006/main" xmlns:w14="http://schemas.microsoft.com/office/word/2010/wordml" xmlns:w15="http://schemas.microsoft.com/office/word/2012/wordml" xmlns:w16cex="http://schemas.microsoft.com/office/word/2018/wordml/cex" xmlns:w16cid="http://schemas.microsoft.com/office/word/2016/wordml/cid" xmlns:w16="http://schemas.microsoft.com/office/word/2018/wordml" xmlns:w16sdtdh="http://schemas.microsoft.com/office/word/2020/wordml/sdtdatahash" xmlns:w16se="http://schemas.microsoft.com/office/word/2015/wordml/symex" xmlns:wpg="http://schemas.microsoft.com/office/word/2010/wordprocessingGroup" xmlns:wpi="http://schemas.microsoft.com/office/word/2010/wordprocessingInk" xmlns:wne="http://schemas.microsoft.com/office/word/2006/wordml" xmlns:wps="http://schemas.microsoft.com/office/word/2010/wordprocessingShape" mc:Ignorable="w14 w15 w16se w16cid w16 w16cex w16sdtdh wp14">
   <w:p>
     <w:pPr>
       <w:pStyle w:val="Header"/>
@@ -3524,7 +2849,7 @@
 </file>
 
 <file path=word/numbering.xml><?xml version="1.0" encoding="utf-8"?>
-<w:numbering xmlns:wpc="http://schemas.microsoft.com/office/word/2010/wordprocessingCanvas" xmlns:cx="http://schemas.microsoft.com/office/drawing/2014/chartex" xmlns:cx1="http://schemas.microsoft.com/office/drawing/2015/9/8/chartex" xmlns:cx2="http://schemas.microsoft.com/office/drawing/2015/10/21/chartex" xmlns:cx3="http://schemas.microsoft.com/office/drawing/2016/5/9/chartex" xmlns:cx4="http://schemas.microsoft.com/office/drawing/2016/5/10/chartex" xmlns:cx5="http://schemas.microsoft.com/office/drawing/2016/5/11/chartex" xmlns:cx6="http://schemas.microsoft.com/office/drawing/2016/5/12/chartex" xmlns:cx7="http://schemas.microsoft.com/office/drawing/2016/5/13/chartex" xmlns:cx8="http://schemas.microsoft.com/office/drawing/2016/5/14/chartex" xmlns:mc="http://schemas.openxmlformats.org/markup-compatibility/2006" xmlns:aink="http://schemas.microsoft.com/office/drawing/2016/ink" xmlns:am3d="http://schemas.microsoft.com/office/drawing/2017/model3d" xmlns:o="urn:schemas-microsoft-com:office:office" xmlns:r="http://schemas.openxmlformats.org/officeDocument/2006/relationships" xmlns:m="http://schemas.openxmlformats.org/officeDocument/2006/math" xmlns:v="urn:schemas-microsoft-com:vml" xmlns:wp14="http://schemas.microsoft.com/office/word/2010/wordprocessingDrawing" xmlns:wp="http://schemas.openxmlformats.org/drawingml/2006/wordprocessingDrawing" xmlns:w10="urn:schemas-microsoft-com:office:word" xmlns:w="http://schemas.openxmlformats.org/wordprocessingml/2006/main" xmlns:w14="http://schemas.microsoft.com/office/word/2010/wordml" xmlns:w15="http://schemas.microsoft.com/office/word/2012/wordml" xmlns:w16cid="http://schemas.microsoft.com/office/word/2016/wordml/cid" xmlns:w16se="http://schemas.microsoft.com/office/word/2015/wordml/symex" xmlns:wpg="http://schemas.microsoft.com/office/word/2010/wordprocessingGroup" xmlns:wpi="http://schemas.microsoft.com/office/word/2010/wordprocessingInk" xmlns:wne="http://schemas.microsoft.com/office/word/2006/wordml" xmlns:wps="http://schemas.microsoft.com/office/word/2010/wordprocessingShape" mc:Ignorable="w14 w15 w16se w16cid wp14">
+<w:numbering xmlns:wpc="http://schemas.microsoft.com/office/word/2010/wordprocessingCanvas" xmlns:cx="http://schemas.microsoft.com/office/drawing/2014/chartex" xmlns:cx1="http://schemas.microsoft.com/office/drawing/2015/9/8/chartex" xmlns:cx2="http://schemas.microsoft.com/office/drawing/2015/10/21/chartex" xmlns:cx3="http://schemas.microsoft.com/office/drawing/2016/5/9/chartex" xmlns:cx4="http://schemas.microsoft.com/office/drawing/2016/5/10/chartex" xmlns:cx5="http://schemas.microsoft.com/office/drawing/2016/5/11/chartex" xmlns:cx6="http://schemas.microsoft.com/office/drawing/2016/5/12/chartex" xmlns:cx7="http://schemas.microsoft.com/office/drawing/2016/5/13/chartex" xmlns:cx8="http://schemas.microsoft.com/office/drawing/2016/5/14/chartex" xmlns:mc="http://schemas.openxmlformats.org/markup-compatibility/2006" xmlns:aink="http://schemas.microsoft.com/office/drawing/2016/ink" xmlns:am3d="http://schemas.microsoft.com/office/drawing/2017/model3d" xmlns:o="urn:schemas-microsoft-com:office:office" xmlns:r="http://schemas.openxmlformats.org/officeDocument/2006/relationships" xmlns:m="http://schemas.openxmlformats.org/officeDocument/2006/math" xmlns:v="urn:schemas-microsoft-com:vml" xmlns:wp14="http://schemas.microsoft.com/office/word/2010/wordprocessingDrawing" xmlns:wp="http://schemas.openxmlformats.org/drawingml/2006/wordprocessingDrawing" xmlns:w10="urn:schemas-microsoft-com:office:word" xmlns:w="http://schemas.openxmlformats.org/wordprocessingml/2006/main" xmlns:w14="http://schemas.microsoft.com/office/word/2010/wordml" xmlns:w15="http://schemas.microsoft.com/office/word/2012/wordml" xmlns:w16cex="http://schemas.microsoft.com/office/word/2018/wordml/cex" xmlns:w16cid="http://schemas.microsoft.com/office/word/2016/wordml/cid" xmlns:w16="http://schemas.microsoft.com/office/word/2018/wordml" xmlns:w16sdtdh="http://schemas.microsoft.com/office/word/2020/wordml/sdtdatahash" xmlns:w16se="http://schemas.microsoft.com/office/word/2015/wordml/symex" xmlns:wpg="http://schemas.microsoft.com/office/word/2010/wordprocessingGroup" xmlns:wpi="http://schemas.microsoft.com/office/word/2010/wordprocessingInk" xmlns:wne="http://schemas.microsoft.com/office/word/2006/wordml" xmlns:wps="http://schemas.microsoft.com/office/word/2010/wordprocessingShape" mc:Ignorable="w14 w15 w16se w16cid w16 w16cex w16sdtdh wp14">
   <w:abstractNum w:abstractNumId="0" w15:restartNumberingAfterBreak="0">
     <w:nsid w:val="10857D13"/>
     <w:multiLevelType w:val="hybridMultilevel"/>
@@ -3753,6 +3078,92 @@
     </w:lvl>
   </w:abstractNum>
   <w:abstractNum w:abstractNumId="2" w15:restartNumberingAfterBreak="0">
+    <w:nsid w:val="1F291E0F"/>
+    <w:multiLevelType w:val="hybridMultilevel"/>
+    <w:tmpl w:val="DB48F4C6"/>
+    <w:lvl w:ilvl="0" w:tplc="0A8AB9F8">
+      <w:start w:val="1"/>
+      <w:numFmt w:val="decimal"/>
+      <w:lvlText w:val="%1."/>
+      <w:lvlJc w:val="left"/>
+      <w:pPr>
+        <w:ind w:left="720" w:hanging="360"/>
+      </w:pPr>
+    </w:lvl>
+    <w:lvl w:ilvl="1" w:tplc="FC32C6E0">
+      <w:start w:val="1"/>
+      <w:numFmt w:val="decimal"/>
+      <w:lvlText w:val="%2."/>
+      <w:lvlJc w:val="left"/>
+      <w:pPr>
+        <w:ind w:left="1440" w:hanging="1080"/>
+      </w:pPr>
+    </w:lvl>
+    <w:lvl w:ilvl="2" w:tplc="36EEA8E2">
+      <w:start w:val="1"/>
+      <w:numFmt w:val="decimal"/>
+      <w:lvlText w:val="%3."/>
+      <w:lvlJc w:val="left"/>
+      <w:pPr>
+        <w:ind w:left="2160" w:hanging="1980"/>
+      </w:pPr>
+    </w:lvl>
+    <w:lvl w:ilvl="3" w:tplc="75D602C0">
+      <w:start w:val="1"/>
+      <w:numFmt w:val="decimal"/>
+      <w:lvlText w:val="%4."/>
+      <w:lvlJc w:val="left"/>
+      <w:pPr>
+        <w:ind w:left="2880" w:hanging="2520"/>
+      </w:pPr>
+    </w:lvl>
+    <w:lvl w:ilvl="4" w:tplc="FFF28F9A">
+      <w:start w:val="1"/>
+      <w:numFmt w:val="decimal"/>
+      <w:lvlText w:val="%5."/>
+      <w:lvlJc w:val="left"/>
+      <w:pPr>
+        <w:ind w:left="3600" w:hanging="3240"/>
+      </w:pPr>
+    </w:lvl>
+    <w:lvl w:ilvl="5" w:tplc="ABF0B502">
+      <w:start w:val="1"/>
+      <w:numFmt w:val="decimal"/>
+      <w:lvlText w:val="%6."/>
+      <w:lvlJc w:val="left"/>
+      <w:pPr>
+        <w:ind w:left="4320" w:hanging="4140"/>
+      </w:pPr>
+    </w:lvl>
+    <w:lvl w:ilvl="6" w:tplc="7BCCC2F8">
+      <w:start w:val="1"/>
+      <w:numFmt w:val="decimal"/>
+      <w:lvlText w:val="%7."/>
+      <w:lvlJc w:val="left"/>
+      <w:pPr>
+        <w:ind w:left="5040" w:hanging="4680"/>
+      </w:pPr>
+    </w:lvl>
+    <w:lvl w:ilvl="7" w:tplc="1D908CA0">
+      <w:start w:val="1"/>
+      <w:numFmt w:val="decimal"/>
+      <w:lvlText w:val="%8."/>
+      <w:lvlJc w:val="left"/>
+      <w:pPr>
+        <w:ind w:left="5760" w:hanging="5400"/>
+      </w:pPr>
+    </w:lvl>
+    <w:lvl w:ilvl="8" w:tplc="4AFE7DB2">
+      <w:start w:val="1"/>
+      <w:numFmt w:val="decimal"/>
+      <w:lvlText w:val="%9."/>
+      <w:lvlJc w:val="left"/>
+      <w:pPr>
+        <w:ind w:left="6480" w:hanging="6300"/>
+      </w:pPr>
+    </w:lvl>
+  </w:abstractNum>
+  <w:abstractNum w:abstractNumId="3" w15:restartNumberingAfterBreak="0">
     <w:nsid w:val="2F2C63E4"/>
     <w:multiLevelType w:val="hybridMultilevel"/>
     <w:tmpl w:val="CB7A7FF4"/>
@@ -3865,7 +3276,7 @@
       </w:rPr>
     </w:lvl>
   </w:abstractNum>
-  <w:abstractNum w:abstractNumId="3" w15:restartNumberingAfterBreak="0">
+  <w:abstractNum w:abstractNumId="4" w15:restartNumberingAfterBreak="0">
     <w:nsid w:val="45285CFB"/>
     <w:multiLevelType w:val="hybridMultilevel"/>
     <w:tmpl w:val="BF768C96"/>
@@ -3978,7 +3389,7 @@
       </w:rPr>
     </w:lvl>
   </w:abstractNum>
-  <w:abstractNum w:abstractNumId="4" w15:restartNumberingAfterBreak="0">
+  <w:abstractNum w:abstractNumId="5" w15:restartNumberingAfterBreak="0">
     <w:nsid w:val="4B1B0BFA"/>
     <w:multiLevelType w:val="hybridMultilevel"/>
     <w:tmpl w:val="3EC80704"/>
@@ -4091,7 +3502,7 @@
       </w:rPr>
     </w:lvl>
   </w:abstractNum>
-  <w:abstractNum w:abstractNumId="5" w15:restartNumberingAfterBreak="0">
+  <w:abstractNum w:abstractNumId="6" w15:restartNumberingAfterBreak="0">
     <w:nsid w:val="62B8777E"/>
     <w:multiLevelType w:val="hybridMultilevel"/>
     <w:tmpl w:val="655CFF92"/>
@@ -4203,7 +3614,7 @@
       </w:rPr>
     </w:lvl>
   </w:abstractNum>
-  <w:abstractNum w:abstractNumId="6" w15:restartNumberingAfterBreak="0">
+  <w:abstractNum w:abstractNumId="7" w15:restartNumberingAfterBreak="0">
     <w:nsid w:val="677A7AA5"/>
     <w:multiLevelType w:val="hybridMultilevel"/>
     <w:tmpl w:val="994EC730"/>
@@ -4341,92 +3752,6 @@
       <w:rPr>
         <w:rFonts w:ascii="Wingdings" w:hAnsi="Wingdings" w:hint="default"/>
       </w:rPr>
-    </w:lvl>
-  </w:abstractNum>
-  <w:abstractNum w:abstractNumId="7" w15:restartNumberingAfterBreak="0">
-    <w:nsid w:val="6F95778F"/>
-    <w:multiLevelType w:val="hybridMultilevel"/>
-    <w:tmpl w:val="112E9874"/>
-    <w:lvl w:ilvl="0" w:tplc="0D68BF6E">
-      <w:start w:val="1"/>
-      <w:numFmt w:val="decimal"/>
-      <w:lvlText w:val="%1."/>
-      <w:lvlJc w:val="left"/>
-      <w:pPr>
-        <w:ind w:left="720" w:hanging="360"/>
-      </w:pPr>
-    </w:lvl>
-    <w:lvl w:ilvl="1" w:tplc="7CE4A030">
-      <w:start w:val="1"/>
-      <w:numFmt w:val="decimal"/>
-      <w:lvlText w:val="%2."/>
-      <w:lvlJc w:val="left"/>
-      <w:pPr>
-        <w:ind w:left="1440" w:hanging="1080"/>
-      </w:pPr>
-    </w:lvl>
-    <w:lvl w:ilvl="2" w:tplc="02D28208">
-      <w:start w:val="1"/>
-      <w:numFmt w:val="decimal"/>
-      <w:lvlText w:val="%3."/>
-      <w:lvlJc w:val="left"/>
-      <w:pPr>
-        <w:ind w:left="2160" w:hanging="1980"/>
-      </w:pPr>
-    </w:lvl>
-    <w:lvl w:ilvl="3" w:tplc="FF7006D2">
-      <w:start w:val="1"/>
-      <w:numFmt w:val="decimal"/>
-      <w:lvlText w:val="%4."/>
-      <w:lvlJc w:val="left"/>
-      <w:pPr>
-        <w:ind w:left="2880" w:hanging="2520"/>
-      </w:pPr>
-    </w:lvl>
-    <w:lvl w:ilvl="4" w:tplc="F0466774">
-      <w:start w:val="1"/>
-      <w:numFmt w:val="decimal"/>
-      <w:lvlText w:val="%5."/>
-      <w:lvlJc w:val="left"/>
-      <w:pPr>
-        <w:ind w:left="3600" w:hanging="3240"/>
-      </w:pPr>
-    </w:lvl>
-    <w:lvl w:ilvl="5" w:tplc="4EF8D330">
-      <w:start w:val="1"/>
-      <w:numFmt w:val="decimal"/>
-      <w:lvlText w:val="%6."/>
-      <w:lvlJc w:val="left"/>
-      <w:pPr>
-        <w:ind w:left="4320" w:hanging="4140"/>
-      </w:pPr>
-    </w:lvl>
-    <w:lvl w:ilvl="6" w:tplc="79041E9E">
-      <w:start w:val="1"/>
-      <w:numFmt w:val="decimal"/>
-      <w:lvlText w:val="%7."/>
-      <w:lvlJc w:val="left"/>
-      <w:pPr>
-        <w:ind w:left="5040" w:hanging="4680"/>
-      </w:pPr>
-    </w:lvl>
-    <w:lvl w:ilvl="7" w:tplc="DC6A8DCC">
-      <w:start w:val="1"/>
-      <w:numFmt w:val="decimal"/>
-      <w:lvlText w:val="%8."/>
-      <w:lvlJc w:val="left"/>
-      <w:pPr>
-        <w:ind w:left="5760" w:hanging="5400"/>
-      </w:pPr>
-    </w:lvl>
-    <w:lvl w:ilvl="8" w:tplc="45A4385E">
-      <w:start w:val="1"/>
-      <w:numFmt w:val="decimal"/>
-      <w:lvlText w:val="%9."/>
-      <w:lvlJc w:val="left"/>
-      <w:pPr>
-        <w:ind w:left="6480" w:hanging="6300"/>
-      </w:pPr>
     </w:lvl>
   </w:abstractNum>
   <w:abstractNum w:abstractNumId="8" w15:restartNumberingAfterBreak="0">
@@ -4658,13 +3983,13 @@
     </w:lvl>
   </w:abstractNum>
   <w:num w:numId="1">
-    <w:abstractNumId w:val="6"/>
+    <w:abstractNumId w:val="7"/>
   </w:num>
   <w:num w:numId="2">
-    <w:abstractNumId w:val="3"/>
+    <w:abstractNumId w:val="4"/>
   </w:num>
   <w:num w:numId="3">
-    <w:abstractNumId w:val="4"/>
+    <w:abstractNumId w:val="5"/>
   </w:num>
   <w:num w:numId="4">
     <w:abstractNumId w:val="9"/>
@@ -4673,7 +3998,7 @@
     <w:abstractNumId w:val="1"/>
   </w:num>
   <w:num w:numId="6">
-    <w:abstractNumId w:val="2"/>
+    <w:abstractNumId w:val="3"/>
   </w:num>
   <w:num w:numId="7">
     <w:abstractNumId w:val="8"/>
@@ -4682,16 +4007,16 @@
     <w:abstractNumId w:val="0"/>
   </w:num>
   <w:num w:numId="9">
-    <w:abstractNumId w:val="5"/>
+    <w:abstractNumId w:val="6"/>
   </w:num>
   <w:num w:numId="10">
-    <w:abstractNumId w:val="7"/>
+    <w:abstractNumId w:val="2"/>
   </w:num>
 </w:numbering>
 </file>
 
 <file path=word/styles.xml><?xml version="1.0" encoding="utf-8"?>
-<w:styles xmlns:mc="http://schemas.openxmlformats.org/markup-compatibility/2006" xmlns:r="http://schemas.openxmlformats.org/officeDocument/2006/relationships" xmlns:w="http://schemas.openxmlformats.org/wordprocessingml/2006/main" xmlns:w14="http://schemas.microsoft.com/office/word/2010/wordml" xmlns:w15="http://schemas.microsoft.com/office/word/2012/wordml" xmlns:w16cid="http://schemas.microsoft.com/office/word/2016/wordml/cid" xmlns:w16se="http://schemas.microsoft.com/office/word/2015/wordml/symex" mc:Ignorable="w14 w15 w16se w16cid">
+<w:styles xmlns:mc="http://schemas.openxmlformats.org/markup-compatibility/2006" xmlns:r="http://schemas.openxmlformats.org/officeDocument/2006/relationships" xmlns:w="http://schemas.openxmlformats.org/wordprocessingml/2006/main" xmlns:w14="http://schemas.microsoft.com/office/word/2010/wordml" xmlns:w15="http://schemas.microsoft.com/office/word/2012/wordml" xmlns:w16cex="http://schemas.microsoft.com/office/word/2018/wordml/cex" xmlns:w16cid="http://schemas.microsoft.com/office/word/2016/wordml/cid" xmlns:w16="http://schemas.microsoft.com/office/word/2018/wordml" xmlns:w16sdtdh="http://schemas.microsoft.com/office/word/2020/wordml/sdtdatahash" xmlns:w16se="http://schemas.microsoft.com/office/word/2015/wordml/symex" mc:Ignorable="w14 w15 w16se w16cid w16 w16cex w16sdtdh">
   <w:docDefaults>
     <w:rPrDefault>
       <w:rPr>
@@ -4707,7 +4032,7 @@
       </w:pPr>
     </w:pPrDefault>
   </w:docDefaults>
-  <w:latentStyles w:defLockedState="0" w:defUIPriority="99" w:defSemiHidden="0" w:defUnhideWhenUsed="0" w:defQFormat="0" w:count="375">
+  <w:latentStyles w:defLockedState="0" w:defUIPriority="99" w:defSemiHidden="0" w:defUnhideWhenUsed="0" w:defQFormat="0" w:count="376">
     <w:lsdException w:name="Normal" w:uiPriority="0" w:qFormat="1"/>
     <w:lsdException w:name="heading 1" w:uiPriority="9" w:qFormat="1"/>
     <w:lsdException w:name="heading 2" w:semiHidden="1" w:uiPriority="9" w:unhideWhenUsed="1" w:qFormat="1"/>
@@ -5083,6 +4408,7 @@
     <w:lsdException w:name="Smart Hyperlink" w:semiHidden="1" w:unhideWhenUsed="1"/>
     <w:lsdException w:name="Hashtag" w:semiHidden="1" w:unhideWhenUsed="1"/>
     <w:lsdException w:name="Unresolved Mention" w:semiHidden="1" w:unhideWhenUsed="1"/>
+    <w:lsdException w:name="Smart Link" w:semiHidden="1" w:unhideWhenUsed="1"/>
   </w:latentStyles>
   <w:style w:type="paragraph" w:default="1" w:styleId="Normal">
     <w:name w:val="Normal"/>
@@ -5137,7 +4463,6 @@
   <w:style w:type="character" w:default="1" w:styleId="DefaultParagraphFont">
     <w:name w:val="Default Paragraph Font"/>
     <w:uiPriority w:val="1"/>
-    <w:semiHidden/>
     <w:unhideWhenUsed/>
   </w:style>
   <w:style w:type="table" w:default="1" w:styleId="TableNormal">
@@ -5689,7 +5014,7 @@
 </file>
 
 <file path=customXml/itemProps1.xml><?xml version="1.0" encoding="utf-8"?>
-<ds:datastoreItem xmlns:ds="http://schemas.openxmlformats.org/officeDocument/2006/customXml" ds:itemID="{B7671C19-9130-4EAE-8C85-E8AA801DC60C}">
+<ds:datastoreItem xmlns:ds="http://schemas.openxmlformats.org/officeDocument/2006/customXml" ds:itemID="{0BA7628F-ED8D-4C0B-9896-68D147F97CB1}">
   <ds:schemaRefs>
     <ds:schemaRef ds:uri="http://schemas.openxmlformats.org/officeDocument/2006/bibliography"/>
   </ds:schemaRefs>
